--- a/Rapport_Makefile.docx
+++ b/Rapport_Makefile.docx
@@ -6,7 +6,7 @@
       <w:pPr>
         <w:pStyle w:val="Standard"/>
         <w:rPr>
-          <w:rFonts w:ascii="Arial" w:hAnsi="Arial"/>
+          <w:rFonts w:cs="Times New Roman"/>
           <w:lang w:val="fr-CA"/>
         </w:rPr>
       </w:pPr>
@@ -16,7 +16,7 @@
         <w:pStyle w:val="Standard"/>
         <w:jc w:val="center"/>
         <w:rPr>
-          <w:rFonts w:ascii="Arial" w:hAnsi="Arial"/>
+          <w:rFonts w:cs="Times New Roman"/>
           <w:sz w:val="28"/>
           <w:szCs w:val="28"/>
           <w:lang w:val="fr-CA"/>
@@ -24,7 +24,7 @@
       </w:pPr>
       <w:r>
         <w:rPr>
-          <w:rFonts w:ascii="Arial" w:hAnsi="Arial"/>
+          <w:rFonts w:cs="Times New Roman"/>
           <w:sz w:val="28"/>
           <w:szCs w:val="28"/>
           <w:lang w:val="fr-CA"/>
@@ -36,14 +36,16 @@
       <w:pPr>
         <w:pStyle w:val="Standard"/>
         <w:rPr>
-          <w:lang w:val="fr-CA"/>
-        </w:rPr>
-      </w:pPr>
-    </w:p>
-    <w:p>
-      <w:pPr>
-        <w:pStyle w:val="Standard"/>
-        <w:rPr>
+          <w:rFonts w:cs="Times New Roman"/>
+          <w:lang w:val="fr-CA"/>
+        </w:rPr>
+      </w:pPr>
+    </w:p>
+    <w:p>
+      <w:pPr>
+        <w:pStyle w:val="Standard"/>
+        <w:rPr>
+          <w:rFonts w:cs="Times New Roman"/>
           <w:lang w:val="fr-CA"/>
         </w:rPr>
       </w:pPr>
@@ -53,7 +55,7 @@
         <w:pStyle w:val="Standard"/>
         <w:jc w:val="center"/>
         <w:rPr>
-          <w:rFonts w:ascii="Arial" w:hAnsi="Arial"/>
+          <w:rFonts w:cs="Times New Roman"/>
           <w:sz w:val="28"/>
           <w:szCs w:val="28"/>
           <w:lang w:val="fr-CA"/>
@@ -61,7 +63,7 @@
       </w:pPr>
       <w:r>
         <w:rPr>
-          <w:rFonts w:ascii="Arial" w:hAnsi="Arial"/>
+          <w:rFonts w:cs="Times New Roman"/>
           <w:sz w:val="28"/>
           <w:szCs w:val="28"/>
           <w:lang w:val="fr-CA"/>
@@ -74,7 +76,7 @@
         <w:pStyle w:val="Standard"/>
         <w:jc w:val="center"/>
         <w:rPr>
-          <w:rFonts w:ascii="Arial" w:hAnsi="Arial"/>
+          <w:rFonts w:cs="Times New Roman"/>
           <w:sz w:val="28"/>
           <w:szCs w:val="28"/>
           <w:lang w:val="fr-CA"/>
@@ -86,7 +88,7 @@
         <w:pStyle w:val="Standard"/>
         <w:jc w:val="center"/>
         <w:rPr>
-          <w:rFonts w:ascii="Arial" w:hAnsi="Arial"/>
+          <w:rFonts w:cs="Times New Roman"/>
           <w:sz w:val="28"/>
           <w:szCs w:val="28"/>
           <w:lang w:val="fr-CA"/>
@@ -98,7 +100,7 @@
         <w:pStyle w:val="Standard"/>
         <w:jc w:val="center"/>
         <w:rPr>
-          <w:rFonts w:ascii="Arial" w:hAnsi="Arial"/>
+          <w:rFonts w:cs="Times New Roman"/>
           <w:sz w:val="28"/>
           <w:szCs w:val="28"/>
           <w:lang w:val="fr-CA"/>
@@ -110,7 +112,7 @@
         <w:pStyle w:val="Standard"/>
         <w:jc w:val="center"/>
         <w:rPr>
-          <w:rFonts w:ascii="Arial" w:hAnsi="Arial"/>
+          <w:rFonts w:cs="Times New Roman"/>
           <w:sz w:val="28"/>
           <w:szCs w:val="28"/>
           <w:lang w:val="fr-CA"/>
@@ -122,7 +124,7 @@
         <w:pStyle w:val="Standard"/>
         <w:jc w:val="center"/>
         <w:rPr>
-          <w:rFonts w:ascii="Arial" w:hAnsi="Arial"/>
+          <w:rFonts w:cs="Times New Roman"/>
           <w:sz w:val="28"/>
           <w:szCs w:val="28"/>
           <w:lang w:val="fr-CA"/>
@@ -130,12 +132,12 @@
       </w:pPr>
       <w:r>
         <w:rPr>
-          <w:rFonts w:ascii="Arial" w:hAnsi="Arial"/>
+          <w:rFonts w:cs="Times New Roman"/>
           <w:sz w:val="28"/>
           <w:szCs w:val="28"/>
           <w:lang w:val="fr-CA"/>
         </w:rPr>
-        <w:t>Cours INF1995:</w:t>
+        <w:t>Cours INF1995 :</w:t>
       </w:r>
     </w:p>
     <w:p>
@@ -143,7 +145,7 @@
         <w:pStyle w:val="Standard"/>
         <w:jc w:val="center"/>
         <w:rPr>
-          <w:rFonts w:ascii="Arial" w:hAnsi="Arial"/>
+          <w:rFonts w:cs="Times New Roman"/>
           <w:sz w:val="28"/>
           <w:szCs w:val="28"/>
           <w:lang w:val="fr-CA"/>
@@ -151,7 +153,7 @@
       </w:pPr>
       <w:r>
         <w:rPr>
-          <w:rFonts w:ascii="Arial" w:hAnsi="Arial"/>
+          <w:rFonts w:cs="Times New Roman"/>
           <w:sz w:val="28"/>
           <w:szCs w:val="28"/>
           <w:lang w:val="fr-CA"/>
@@ -164,7 +166,7 @@
         <w:pStyle w:val="Standard"/>
         <w:jc w:val="center"/>
         <w:rPr>
-          <w:rFonts w:ascii="Arial" w:hAnsi="Arial"/>
+          <w:rFonts w:cs="Times New Roman"/>
           <w:sz w:val="28"/>
           <w:szCs w:val="28"/>
           <w:lang w:val="fr-CA"/>
@@ -176,7 +178,7 @@
         <w:pStyle w:val="Standard"/>
         <w:jc w:val="center"/>
         <w:rPr>
-          <w:rFonts w:ascii="Arial" w:hAnsi="Arial"/>
+          <w:rFonts w:cs="Times New Roman"/>
           <w:sz w:val="28"/>
           <w:szCs w:val="28"/>
           <w:lang w:val="fr-CA"/>
@@ -188,7 +190,7 @@
         <w:pStyle w:val="Standard"/>
         <w:jc w:val="center"/>
         <w:rPr>
-          <w:rFonts w:ascii="Arial" w:hAnsi="Arial"/>
+          <w:rFonts w:cs="Times New Roman"/>
           <w:sz w:val="28"/>
           <w:szCs w:val="28"/>
           <w:lang w:val="fr-CA"/>
@@ -200,7 +202,7 @@
         <w:pStyle w:val="Standard"/>
         <w:jc w:val="center"/>
         <w:rPr>
-          <w:rFonts w:ascii="Arial" w:hAnsi="Arial"/>
+          <w:rFonts w:cs="Times New Roman"/>
           <w:sz w:val="28"/>
           <w:szCs w:val="28"/>
           <w:lang w:val="fr-CA"/>
@@ -212,7 +214,7 @@
         <w:pStyle w:val="Standard"/>
         <w:jc w:val="center"/>
         <w:rPr>
-          <w:rFonts w:ascii="Arial" w:hAnsi="Arial"/>
+          <w:rFonts w:cs="Times New Roman"/>
           <w:sz w:val="28"/>
           <w:szCs w:val="28"/>
           <w:lang w:val="fr-CA"/>
@@ -220,7 +222,7 @@
       </w:pPr>
       <w:r>
         <w:rPr>
-          <w:rFonts w:ascii="Arial" w:hAnsi="Arial"/>
+          <w:rFonts w:cs="Times New Roman"/>
           <w:sz w:val="28"/>
           <w:szCs w:val="28"/>
           <w:lang w:val="fr-CA"/>
@@ -233,7 +235,7 @@
         <w:pStyle w:val="Standard"/>
         <w:jc w:val="center"/>
         <w:rPr>
-          <w:rFonts w:ascii="Arial" w:hAnsi="Arial"/>
+          <w:rFonts w:cs="Times New Roman"/>
           <w:sz w:val="28"/>
           <w:szCs w:val="28"/>
           <w:lang w:val="fr-CA"/>
@@ -245,7 +247,7 @@
         <w:pStyle w:val="Standard"/>
         <w:jc w:val="center"/>
         <w:rPr>
-          <w:rFonts w:ascii="Arial" w:hAnsi="Arial"/>
+          <w:rFonts w:cs="Times New Roman"/>
           <w:b/>
           <w:bCs/>
           <w:sz w:val="28"/>
@@ -253,16 +255,29 @@
           <w:lang w:val="fr-CA"/>
         </w:rPr>
       </w:pPr>
-      <w:r>
-        <w:rPr>
-          <w:rFonts w:ascii="Arial" w:hAnsi="Arial"/>
+      <w:proofErr w:type="spellStart"/>
+      <w:r>
+        <w:rPr>
+          <w:rFonts w:cs="Times New Roman"/>
           <w:b/>
           <w:bCs/>
           <w:sz w:val="28"/>
           <w:szCs w:val="28"/>
           <w:lang w:val="fr-CA"/>
         </w:rPr>
-        <w:t>Makefile et production de librairie statique</w:t>
+        <w:t>Makefile</w:t>
+      </w:r>
+      <w:proofErr w:type="spellEnd"/>
+      <w:r>
+        <w:rPr>
+          <w:rFonts w:cs="Times New Roman"/>
+          <w:b/>
+          <w:bCs/>
+          <w:sz w:val="28"/>
+          <w:szCs w:val="28"/>
+          <w:lang w:val="fr-CA"/>
+        </w:rPr>
+        <w:t xml:space="preserve"> et production de librairie statique</w:t>
       </w:r>
     </w:p>
     <w:p>
@@ -270,7 +285,7 @@
         <w:pStyle w:val="Standard"/>
         <w:jc w:val="center"/>
         <w:rPr>
-          <w:rFonts w:ascii="Arial" w:hAnsi="Arial"/>
+          <w:rFonts w:cs="Times New Roman"/>
           <w:sz w:val="28"/>
           <w:szCs w:val="28"/>
           <w:lang w:val="fr-CA"/>
@@ -282,7 +297,7 @@
         <w:pStyle w:val="Standard"/>
         <w:jc w:val="center"/>
         <w:rPr>
-          <w:rFonts w:ascii="Arial" w:hAnsi="Arial"/>
+          <w:rFonts w:cs="Times New Roman"/>
           <w:lang w:val="fr-CA"/>
         </w:rPr>
       </w:pPr>
@@ -292,7 +307,7 @@
         <w:pStyle w:val="Standard"/>
         <w:jc w:val="center"/>
         <w:rPr>
-          <w:rFonts w:ascii="Arial" w:hAnsi="Arial"/>
+          <w:rFonts w:cs="Times New Roman"/>
           <w:lang w:val="fr-CA"/>
         </w:rPr>
       </w:pPr>
@@ -302,7 +317,7 @@
         <w:pStyle w:val="Standard"/>
         <w:jc w:val="center"/>
         <w:rPr>
-          <w:rFonts w:ascii="Arial" w:hAnsi="Arial"/>
+          <w:rFonts w:cs="Times New Roman"/>
           <w:lang w:val="fr-CA"/>
         </w:rPr>
       </w:pPr>
@@ -312,13 +327,13 @@
         <w:pStyle w:val="Standard"/>
         <w:jc w:val="center"/>
         <w:rPr>
-          <w:rFonts w:ascii="Arial" w:hAnsi="Arial"/>
-          <w:lang w:val="fr-CA"/>
-        </w:rPr>
-      </w:pPr>
-      <w:r>
-        <w:rPr>
-          <w:rFonts w:ascii="Arial" w:hAnsi="Arial"/>
+          <w:rFonts w:cs="Times New Roman"/>
+          <w:lang w:val="fr-CA"/>
+        </w:rPr>
+      </w:pPr>
+      <w:r>
+        <w:rPr>
+          <w:rFonts w:cs="Times New Roman"/>
           <w:lang w:val="fr-CA"/>
         </w:rPr>
         <w:t>Par l'équipe</w:t>
@@ -329,7 +344,7 @@
         <w:pStyle w:val="Standard"/>
         <w:jc w:val="center"/>
         <w:rPr>
-          <w:rFonts w:ascii="Arial" w:hAnsi="Arial"/>
+          <w:rFonts w:cs="Times New Roman"/>
           <w:lang w:val="fr-CA"/>
         </w:rPr>
       </w:pPr>
@@ -339,13 +354,13 @@
         <w:pStyle w:val="Standard"/>
         <w:jc w:val="center"/>
         <w:rPr>
-          <w:rFonts w:ascii="Arial" w:hAnsi="Arial"/>
-          <w:lang w:val="fr-CA"/>
-        </w:rPr>
-      </w:pPr>
-      <w:r>
-        <w:rPr>
-          <w:rFonts w:ascii="Arial" w:hAnsi="Arial"/>
+          <w:rFonts w:cs="Times New Roman"/>
+          <w:lang w:val="fr-CA"/>
+        </w:rPr>
+      </w:pPr>
+      <w:r>
+        <w:rPr>
+          <w:rFonts w:cs="Times New Roman"/>
           <w:lang w:val="fr-CA"/>
         </w:rPr>
         <w:t>No 68116</w:t>
@@ -356,7 +371,7 @@
         <w:pStyle w:val="Standard"/>
         <w:jc w:val="center"/>
         <w:rPr>
-          <w:rFonts w:ascii="Arial" w:hAnsi="Arial"/>
+          <w:rFonts w:cs="Times New Roman"/>
           <w:lang w:val="fr-CA"/>
         </w:rPr>
       </w:pPr>
@@ -366,7 +381,7 @@
         <w:pStyle w:val="Standard"/>
         <w:jc w:val="center"/>
         <w:rPr>
-          <w:rFonts w:ascii="Arial" w:hAnsi="Arial"/>
+          <w:rFonts w:cs="Times New Roman"/>
           <w:lang w:val="fr-CA"/>
         </w:rPr>
       </w:pPr>
@@ -376,7 +391,7 @@
         <w:pStyle w:val="Standard"/>
         <w:jc w:val="center"/>
         <w:rPr>
-          <w:rFonts w:ascii="Arial" w:hAnsi="Arial"/>
+          <w:rFonts w:cs="Times New Roman"/>
           <w:lang w:val="fr-CA"/>
         </w:rPr>
       </w:pPr>
@@ -386,7 +401,7 @@
         <w:pStyle w:val="Standard"/>
         <w:jc w:val="center"/>
         <w:rPr>
-          <w:rFonts w:ascii="Arial" w:hAnsi="Arial"/>
+          <w:rFonts w:cs="Times New Roman"/>
           <w:lang w:val="fr-CA"/>
         </w:rPr>
       </w:pPr>
@@ -396,16 +411,23 @@
         <w:pStyle w:val="Standard"/>
         <w:jc w:val="center"/>
         <w:rPr>
-          <w:rFonts w:ascii="Arial" w:hAnsi="Arial"/>
-          <w:lang w:val="fr-CA"/>
-        </w:rPr>
-      </w:pPr>
-      <w:r>
-        <w:rPr>
-          <w:rFonts w:ascii="Arial" w:hAnsi="Arial"/>
-          <w:lang w:val="fr-CA"/>
-        </w:rPr>
-        <w:t>Noms:</w:t>
+          <w:rFonts w:cs="Times New Roman"/>
+          <w:lang w:val="fr-CA"/>
+        </w:rPr>
+      </w:pPr>
+      <w:r>
+        <w:rPr>
+          <w:rFonts w:cs="Times New Roman"/>
+          <w:lang w:val="fr-CA"/>
+        </w:rPr>
+        <w:t>Noms</w:t>
+      </w:r>
+      <w:r>
+        <w:rPr>
+          <w:rFonts w:cs="Times New Roman"/>
+          <w:lang w:val="fr-CA"/>
+        </w:rPr>
+        <w:t> :</w:t>
       </w:r>
     </w:p>
     <w:p>
@@ -413,7 +435,7 @@
         <w:pStyle w:val="Standard"/>
         <w:jc w:val="center"/>
         <w:rPr>
-          <w:rFonts w:ascii="Arial" w:hAnsi="Arial"/>
+          <w:rFonts w:cs="Times New Roman"/>
           <w:lang w:val="fr-CA"/>
         </w:rPr>
       </w:pPr>
@@ -423,13 +445,13 @@
         <w:pStyle w:val="Standard"/>
         <w:jc w:val="center"/>
         <w:rPr>
-          <w:rFonts w:ascii="Arial" w:hAnsi="Arial"/>
-          <w:lang w:val="fr-CA"/>
-        </w:rPr>
-      </w:pPr>
-      <w:r>
-        <w:rPr>
-          <w:rFonts w:ascii="Arial" w:hAnsi="Arial"/>
+          <w:rFonts w:cs="Times New Roman"/>
+          <w:lang w:val="fr-CA"/>
+        </w:rPr>
+      </w:pPr>
+      <w:r>
+        <w:rPr>
+          <w:rFonts w:cs="Times New Roman"/>
           <w:lang w:val="fr-CA"/>
         </w:rPr>
         <w:t>Bourque Bédard Christophe</w:t>
@@ -440,30 +462,48 @@
         <w:pStyle w:val="Standard"/>
         <w:jc w:val="center"/>
         <w:rPr>
-          <w:rFonts w:ascii="Arial" w:hAnsi="Arial"/>
-          <w:lang w:val="fr-CA"/>
-        </w:rPr>
-      </w:pPr>
-      <w:r>
-        <w:rPr>
-          <w:rFonts w:ascii="Arial" w:hAnsi="Arial"/>
-          <w:lang w:val="fr-CA"/>
-        </w:rPr>
-        <w:t>Ouaissa Fares</w:t>
-      </w:r>
+          <w:rFonts w:cs="Times New Roman"/>
+          <w:lang w:val="fr-CA"/>
+        </w:rPr>
+      </w:pPr>
+      <w:proofErr w:type="spellStart"/>
+      <w:r>
+        <w:rPr>
+          <w:rFonts w:cs="Times New Roman"/>
+          <w:lang w:val="fr-CA"/>
+        </w:rPr>
+        <w:t>Ouaissa</w:t>
+      </w:r>
+      <w:proofErr w:type="spellEnd"/>
+      <w:r>
+        <w:rPr>
+          <w:rFonts w:cs="Times New Roman"/>
+          <w:lang w:val="fr-CA"/>
+        </w:rPr>
+        <w:t xml:space="preserve"> </w:t>
+      </w:r>
+      <w:proofErr w:type="spellStart"/>
+      <w:r>
+        <w:rPr>
+          <w:rFonts w:cs="Times New Roman"/>
+          <w:lang w:val="fr-CA"/>
+        </w:rPr>
+        <w:t>Fares</w:t>
+      </w:r>
+      <w:proofErr w:type="spellEnd"/>
     </w:p>
     <w:p>
       <w:pPr>
         <w:pStyle w:val="Standard"/>
         <w:jc w:val="center"/>
         <w:rPr>
-          <w:rFonts w:ascii="Arial" w:hAnsi="Arial"/>
-          <w:lang w:val="fr-CA"/>
-        </w:rPr>
-      </w:pPr>
-      <w:r>
-        <w:rPr>
-          <w:rFonts w:ascii="Arial" w:hAnsi="Arial"/>
+          <w:rFonts w:cs="Times New Roman"/>
+          <w:lang w:val="fr-CA"/>
+        </w:rPr>
+      </w:pPr>
+      <w:r>
+        <w:rPr>
+          <w:rFonts w:cs="Times New Roman"/>
           <w:lang w:val="fr-CA"/>
         </w:rPr>
         <w:t xml:space="preserve"> Moreau Simon</w:t>
@@ -474,16 +514,25 @@
         <w:pStyle w:val="Standard"/>
         <w:jc w:val="center"/>
         <w:rPr>
-          <w:rFonts w:ascii="Arial" w:hAnsi="Arial"/>
-          <w:lang w:val="fr-CA"/>
-        </w:rPr>
-      </w:pPr>
-      <w:r>
-        <w:rPr>
-          <w:rFonts w:ascii="Arial" w:hAnsi="Arial"/>
-          <w:lang w:val="fr-CA"/>
-        </w:rPr>
-        <w:t>Saddik Mohamed</w:t>
+          <w:rFonts w:cs="Times New Roman"/>
+          <w:lang w:val="fr-CA"/>
+        </w:rPr>
+      </w:pPr>
+      <w:proofErr w:type="spellStart"/>
+      <w:r>
+        <w:rPr>
+          <w:rFonts w:cs="Times New Roman"/>
+          <w:lang w:val="fr-CA"/>
+        </w:rPr>
+        <w:t>Saddik</w:t>
+      </w:r>
+      <w:proofErr w:type="spellEnd"/>
+      <w:r>
+        <w:rPr>
+          <w:rFonts w:cs="Times New Roman"/>
+          <w:lang w:val="fr-CA"/>
+        </w:rPr>
+        <w:t xml:space="preserve"> Mohamed</w:t>
       </w:r>
     </w:p>
     <w:p>
@@ -491,7 +540,7 @@
         <w:pStyle w:val="Standard"/>
         <w:jc w:val="center"/>
         <w:rPr>
-          <w:rFonts w:ascii="Arial" w:hAnsi="Arial"/>
+          <w:rFonts w:cs="Times New Roman"/>
           <w:lang w:val="fr-CA"/>
         </w:rPr>
       </w:pPr>
@@ -501,7 +550,7 @@
         <w:pStyle w:val="Standard"/>
         <w:jc w:val="center"/>
         <w:rPr>
-          <w:rFonts w:ascii="Arial" w:hAnsi="Arial"/>
+          <w:rFonts w:cs="Times New Roman"/>
           <w:lang w:val="fr-CA"/>
         </w:rPr>
       </w:pPr>
@@ -511,7 +560,7 @@
         <w:pStyle w:val="Standard"/>
         <w:jc w:val="center"/>
         <w:rPr>
-          <w:rFonts w:ascii="Arial" w:hAnsi="Arial"/>
+          <w:rFonts w:cs="Times New Roman"/>
           <w:lang w:val="fr-CA"/>
         </w:rPr>
       </w:pPr>
@@ -521,7 +570,7 @@
         <w:pStyle w:val="Standard"/>
         <w:jc w:val="center"/>
         <w:rPr>
-          <w:rFonts w:ascii="Arial" w:hAnsi="Arial"/>
+          <w:rFonts w:cs="Times New Roman"/>
           <w:lang w:val="fr-CA"/>
         </w:rPr>
       </w:pPr>
@@ -531,7 +580,7 @@
         <w:pStyle w:val="Standard"/>
         <w:jc w:val="center"/>
         <w:rPr>
-          <w:rFonts w:ascii="Arial" w:hAnsi="Arial"/>
+          <w:rFonts w:cs="Times New Roman"/>
           <w:lang w:val="fr-CA"/>
         </w:rPr>
       </w:pPr>
@@ -541,16 +590,16 @@
         <w:pStyle w:val="Standard"/>
         <w:jc w:val="center"/>
         <w:rPr>
-          <w:rFonts w:ascii="Arial" w:hAnsi="Arial"/>
-          <w:lang w:val="fr-CA"/>
-        </w:rPr>
-      </w:pPr>
-      <w:r>
-        <w:rPr>
-          <w:rFonts w:ascii="Arial" w:hAnsi="Arial"/>
-          <w:lang w:val="fr-CA"/>
-        </w:rPr>
-        <w:t>Date:</w:t>
+          <w:rFonts w:cs="Times New Roman"/>
+          <w:lang w:val="fr-CA"/>
+        </w:rPr>
+      </w:pPr>
+      <w:r>
+        <w:rPr>
+          <w:rFonts w:cs="Times New Roman"/>
+          <w:lang w:val="fr-CA"/>
+        </w:rPr>
+        <w:t>Date :</w:t>
       </w:r>
     </w:p>
     <w:p>
@@ -558,41 +607,41 @@
         <w:pStyle w:val="Standard"/>
         <w:jc w:val="center"/>
         <w:rPr>
-          <w:rFonts w:ascii="Arial" w:hAnsi="Arial"/>
-          <w:lang w:val="fr-CA"/>
-        </w:rPr>
-      </w:pPr>
-      <w:r>
-        <w:rPr>
-          <w:rFonts w:ascii="Arial" w:hAnsi="Arial"/>
+          <w:rFonts w:cs="Times New Roman"/>
+          <w:lang w:val="fr-CA"/>
+        </w:rPr>
+      </w:pPr>
+      <w:r>
+        <w:rPr>
+          <w:rFonts w:cs="Times New Roman"/>
           <w:lang w:val="fr-CA"/>
         </w:rPr>
         <w:t>12</w:t>
       </w:r>
       <w:r>
         <w:rPr>
-          <w:rFonts w:ascii="Arial" w:hAnsi="Arial"/>
+          <w:rFonts w:cs="Times New Roman"/>
           <w:lang w:val="fr-CA"/>
         </w:rPr>
         <w:t xml:space="preserve"> </w:t>
       </w:r>
       <w:r>
         <w:rPr>
-          <w:rFonts w:ascii="Arial" w:hAnsi="Arial"/>
+          <w:rFonts w:cs="Times New Roman"/>
           <w:lang w:val="fr-CA"/>
         </w:rPr>
         <w:t>Mars</w:t>
       </w:r>
       <w:r>
         <w:rPr>
-          <w:rFonts w:ascii="Arial" w:hAnsi="Arial"/>
+          <w:rFonts w:cs="Times New Roman"/>
           <w:lang w:val="fr-CA"/>
         </w:rPr>
         <w:t xml:space="preserve"> </w:t>
       </w:r>
       <w:r>
         <w:rPr>
-          <w:rFonts w:ascii="Arial" w:hAnsi="Arial"/>
+          <w:rFonts w:cs="Times New Roman"/>
           <w:lang w:val="fr-CA"/>
         </w:rPr>
         <w:t>2018</w:t>
@@ -603,7 +652,7 @@
         <w:pStyle w:val="Standard"/>
         <w:jc w:val="center"/>
         <w:rPr>
-          <w:rFonts w:ascii="Arial" w:hAnsi="Arial"/>
+          <w:rFonts w:cs="Times New Roman"/>
           <w:lang w:val="fr-CA"/>
         </w:rPr>
       </w:pPr>
@@ -613,16 +662,16 @@
         <w:pStyle w:val="Standard"/>
         <w:jc w:val="center"/>
         <w:rPr>
-          <w:rFonts w:ascii="Arial" w:hAnsi="Arial"/>
-          <w:lang w:val="fr-CA"/>
-        </w:rPr>
-      </w:pPr>
-    </w:p>
-    <w:p>
-      <w:pPr>
-        <w:pStyle w:val="Standard"/>
-        <w:rPr>
-          <w:rFonts w:ascii="Arial" w:hAnsi="Arial"/>
+          <w:rFonts w:cs="Times New Roman"/>
+          <w:lang w:val="fr-CA"/>
+        </w:rPr>
+      </w:pPr>
+    </w:p>
+    <w:p>
+      <w:pPr>
+        <w:pStyle w:val="Standard"/>
+        <w:rPr>
+          <w:rFonts w:cs="Times New Roman"/>
           <w:b/>
           <w:bCs/>
           <w:sz w:val="28"/>
@@ -636,7 +685,7 @@
         <w:pStyle w:val="Standard"/>
         <w:pageBreakBefore/>
         <w:rPr>
-          <w:rFonts w:ascii="Arial" w:hAnsi="Arial"/>
+          <w:rFonts w:cs="Times New Roman"/>
           <w:b/>
           <w:bCs/>
           <w:sz w:val="28"/>
@@ -646,7 +695,7 @@
       </w:pPr>
       <w:r>
         <w:rPr>
-          <w:rFonts w:ascii="Arial" w:hAnsi="Arial"/>
+          <w:rFonts w:cs="Times New Roman"/>
           <w:b/>
           <w:bCs/>
           <w:sz w:val="28"/>
@@ -661,7 +710,7 @@
       <w:pPr>
         <w:pStyle w:val="Standard"/>
         <w:rPr>
-          <w:rFonts w:ascii="Arial" w:hAnsi="Arial"/>
+          <w:rFonts w:cs="Times New Roman"/>
           <w:lang w:val="fr-CA"/>
         </w:rPr>
       </w:pPr>
@@ -824,7 +873,23 @@
           <w:iCs/>
           <w:lang w:val="fr-CA"/>
         </w:rPr>
-        <w:t xml:space="preserve"> TP5, nous avons décidé de prendre la totalité des fonctions, contrôle</w:t>
+        <w:t xml:space="preserve"> TP5, nous avons décidé de pr</w:t>
+      </w:r>
+      <w:r>
+        <w:rPr>
+          <w:rFonts w:cs="Times New Roman"/>
+          <w:iCs/>
+          <w:lang w:val="fr-CA"/>
+        </w:rPr>
+        <w:t>endre la totalité des fonctions :</w:t>
+      </w:r>
+      <w:r>
+        <w:rPr>
+          <w:rFonts w:cs="Times New Roman"/>
+          <w:iCs/>
+          <w:lang w:val="fr-CA"/>
+        </w:rPr>
+        <w:t xml:space="preserve"> contrôle</w:t>
       </w:r>
       <w:r>
         <w:rPr>
@@ -840,7 +905,25 @@
           <w:iCs/>
           <w:lang w:val="fr-CA"/>
         </w:rPr>
-        <w:t>interruption de la minuterie « timer »,</w:t>
+        <w:t xml:space="preserve">interruption de la minuterie « </w:t>
+      </w:r>
+      <w:proofErr w:type="spellStart"/>
+      <w:r>
+        <w:rPr>
+          <w:rFonts w:cs="Times New Roman"/>
+          <w:iCs/>
+          <w:lang w:val="fr-CA"/>
+        </w:rPr>
+        <w:t>timer</w:t>
+      </w:r>
+      <w:proofErr w:type="spellEnd"/>
+      <w:r>
+        <w:rPr>
+          <w:rFonts w:cs="Times New Roman"/>
+          <w:iCs/>
+          <w:lang w:val="fr-CA"/>
+        </w:rPr>
+        <w:t xml:space="preserve"> »,</w:t>
       </w:r>
       <w:r>
         <w:rPr>
@@ -948,7 +1031,15 @@
           <w:iCs/>
           <w:lang w:val="fr-CA"/>
         </w:rPr>
-        <w:t>données,</w:t>
+        <w:t>fichiers</w:t>
+      </w:r>
+      <w:r>
+        <w:rPr>
+          <w:rFonts w:cs="Times New Roman"/>
+          <w:iCs/>
+          <w:lang w:val="fr-CA"/>
+        </w:rPr>
+        <w:t>,</w:t>
       </w:r>
       <w:r>
         <w:rPr>
@@ -972,7 +1063,25 @@
           <w:iCs/>
           <w:lang w:val="fr-CA"/>
         </w:rPr>
-        <w:t xml:space="preserve"> dans un dossier « include » et nos implémentations dans le dossier src. </w:t>
+        <w:t xml:space="preserve"> dans un dossier « </w:t>
+      </w:r>
+      <w:proofErr w:type="spellStart"/>
+      <w:r>
+        <w:rPr>
+          <w:rFonts w:cs="Times New Roman"/>
+          <w:iCs/>
+          <w:lang w:val="fr-CA"/>
+        </w:rPr>
+        <w:t>include</w:t>
+      </w:r>
+      <w:proofErr w:type="spellEnd"/>
+      <w:r>
+        <w:rPr>
+          <w:rFonts w:cs="Times New Roman"/>
+          <w:iCs/>
+          <w:lang w:val="fr-CA"/>
+        </w:rPr>
+        <w:t xml:space="preserve"> » et nos implémentations dans le dossier src. </w:t>
       </w:r>
     </w:p>
     <w:p>
@@ -1002,7 +1111,15 @@
           <w:iCs/>
           <w:lang w:val="fr-CA"/>
         </w:rPr>
-        <w:t xml:space="preserve">Ci-dessous une description de chacune des </w:t>
+        <w:t>Voici c</w:t>
+      </w:r>
+      <w:r>
+        <w:rPr>
+          <w:rFonts w:cs="Times New Roman"/>
+          <w:iCs/>
+          <w:lang w:val="fr-CA"/>
+        </w:rPr>
+        <w:t xml:space="preserve">i-dessous une description de chacune des </w:t>
       </w:r>
       <w:r>
         <w:rPr>
@@ -1053,39 +1170,85 @@
           <w:iCs/>
           <w:lang w:val="fr-CA"/>
         </w:rPr>
-        <w:t>delai.cpp contient deux fonctions WaitForUs(</w:t>
-      </w:r>
-      <w:r>
-        <w:rPr>
-          <w:rFonts w:cs="Times New Roman"/>
-          <w:iCs/>
-          <w:lang w:val="fr-CA"/>
-        </w:rPr>
-        <w:t>uint16_t us ),</w:t>
-      </w:r>
-      <w:r>
-        <w:rPr>
-          <w:rFonts w:cs="Times New Roman"/>
-          <w:iCs/>
-          <w:lang w:val="fr-CA"/>
-        </w:rPr>
-        <w:t>WaitForMs(</w:t>
-      </w:r>
-      <w:r>
-        <w:rPr>
-          <w:rFonts w:cs="Times New Roman"/>
-          <w:iCs/>
-          <w:lang w:val="fr-CA"/>
-        </w:rPr>
-        <w:t xml:space="preserve">unint16_t ms </w:t>
-      </w:r>
-      <w:r>
-        <w:rPr>
-          <w:rFonts w:cs="Times New Roman"/>
-          <w:iCs/>
-          <w:lang w:val="fr-CA"/>
-        </w:rPr>
-        <w:t>), l</w:t>
+        <w:t xml:space="preserve">delai.cpp contient deux fonctions </w:t>
+      </w:r>
+      <w:proofErr w:type="spellStart"/>
+      <w:proofErr w:type="gramStart"/>
+      <w:r>
+        <w:rPr>
+          <w:rFonts w:cs="Times New Roman"/>
+          <w:iCs/>
+          <w:lang w:val="fr-CA"/>
+        </w:rPr>
+        <w:t>WaitForUs</w:t>
+      </w:r>
+      <w:proofErr w:type="spellEnd"/>
+      <w:r>
+        <w:rPr>
+          <w:rFonts w:cs="Times New Roman"/>
+          <w:iCs/>
+          <w:lang w:val="fr-CA"/>
+        </w:rPr>
+        <w:t>(</w:t>
+      </w:r>
+      <w:proofErr w:type="gramEnd"/>
+      <w:r>
+        <w:rPr>
+          <w:rFonts w:cs="Times New Roman"/>
+          <w:iCs/>
+          <w:lang w:val="fr-CA"/>
+        </w:rPr>
+        <w:t>uint16_t us</w:t>
+      </w:r>
+      <w:r>
+        <w:rPr>
+          <w:rFonts w:cs="Times New Roman"/>
+          <w:iCs/>
+          <w:lang w:val="fr-CA"/>
+        </w:rPr>
+        <w:t>),</w:t>
+      </w:r>
+      <w:r>
+        <w:rPr>
+          <w:rFonts w:cs="Times New Roman"/>
+          <w:iCs/>
+          <w:lang w:val="fr-CA"/>
+        </w:rPr>
+        <w:t xml:space="preserve"> </w:t>
+      </w:r>
+      <w:proofErr w:type="spellStart"/>
+      <w:r>
+        <w:rPr>
+          <w:rFonts w:cs="Times New Roman"/>
+          <w:iCs/>
+          <w:lang w:val="fr-CA"/>
+        </w:rPr>
+        <w:t>WaitForMs</w:t>
+      </w:r>
+      <w:proofErr w:type="spellEnd"/>
+      <w:r>
+        <w:rPr>
+          <w:rFonts w:cs="Times New Roman"/>
+          <w:iCs/>
+          <w:lang w:val="fr-CA"/>
+        </w:rPr>
+        <w:t>(</w:t>
+      </w:r>
+      <w:r>
+        <w:rPr>
+          <w:rFonts w:cs="Times New Roman"/>
+          <w:iCs/>
+          <w:lang w:val="fr-CA"/>
+        </w:rPr>
+        <w:t>unint16_t ms</w:t>
+      </w:r>
+      <w:r>
+        <w:rPr>
+          <w:rFonts w:cs="Times New Roman"/>
+          <w:iCs/>
+          <w:lang w:val="fr-CA"/>
+        </w:rPr>
+        <w:t>). L</w:t>
       </w:r>
       <w:r>
         <w:rPr>
@@ -1101,7 +1264,33 @@
           <w:iCs/>
           <w:lang w:val="fr-CA"/>
         </w:rPr>
-        <w:t>de nos TP nous</w:t>
+        <w:t xml:space="preserve">de nos </w:t>
+      </w:r>
+      <w:proofErr w:type="spellStart"/>
+      <w:r>
+        <w:rPr>
+          <w:rFonts w:cs="Times New Roman"/>
+          <w:iCs/>
+          <w:lang w:val="fr-CA"/>
+        </w:rPr>
+        <w:t>TP</w:t>
+      </w:r>
+      <w:r>
+        <w:rPr>
+          <w:rFonts w:cs="Times New Roman"/>
+          <w:iCs/>
+          <w:lang w:val="fr-CA"/>
+        </w:rPr>
+        <w:t>s</w:t>
+      </w:r>
+      <w:proofErr w:type="spellEnd"/>
+      <w:r>
+        <w:rPr>
+          <w:rFonts w:cs="Times New Roman"/>
+          <w:iCs/>
+          <w:lang w:val="fr-CA"/>
+        </w:rPr>
+        <w:t xml:space="preserve"> nous</w:t>
       </w:r>
       <w:r>
         <w:rPr>
@@ -1133,6 +1322,14 @@
           <w:iCs/>
           <w:lang w:val="fr-CA"/>
         </w:rPr>
+        <w:t>,</w:t>
+      </w:r>
+      <w:r>
+        <w:rPr>
+          <w:rFonts w:cs="Times New Roman"/>
+          <w:iCs/>
+          <w:lang w:val="fr-CA"/>
+        </w:rPr>
         <w:t xml:space="preserve"> surtout pour </w:t>
       </w:r>
       <w:r>
@@ -1141,7 +1338,41 @@
           <w:iCs/>
           <w:lang w:val="fr-CA"/>
         </w:rPr>
-        <w:t xml:space="preserve">les DEL sur la carte mère, elles seront </w:t>
+        <w:t xml:space="preserve">les </w:t>
+      </w:r>
+      <w:proofErr w:type="spellStart"/>
+      <w:r>
+        <w:rPr>
+          <w:rFonts w:cs="Times New Roman"/>
+          <w:iCs/>
+          <w:lang w:val="fr-CA"/>
+        </w:rPr>
+        <w:t>DEL</w:t>
+      </w:r>
+      <w:r>
+        <w:rPr>
+          <w:rFonts w:cs="Times New Roman"/>
+          <w:iCs/>
+          <w:lang w:val="fr-CA"/>
+        </w:rPr>
+        <w:t>s</w:t>
+      </w:r>
+      <w:proofErr w:type="spellEnd"/>
+      <w:r>
+        <w:rPr>
+          <w:rFonts w:cs="Times New Roman"/>
+          <w:iCs/>
+          <w:lang w:val="fr-CA"/>
+        </w:rPr>
+        <w:t xml:space="preserve"> sur la carte mère. E</w:t>
+      </w:r>
+      <w:r>
+        <w:rPr>
+          <w:rFonts w:cs="Times New Roman"/>
+          <w:iCs/>
+          <w:lang w:val="fr-CA"/>
+        </w:rPr>
+        <w:t xml:space="preserve">lles seront </w:t>
       </w:r>
       <w:r>
         <w:rPr>
@@ -1181,7 +1412,7 @@
           <w:iCs/>
           <w:lang w:val="fr-CA"/>
         </w:rPr>
-        <w:t xml:space="preserve"> mandat de notre projet finale </w:t>
+        <w:t xml:space="preserve"> mandat de notre projet final </w:t>
       </w:r>
       <w:r>
         <w:rPr>
@@ -1273,39 +1504,119 @@
           <w:iCs/>
           <w:lang w:val="fr-CA"/>
         </w:rPr>
-        <w:t xml:space="preserve"> contient les fonctions initPW</w:t>
-      </w:r>
-      <w:r>
-        <w:rPr>
-          <w:rFonts w:cs="Times New Roman"/>
-          <w:iCs/>
-          <w:lang w:val="fr-CA"/>
-        </w:rPr>
-        <w:t xml:space="preserve">M() et </w:t>
-      </w:r>
-      <w:r>
-        <w:rPr>
-          <w:rFonts w:cs="Times New Roman"/>
-          <w:iCs/>
-          <w:lang w:val="fr-CA"/>
-        </w:rPr>
-        <w:t>ajustementPWN(</w:t>
-      </w:r>
-      <w:r>
-        <w:rPr>
-          <w:rFonts w:cs="Times New Roman"/>
-          <w:iCs/>
-          <w:lang w:val="fr-CA"/>
-        </w:rPr>
-        <w:t>const uint8_t&amp; pourcentage</w:t>
-      </w:r>
-      <w:r>
-        <w:rPr>
-          <w:rFonts w:cs="Times New Roman"/>
-          <w:iCs/>
-          <w:lang w:val="fr-CA"/>
-        </w:rPr>
-        <w:t>), sans doute nous allons utiliser les notions de PWM pour faire avancer, reculer, arrêter, et</w:t>
+        <w:t xml:space="preserve"> contient les fonctions </w:t>
+      </w:r>
+      <w:proofErr w:type="spellStart"/>
+      <w:proofErr w:type="gramStart"/>
+      <w:r>
+        <w:rPr>
+          <w:rFonts w:cs="Times New Roman"/>
+          <w:iCs/>
+          <w:lang w:val="fr-CA"/>
+        </w:rPr>
+        <w:t>initPW</w:t>
+      </w:r>
+      <w:r>
+        <w:rPr>
+          <w:rFonts w:cs="Times New Roman"/>
+          <w:iCs/>
+          <w:lang w:val="fr-CA"/>
+        </w:rPr>
+        <w:t>M</w:t>
+      </w:r>
+      <w:proofErr w:type="spellEnd"/>
+      <w:r>
+        <w:rPr>
+          <w:rFonts w:cs="Times New Roman"/>
+          <w:iCs/>
+          <w:lang w:val="fr-CA"/>
+        </w:rPr>
+        <w:t>(</w:t>
+      </w:r>
+      <w:proofErr w:type="gramEnd"/>
+      <w:r>
+        <w:rPr>
+          <w:rFonts w:cs="Times New Roman"/>
+          <w:iCs/>
+          <w:lang w:val="fr-CA"/>
+        </w:rPr>
+        <w:t xml:space="preserve">) et </w:t>
+      </w:r>
+      <w:proofErr w:type="spellStart"/>
+      <w:r>
+        <w:rPr>
+          <w:rFonts w:cs="Times New Roman"/>
+          <w:iCs/>
+          <w:lang w:val="fr-CA"/>
+        </w:rPr>
+        <w:t>ajustementPWN</w:t>
+      </w:r>
+      <w:proofErr w:type="spellEnd"/>
+      <w:r>
+        <w:rPr>
+          <w:rFonts w:cs="Times New Roman"/>
+          <w:iCs/>
+          <w:lang w:val="fr-CA"/>
+        </w:rPr>
+        <w:t>(</w:t>
+      </w:r>
+      <w:proofErr w:type="spellStart"/>
+      <w:r>
+        <w:rPr>
+          <w:rFonts w:cs="Times New Roman"/>
+          <w:iCs/>
+          <w:lang w:val="fr-CA"/>
+        </w:rPr>
+        <w:t>const</w:t>
+      </w:r>
+      <w:proofErr w:type="spellEnd"/>
+      <w:r>
+        <w:rPr>
+          <w:rFonts w:cs="Times New Roman"/>
+          <w:iCs/>
+          <w:lang w:val="fr-CA"/>
+        </w:rPr>
+        <w:t xml:space="preserve"> uint8_t&amp; pourcentage</w:t>
+      </w:r>
+      <w:r>
+        <w:rPr>
+          <w:rFonts w:cs="Times New Roman"/>
+          <w:iCs/>
+          <w:lang w:val="fr-CA"/>
+        </w:rPr>
+        <w:t xml:space="preserve">). </w:t>
+      </w:r>
+      <w:r>
+        <w:rPr>
+          <w:rFonts w:cs="Times New Roman"/>
+          <w:iCs/>
+          <w:lang w:val="fr-CA"/>
+        </w:rPr>
+        <w:t>Nous</w:t>
+      </w:r>
+      <w:r>
+        <w:rPr>
+          <w:rFonts w:cs="Times New Roman"/>
+          <w:iCs/>
+          <w:lang w:val="fr-CA"/>
+        </w:rPr>
+        <w:t xml:space="preserve"> allons </w:t>
+      </w:r>
+      <w:r>
+        <w:rPr>
+          <w:rFonts w:cs="Times New Roman"/>
+          <w:iCs/>
+          <w:lang w:val="fr-CA"/>
+        </w:rPr>
+        <w:t xml:space="preserve">sans doute </w:t>
+      </w:r>
+      <w:r>
+        <w:rPr>
+          <w:rFonts w:cs="Times New Roman"/>
+          <w:iCs/>
+          <w:lang w:val="fr-CA"/>
+        </w:rPr>
+        <w:t>utiliser les notions de PWM pour faire avancer, reculer, arrêter, et</w:t>
       </w:r>
       <w:r>
         <w:rPr>
@@ -1428,16 +1739,46 @@
           <w:iCs/>
           <w:lang w:val="fr-CA"/>
         </w:rPr>
-        <w:t>ISR(TIMER1_COMPA_vect)</w:t>
-      </w:r>
-      <w:r>
-        <w:rPr>
-          <w:rFonts w:cs="Times New Roman"/>
-          <w:iCs/>
-          <w:lang w:val="fr-CA"/>
-        </w:rPr>
-        <w:t xml:space="preserve"> et</w:t>
-      </w:r>
+        <w:t xml:space="preserve">ISR(TIMER1_COMPA_vect) et </w:t>
+      </w:r>
+      <w:r>
+        <w:rPr>
+          <w:rFonts w:cs="Times New Roman"/>
+          <w:iCs/>
+          <w:lang w:val="fr-CA"/>
+        </w:rPr>
+        <w:t xml:space="preserve">les fonctions </w:t>
+      </w:r>
+      <w:proofErr w:type="spellStart"/>
+      <w:proofErr w:type="gramStart"/>
+      <w:r>
+        <w:rPr>
+          <w:rFonts w:cs="Times New Roman"/>
+          <w:iCs/>
+          <w:lang w:val="fr-CA"/>
+        </w:rPr>
+        <w:t>initMinuterie</w:t>
+      </w:r>
+      <w:proofErr w:type="spellEnd"/>
+      <w:r>
+        <w:rPr>
+          <w:rFonts w:cs="Times New Roman"/>
+          <w:iCs/>
+          <w:lang w:val="fr-CA"/>
+        </w:rPr>
+        <w:t>(</w:t>
+      </w:r>
+      <w:proofErr w:type="spellStart"/>
+      <w:proofErr w:type="gramEnd"/>
+      <w:r>
+        <w:rPr>
+          <w:rFonts w:cs="Times New Roman"/>
+          <w:iCs/>
+          <w:lang w:val="fr-CA"/>
+        </w:rPr>
+        <w:t>func_t</w:t>
+      </w:r>
+      <w:proofErr w:type="spellEnd"/>
       <w:r>
         <w:rPr>
           <w:rFonts w:cs="Times New Roman"/>
@@ -1446,22 +1787,34 @@
         </w:rPr>
         <w:t xml:space="preserve"> </w:t>
       </w:r>
-      <w:r>
-        <w:rPr>
-          <w:rFonts w:cs="Times New Roman"/>
-          <w:iCs/>
-          <w:lang w:val="fr-CA"/>
-        </w:rPr>
-        <w:t xml:space="preserve">les fonctions </w:t>
-      </w:r>
-      <w:r>
-        <w:rPr>
-          <w:rFonts w:cs="Times New Roman"/>
-          <w:iCs/>
-          <w:lang w:val="fr-CA"/>
-        </w:rPr>
-        <w:t>initMinuterie</w:t>
-      </w:r>
+      <w:proofErr w:type="spellStart"/>
+      <w:r>
+        <w:rPr>
+          <w:rFonts w:cs="Times New Roman"/>
+          <w:iCs/>
+          <w:lang w:val="fr-CA"/>
+        </w:rPr>
+        <w:t>func</w:t>
+      </w:r>
+      <w:proofErr w:type="spellEnd"/>
+      <w:r>
+        <w:rPr>
+          <w:rFonts w:cs="Times New Roman"/>
+          <w:iCs/>
+          <w:lang w:val="fr-CA"/>
+        </w:rPr>
+        <w:t xml:space="preserve">), </w:t>
+      </w:r>
+      <w:proofErr w:type="spellStart"/>
+      <w:r>
+        <w:rPr>
+          <w:rFonts w:cs="Times New Roman"/>
+          <w:iCs/>
+          <w:lang w:val="fr-CA"/>
+        </w:rPr>
+        <w:t>startMinuterie</w:t>
+      </w:r>
+      <w:proofErr w:type="spellEnd"/>
       <w:r>
         <w:rPr>
           <w:rFonts w:cs="Times New Roman"/>
@@ -1470,61 +1823,107 @@
         </w:rPr>
         <w:t>(</w:t>
       </w:r>
-      <w:r>
-        <w:rPr>
-          <w:rFonts w:cs="Times New Roman"/>
-          <w:iCs/>
-          <w:lang w:val="fr-CA"/>
-        </w:rPr>
-        <w:t>func_t func</w:t>
-      </w:r>
-      <w:r>
-        <w:rPr>
-          <w:rFonts w:cs="Times New Roman"/>
-          <w:iCs/>
-          <w:lang w:val="fr-CA"/>
-        </w:rPr>
-        <w:t>), startMinuterie(</w:t>
-      </w:r>
-      <w:r>
-        <w:rPr>
-          <w:rFonts w:cs="Times New Roman"/>
-          <w:iCs/>
-          <w:lang w:val="fr-CA"/>
-        </w:rPr>
-        <w:t xml:space="preserve">const uint16_t </w:t>
-      </w:r>
-      <w:r>
-        <w:rPr>
-          <w:rFonts w:cs="Times New Roman"/>
-          <w:iCs/>
-          <w:lang w:val="fr-CA"/>
-        </w:rPr>
-        <w:t>duree)</w:t>
-      </w:r>
-      <w:r>
-        <w:rPr>
-          <w:rFonts w:cs="Times New Roman"/>
-          <w:iCs/>
-          <w:lang w:val="fr-CA"/>
-        </w:rPr>
-        <w:t xml:space="preserve">, stopMinuterie() </w:t>
-      </w:r>
-      <w:r>
-        <w:rPr>
-          <w:rFonts w:cs="Times New Roman"/>
-          <w:iCs/>
-          <w:lang w:val="fr-CA"/>
-        </w:rPr>
-        <w:t>nous avons jugées que l’utilisation des interruptions sera une partie indispensable lors de l’épreuve finale</w:t>
-      </w:r>
-      <w:r>
-        <w:rPr>
-          <w:rFonts w:cs="Times New Roman"/>
-          <w:iCs/>
-          <w:lang w:val="fr-CA"/>
-        </w:rPr>
-        <w:t>, où les délais ne pourront pas toujours être fait avec les fonctions précédentes par souci d’efficacité du programme</w:t>
+      <w:proofErr w:type="spellStart"/>
+      <w:r>
+        <w:rPr>
+          <w:rFonts w:cs="Times New Roman"/>
+          <w:iCs/>
+          <w:lang w:val="fr-CA"/>
+        </w:rPr>
+        <w:t>const</w:t>
+      </w:r>
+      <w:proofErr w:type="spellEnd"/>
+      <w:r>
+        <w:rPr>
+          <w:rFonts w:cs="Times New Roman"/>
+          <w:iCs/>
+          <w:lang w:val="fr-CA"/>
+        </w:rPr>
+        <w:t xml:space="preserve"> uint16_t </w:t>
+      </w:r>
+      <w:proofErr w:type="spellStart"/>
+      <w:r>
+        <w:rPr>
+          <w:rFonts w:cs="Times New Roman"/>
+          <w:iCs/>
+          <w:lang w:val="fr-CA"/>
+        </w:rPr>
+        <w:t>duree</w:t>
+      </w:r>
+      <w:proofErr w:type="spellEnd"/>
+      <w:r>
+        <w:rPr>
+          <w:rFonts w:cs="Times New Roman"/>
+          <w:iCs/>
+          <w:lang w:val="fr-CA"/>
+        </w:rPr>
+        <w:t>)</w:t>
+      </w:r>
+      <w:r>
+        <w:rPr>
+          <w:rFonts w:cs="Times New Roman"/>
+          <w:iCs/>
+          <w:lang w:val="fr-CA"/>
+        </w:rPr>
+        <w:t xml:space="preserve">, </w:t>
+      </w:r>
+      <w:proofErr w:type="spellStart"/>
+      <w:r>
+        <w:rPr>
+          <w:rFonts w:cs="Times New Roman"/>
+          <w:iCs/>
+          <w:lang w:val="fr-CA"/>
+        </w:rPr>
+        <w:t>stopMinuterie</w:t>
+      </w:r>
+      <w:proofErr w:type="spellEnd"/>
+      <w:r>
+        <w:rPr>
+          <w:rFonts w:cs="Times New Roman"/>
+          <w:iCs/>
+          <w:lang w:val="fr-CA"/>
+        </w:rPr>
+        <w:t>()</w:t>
+      </w:r>
+      <w:r>
+        <w:rPr>
+          <w:rFonts w:cs="Times New Roman"/>
+          <w:iCs/>
+          <w:lang w:val="fr-CA"/>
+        </w:rPr>
+        <w:t>. N</w:t>
+      </w:r>
+      <w:r>
+        <w:rPr>
+          <w:rFonts w:cs="Times New Roman"/>
+          <w:iCs/>
+          <w:lang w:val="fr-CA"/>
+        </w:rPr>
+        <w:t>ous avons jugé que l’utilisation des interruptions sera une partie indispensable lors de l’épreuve finale</w:t>
+      </w:r>
+      <w:r>
+        <w:rPr>
+          <w:rFonts w:cs="Times New Roman"/>
+          <w:iCs/>
+          <w:lang w:val="fr-CA"/>
+        </w:rPr>
+        <w:t>, où les délais ne pourront pas toujours être fait</w:t>
+      </w:r>
+      <w:r>
+        <w:rPr>
+          <w:rFonts w:cs="Times New Roman"/>
+          <w:iCs/>
+          <w:lang w:val="fr-CA"/>
+        </w:rPr>
+        <w:t>s</w:t>
+      </w:r>
+      <w:r>
+        <w:rPr>
+          <w:rFonts w:cs="Times New Roman"/>
+          <w:iCs/>
+          <w:lang w:val="fr-CA"/>
+        </w:rPr>
+        <w:t xml:space="preserve"> avec les fonctions précédentes par souci d’efficacité du programme</w:t>
       </w:r>
       <w:r>
         <w:rPr>
@@ -1575,7 +1974,7 @@
           <w:iCs/>
           <w:lang w:val="fr-CA"/>
         </w:rPr>
-        <w:t xml:space="preserve">cette classe </w:t>
+        <w:t>contient</w:t>
       </w:r>
       <w:r>
         <w:rPr>
@@ -1585,13 +1984,31 @@
         </w:rPr>
         <w:t xml:space="preserve"> </w:t>
       </w:r>
-      <w:r>
-        <w:rPr>
-          <w:rFonts w:cs="Times New Roman"/>
-          <w:iCs/>
-          <w:lang w:val="fr-CA"/>
-        </w:rPr>
-        <w:t>contient</w:t>
+      <w:proofErr w:type="gramStart"/>
+      <w:r>
+        <w:rPr>
+          <w:rFonts w:cs="Times New Roman"/>
+          <w:iCs/>
+          <w:lang w:val="fr-CA"/>
+        </w:rPr>
+        <w:t>init(</w:t>
+      </w:r>
+      <w:proofErr w:type="gramEnd"/>
+      <w:r>
+        <w:rPr>
+          <w:rFonts w:cs="Times New Roman"/>
+          <w:iCs/>
+          <w:lang w:val="fr-CA"/>
+        </w:rPr>
+        <w:t>)</w:t>
+      </w:r>
+      <w:r>
+        <w:rPr>
+          <w:rFonts w:cs="Times New Roman"/>
+          <w:iCs/>
+          <w:lang w:val="fr-CA"/>
+        </w:rPr>
+        <w:t>,</w:t>
       </w:r>
       <w:r>
         <w:rPr>
@@ -1601,29 +2018,41 @@
         </w:rPr>
         <w:t xml:space="preserve"> </w:t>
       </w:r>
-      <w:r>
-        <w:rPr>
-          <w:rFonts w:cs="Times New Roman"/>
-          <w:iCs/>
-          <w:lang w:val="fr-CA"/>
-        </w:rPr>
-        <w:t xml:space="preserve"> init() </w:t>
-      </w:r>
-      <w:r>
-        <w:rPr>
-          <w:rFonts w:cs="Times New Roman"/>
-          <w:iCs/>
-          <w:lang w:val="fr-CA"/>
-        </w:rPr>
-        <w:t>choisir_banc (</w:t>
-      </w:r>
-      <w:r>
-        <w:rPr>
-          <w:rFonts w:cs="Times New Roman"/>
-          <w:iCs/>
-          <w:lang w:val="fr-CA"/>
-        </w:rPr>
-        <w:t xml:space="preserve"> const uint8_t banc </w:t>
+      <w:proofErr w:type="spellStart"/>
+      <w:r>
+        <w:rPr>
+          <w:rFonts w:cs="Times New Roman"/>
+          <w:iCs/>
+          <w:lang w:val="fr-CA"/>
+        </w:rPr>
+        <w:t>choisir_banc</w:t>
+      </w:r>
+      <w:proofErr w:type="spellEnd"/>
+      <w:r>
+        <w:rPr>
+          <w:rFonts w:cs="Times New Roman"/>
+          <w:iCs/>
+          <w:lang w:val="fr-CA"/>
+        </w:rPr>
+        <w:t>(</w:t>
+      </w:r>
+      <w:proofErr w:type="spellStart"/>
+      <w:r>
+        <w:rPr>
+          <w:rFonts w:cs="Times New Roman"/>
+          <w:iCs/>
+          <w:lang w:val="fr-CA"/>
+        </w:rPr>
+        <w:t>const</w:t>
+      </w:r>
+      <w:proofErr w:type="spellEnd"/>
+      <w:r>
+        <w:rPr>
+          <w:rFonts w:cs="Times New Roman"/>
+          <w:iCs/>
+          <w:lang w:val="fr-CA"/>
+        </w:rPr>
+        <w:t xml:space="preserve"> uint8_t banc</w:t>
       </w:r>
       <w:r>
         <w:rPr>
@@ -1647,16 +2076,44 @@
           <w:iCs/>
           <w:lang w:val="fr-CA"/>
         </w:rPr>
-        <w:t>lecture (</w:t>
-      </w:r>
-      <w:r>
-        <w:rPr>
-          <w:rFonts w:cs="Times New Roman"/>
-          <w:iCs/>
-          <w:lang w:val="fr-CA"/>
-        </w:rPr>
-        <w:t>const uint16_t *donnee</w:t>
-      </w:r>
+        <w:t>lecture</w:t>
+      </w:r>
+      <w:r>
+        <w:rPr>
+          <w:rFonts w:cs="Times New Roman"/>
+          <w:iCs/>
+          <w:lang w:val="fr-CA"/>
+        </w:rPr>
+        <w:t>(</w:t>
+      </w:r>
+      <w:proofErr w:type="spellStart"/>
+      <w:r>
+        <w:rPr>
+          <w:rFonts w:cs="Times New Roman"/>
+          <w:iCs/>
+          <w:lang w:val="fr-CA"/>
+        </w:rPr>
+        <w:t>const</w:t>
+      </w:r>
+      <w:proofErr w:type="spellEnd"/>
+      <w:r>
+        <w:rPr>
+          <w:rFonts w:cs="Times New Roman"/>
+          <w:iCs/>
+          <w:lang w:val="fr-CA"/>
+        </w:rPr>
+        <w:t xml:space="preserve"> uint16_t *</w:t>
+      </w:r>
+      <w:proofErr w:type="spellStart"/>
+      <w:r>
+        <w:rPr>
+          <w:rFonts w:cs="Times New Roman"/>
+          <w:iCs/>
+          <w:lang w:val="fr-CA"/>
+        </w:rPr>
+        <w:t>donnee</w:t>
+      </w:r>
+      <w:proofErr w:type="spellEnd"/>
       <w:r>
         <w:rPr>
           <w:rFonts w:cs="Times New Roman"/>
@@ -1671,31 +2128,247 @@
           <w:iCs/>
           <w:lang w:val="fr-CA"/>
         </w:rPr>
+        <w:t xml:space="preserve"> lecture (</w:t>
+      </w:r>
+      <w:proofErr w:type="spellStart"/>
+      <w:r>
+        <w:rPr>
+          <w:rFonts w:cs="Times New Roman"/>
+          <w:iCs/>
+          <w:lang w:val="fr-CA"/>
+        </w:rPr>
+        <w:t>const</w:t>
+      </w:r>
+      <w:proofErr w:type="spellEnd"/>
+      <w:r>
+        <w:rPr>
+          <w:rFonts w:cs="Times New Roman"/>
+          <w:iCs/>
+          <w:lang w:val="fr-CA"/>
+        </w:rPr>
+        <w:t xml:space="preserve"> uint16_t </w:t>
+      </w:r>
+      <w:proofErr w:type="spellStart"/>
+      <w:r>
+        <w:rPr>
+          <w:rFonts w:cs="Times New Roman"/>
+          <w:iCs/>
+          <w:lang w:val="fr-CA"/>
+        </w:rPr>
+        <w:t>adress</w:t>
+      </w:r>
+      <w:proofErr w:type="spellEnd"/>
+      <w:r>
+        <w:rPr>
+          <w:rFonts w:cs="Times New Roman"/>
+          <w:iCs/>
+          <w:lang w:val="fr-CA"/>
+        </w:rPr>
+        <w:t>, uint8_t *</w:t>
+      </w:r>
+      <w:proofErr w:type="spellStart"/>
+      <w:r>
+        <w:rPr>
+          <w:rFonts w:cs="Times New Roman"/>
+          <w:iCs/>
+          <w:lang w:val="fr-CA"/>
+        </w:rPr>
+        <w:t>donnee</w:t>
+      </w:r>
+      <w:proofErr w:type="spellEnd"/>
+      <w:r>
+        <w:rPr>
+          <w:rFonts w:cs="Times New Roman"/>
+          <w:iCs/>
+          <w:lang w:val="fr-CA"/>
+        </w:rPr>
+        <w:t>, uint8_t longueur</w:t>
+      </w:r>
+      <w:r>
+        <w:rPr>
+          <w:rFonts w:cs="Times New Roman"/>
+          <w:iCs/>
+          <w:lang w:val="fr-CA"/>
+        </w:rPr>
+        <w:t>),</w:t>
+      </w:r>
+      <w:r>
+        <w:rPr>
+          <w:rFonts w:cs="Times New Roman"/>
+          <w:iCs/>
+          <w:lang w:val="fr-CA"/>
+        </w:rPr>
         <w:t xml:space="preserve"> </w:t>
       </w:r>
-      <w:r>
-        <w:rPr>
-          <w:rFonts w:cs="Times New Roman"/>
-          <w:iCs/>
-          <w:lang w:val="fr-CA"/>
-        </w:rPr>
-        <w:t>lecture (</w:t>
-      </w:r>
-      <w:r>
-        <w:rPr>
-          <w:rFonts w:cs="Times New Roman"/>
-          <w:iCs/>
-          <w:lang w:val="fr-CA"/>
-        </w:rPr>
-        <w:t xml:space="preserve">const uint16_t adress, uint8_t *donnee, uint8_t longueur </w:t>
-      </w:r>
-      <w:r>
-        <w:rPr>
-          <w:rFonts w:cs="Times New Roman"/>
-          <w:iCs/>
-          <w:lang w:val="fr-CA"/>
-        </w:rPr>
-        <w:t>)</w:t>
+      <w:proofErr w:type="spellStart"/>
+      <w:r>
+        <w:rPr>
+          <w:rFonts w:cs="Times New Roman"/>
+          <w:iCs/>
+          <w:lang w:val="fr-CA"/>
+        </w:rPr>
+        <w:t>ecriture</w:t>
+      </w:r>
+      <w:proofErr w:type="spellEnd"/>
+      <w:r>
+        <w:rPr>
+          <w:rFonts w:cs="Times New Roman"/>
+          <w:iCs/>
+          <w:lang w:val="fr-CA"/>
+        </w:rPr>
+        <w:t>(</w:t>
+      </w:r>
+      <w:proofErr w:type="spellStart"/>
+      <w:r>
+        <w:rPr>
+          <w:rFonts w:cs="Times New Roman"/>
+          <w:iCs/>
+          <w:lang w:val="fr-CA"/>
+        </w:rPr>
+        <w:t>const</w:t>
+      </w:r>
+      <w:proofErr w:type="spellEnd"/>
+      <w:r>
+        <w:rPr>
+          <w:rFonts w:cs="Times New Roman"/>
+          <w:iCs/>
+          <w:lang w:val="fr-CA"/>
+        </w:rPr>
+        <w:t xml:space="preserve"> uint16_t </w:t>
+      </w:r>
+      <w:proofErr w:type="spellStart"/>
+      <w:r>
+        <w:rPr>
+          <w:rFonts w:cs="Times New Roman"/>
+          <w:iCs/>
+          <w:lang w:val="fr-CA"/>
+        </w:rPr>
+        <w:t>adress</w:t>
+      </w:r>
+      <w:proofErr w:type="spellEnd"/>
+      <w:r>
+        <w:rPr>
+          <w:rFonts w:cs="Times New Roman"/>
+          <w:iCs/>
+          <w:lang w:val="fr-CA"/>
+        </w:rPr>
+        <w:t xml:space="preserve">, </w:t>
+      </w:r>
+      <w:proofErr w:type="spellStart"/>
+      <w:r>
+        <w:rPr>
+          <w:rFonts w:cs="Times New Roman"/>
+          <w:iCs/>
+          <w:lang w:val="fr-CA"/>
+        </w:rPr>
+        <w:t>const</w:t>
+      </w:r>
+      <w:proofErr w:type="spellEnd"/>
+      <w:r>
+        <w:rPr>
+          <w:rFonts w:cs="Times New Roman"/>
+          <w:iCs/>
+          <w:lang w:val="fr-CA"/>
+        </w:rPr>
+        <w:t xml:space="preserve"> uint8_t </w:t>
+      </w:r>
+      <w:proofErr w:type="spellStart"/>
+      <w:r>
+        <w:rPr>
+          <w:rFonts w:cs="Times New Roman"/>
+          <w:iCs/>
+          <w:lang w:val="fr-CA"/>
+        </w:rPr>
+        <w:t>donnee</w:t>
+      </w:r>
+      <w:proofErr w:type="spellEnd"/>
+      <w:r>
+        <w:rPr>
+          <w:rFonts w:cs="Times New Roman"/>
+          <w:iCs/>
+          <w:lang w:val="fr-CA"/>
+        </w:rPr>
+        <w:t>),</w:t>
+      </w:r>
+      <w:r>
+        <w:rPr>
+          <w:rFonts w:cs="Times New Roman"/>
+          <w:iCs/>
+          <w:lang w:val="fr-CA"/>
+        </w:rPr>
+        <w:t xml:space="preserve"> </w:t>
+      </w:r>
+      <w:proofErr w:type="spellStart"/>
+      <w:r>
+        <w:rPr>
+          <w:rFonts w:cs="Times New Roman"/>
+          <w:iCs/>
+          <w:lang w:val="fr-CA"/>
+        </w:rPr>
+        <w:t>ecriture</w:t>
+      </w:r>
+      <w:proofErr w:type="spellEnd"/>
+      <w:r>
+        <w:rPr>
+          <w:rFonts w:cs="Times New Roman"/>
+          <w:iCs/>
+          <w:lang w:val="fr-CA"/>
+        </w:rPr>
+        <w:t>(</w:t>
+      </w:r>
+      <w:proofErr w:type="spellStart"/>
+      <w:r>
+        <w:rPr>
+          <w:rFonts w:cs="Times New Roman"/>
+          <w:iCs/>
+          <w:lang w:val="fr-CA"/>
+        </w:rPr>
+        <w:t>const</w:t>
+      </w:r>
+      <w:proofErr w:type="spellEnd"/>
+      <w:r>
+        <w:rPr>
+          <w:rFonts w:cs="Times New Roman"/>
+          <w:iCs/>
+          <w:lang w:val="fr-CA"/>
+        </w:rPr>
+        <w:t xml:space="preserve"> uint16_t adresse, unit8_t * </w:t>
+      </w:r>
+      <w:proofErr w:type="spellStart"/>
+      <w:r>
+        <w:rPr>
+          <w:rFonts w:cs="Times New Roman"/>
+          <w:iCs/>
+          <w:lang w:val="fr-CA"/>
+        </w:rPr>
+        <w:t>donnee</w:t>
+      </w:r>
+      <w:proofErr w:type="spellEnd"/>
+      <w:r>
+        <w:rPr>
+          <w:rFonts w:cs="Times New Roman"/>
+          <w:iCs/>
+          <w:lang w:val="fr-CA"/>
+        </w:rPr>
+        <w:t xml:space="preserve">, </w:t>
+      </w:r>
+      <w:proofErr w:type="spellStart"/>
+      <w:r>
+        <w:rPr>
+          <w:rFonts w:cs="Times New Roman"/>
+          <w:iCs/>
+          <w:lang w:val="fr-CA"/>
+        </w:rPr>
+        <w:t>const</w:t>
+      </w:r>
+      <w:proofErr w:type="spellEnd"/>
+      <w:r>
+        <w:rPr>
+          <w:rFonts w:cs="Times New Roman"/>
+          <w:iCs/>
+          <w:lang w:val="fr-CA"/>
+        </w:rPr>
+        <w:t xml:space="preserve"> uint8_t longueur)</w:t>
       </w:r>
       <w:r>
         <w:rPr>
@@ -1711,31 +2384,111 @@
           <w:iCs/>
           <w:lang w:val="fr-CA"/>
         </w:rPr>
-        <w:t xml:space="preserve"> ecriture(</w:t>
-      </w:r>
-      <w:r>
-        <w:rPr>
-          <w:rFonts w:cs="Times New Roman"/>
-          <w:iCs/>
-          <w:lang w:val="fr-CA"/>
-        </w:rPr>
-        <w:t xml:space="preserve"> const uint16_t adress, const uint8_t donnee</w:t>
-      </w:r>
-      <w:r>
-        <w:rPr>
-          <w:rFonts w:cs="Times New Roman"/>
-          <w:iCs/>
-          <w:lang w:val="fr-CA"/>
-        </w:rPr>
-        <w:t>),</w:t>
-      </w:r>
-      <w:r>
-        <w:rPr>
-          <w:rFonts w:cs="Times New Roman"/>
-          <w:iCs/>
-          <w:lang w:val="fr-CA"/>
-        </w:rPr>
-        <w:t xml:space="preserve"> ecriture(const uint16_t adresse, unit8_t * donnee, const uint8_t longueur)</w:t>
+        <w:t xml:space="preserve"> </w:t>
+      </w:r>
+      <w:proofErr w:type="spellStart"/>
+      <w:r>
+        <w:rPr>
+          <w:rFonts w:cs="Times New Roman"/>
+          <w:iCs/>
+          <w:lang w:val="fr-CA"/>
+        </w:rPr>
+        <w:t>ecrire_page</w:t>
+      </w:r>
+      <w:proofErr w:type="spellEnd"/>
+      <w:r>
+        <w:rPr>
+          <w:rFonts w:cs="Times New Roman"/>
+          <w:iCs/>
+          <w:lang w:val="fr-CA"/>
+        </w:rPr>
+        <w:t>(</w:t>
+      </w:r>
+      <w:proofErr w:type="spellStart"/>
+      <w:r>
+        <w:rPr>
+          <w:rFonts w:cs="Times New Roman"/>
+          <w:iCs/>
+          <w:lang w:val="fr-CA"/>
+        </w:rPr>
+        <w:t>const</w:t>
+      </w:r>
+      <w:proofErr w:type="spellEnd"/>
+      <w:r>
+        <w:rPr>
+          <w:rFonts w:cs="Times New Roman"/>
+          <w:iCs/>
+          <w:lang w:val="fr-CA"/>
+        </w:rPr>
+        <w:t xml:space="preserve"> uint16_t adresse, unit8_t* </w:t>
+      </w:r>
+      <w:proofErr w:type="spellStart"/>
+      <w:r>
+        <w:rPr>
+          <w:rFonts w:cs="Times New Roman"/>
+          <w:iCs/>
+          <w:lang w:val="fr-CA"/>
+        </w:rPr>
+        <w:t>donnee</w:t>
+      </w:r>
+      <w:proofErr w:type="spellEnd"/>
+      <w:r>
+        <w:rPr>
+          <w:rFonts w:cs="Times New Roman"/>
+          <w:iCs/>
+          <w:lang w:val="fr-CA"/>
+        </w:rPr>
+        <w:t xml:space="preserve">, </w:t>
+      </w:r>
+      <w:proofErr w:type="spellStart"/>
+      <w:r>
+        <w:rPr>
+          <w:rFonts w:cs="Times New Roman"/>
+          <w:iCs/>
+          <w:lang w:val="fr-CA"/>
+        </w:rPr>
+        <w:t>const</w:t>
+      </w:r>
+      <w:proofErr w:type="spellEnd"/>
+      <w:r>
+        <w:rPr>
+          <w:rFonts w:cs="Times New Roman"/>
+          <w:iCs/>
+          <w:lang w:val="fr-CA"/>
+        </w:rPr>
+        <w:t xml:space="preserve"> uint8_t longueur</w:t>
+      </w:r>
+      <w:r>
+        <w:rPr>
+          <w:rFonts w:cs="Times New Roman"/>
+          <w:iCs/>
+          <w:lang w:val="fr-CA"/>
+        </w:rPr>
+        <w:t>). N</w:t>
+      </w:r>
+      <w:r>
+        <w:rPr>
+          <w:rFonts w:cs="Times New Roman"/>
+          <w:iCs/>
+          <w:lang w:val="fr-CA"/>
+        </w:rPr>
+        <w:t>ous l’avons inclu</w:t>
+      </w:r>
+      <w:r>
+        <w:rPr>
+          <w:rFonts w:cs="Times New Roman"/>
+          <w:iCs/>
+          <w:lang w:val="fr-CA"/>
+        </w:rPr>
+        <w:t>s</w:t>
+      </w:r>
+      <w:r>
+        <w:rPr>
+          <w:rFonts w:cs="Times New Roman"/>
+          <w:iCs/>
+          <w:lang w:val="fr-CA"/>
+        </w:rPr>
+        <w:t xml:space="preserve"> dans notre librairie</w:t>
       </w:r>
       <w:r>
         <w:rPr>
@@ -1751,23 +2504,7 @@
           <w:iCs/>
           <w:lang w:val="fr-CA"/>
         </w:rPr>
-        <w:t xml:space="preserve"> ecrire_page(</w:t>
-      </w:r>
-      <w:r>
-        <w:rPr>
-          <w:rFonts w:cs="Times New Roman"/>
-          <w:iCs/>
-          <w:lang w:val="fr-CA"/>
-        </w:rPr>
-        <w:t>const uint16_t adresse, unit8_t* donnee, const uint8_t longueur</w:t>
-      </w:r>
-      <w:r>
-        <w:rPr>
-          <w:rFonts w:cs="Times New Roman"/>
-          <w:iCs/>
-          <w:lang w:val="fr-CA"/>
-        </w:rPr>
-        <w:t>), nous l’avons inclus dans notre librairie puisque la communication RS232 est nécessaire pour</w:t>
+        <w:t xml:space="preserve"> puisque la communication RS232 est nécessaire pour</w:t>
       </w:r>
       <w:r>
         <w:rPr>
@@ -1833,7 +2570,15 @@
           <w:iCs/>
           <w:lang w:val="fr-CA"/>
         </w:rPr>
-        <w:t>nous l’avons inclus puisque la</w:t>
+        <w:t>nous l’avons incluse</w:t>
+      </w:r>
+      <w:r>
+        <w:rPr>
+          <w:rFonts w:cs="Times New Roman"/>
+          <w:iCs/>
+          <w:lang w:val="fr-CA"/>
+        </w:rPr>
+        <w:t xml:space="preserve"> puisque la</w:t>
       </w:r>
       <w:r>
         <w:rPr>
@@ -1883,16 +2628,90 @@
           <w:iCs/>
           <w:lang w:val="fr-CA"/>
         </w:rPr>
-        <w:t>uart.cpp qui contient initialisationUART() , transmissionUART(</w:t>
-      </w:r>
-      <w:r>
-        <w:rPr>
-          <w:rFonts w:cs="Times New Roman"/>
-          <w:iCs/>
-          <w:lang w:val="fr-CA"/>
-        </w:rPr>
-        <w:t xml:space="preserve"> const uint8_t&amp; donnee</w:t>
-      </w:r>
+        <w:t>uart.cpp qu</w:t>
+      </w:r>
+      <w:r>
+        <w:rPr>
+          <w:rFonts w:cs="Times New Roman"/>
+          <w:iCs/>
+          <w:lang w:val="fr-CA"/>
+        </w:rPr>
+        <w:t xml:space="preserve">i contient </w:t>
+      </w:r>
+      <w:proofErr w:type="spellStart"/>
+      <w:r>
+        <w:rPr>
+          <w:rFonts w:cs="Times New Roman"/>
+          <w:iCs/>
+          <w:lang w:val="fr-CA"/>
+        </w:rPr>
+        <w:t>initialisationUART</w:t>
+      </w:r>
+      <w:proofErr w:type="spellEnd"/>
+      <w:r>
+        <w:rPr>
+          <w:rFonts w:cs="Times New Roman"/>
+          <w:iCs/>
+          <w:lang w:val="fr-CA"/>
+        </w:rPr>
+        <w:t>()</w:t>
+      </w:r>
+      <w:r>
+        <w:rPr>
+          <w:rFonts w:cs="Times New Roman"/>
+          <w:iCs/>
+          <w:lang w:val="fr-CA"/>
+        </w:rPr>
+        <w:t xml:space="preserve">, </w:t>
+      </w:r>
+      <w:proofErr w:type="spellStart"/>
+      <w:r>
+        <w:rPr>
+          <w:rFonts w:cs="Times New Roman"/>
+          <w:iCs/>
+          <w:lang w:val="fr-CA"/>
+        </w:rPr>
+        <w:t>transmissionUART</w:t>
+      </w:r>
+      <w:proofErr w:type="spellEnd"/>
+      <w:r>
+        <w:rPr>
+          <w:rFonts w:cs="Times New Roman"/>
+          <w:iCs/>
+          <w:lang w:val="fr-CA"/>
+        </w:rPr>
+        <w:t>(</w:t>
+      </w:r>
+      <w:bookmarkStart w:id="0" w:name="_GoBack"/>
+      <w:bookmarkEnd w:id="0"/>
+      <w:proofErr w:type="spellStart"/>
+      <w:r>
+        <w:rPr>
+          <w:rFonts w:cs="Times New Roman"/>
+          <w:iCs/>
+          <w:lang w:val="fr-CA"/>
+        </w:rPr>
+        <w:t>const</w:t>
+      </w:r>
+      <w:proofErr w:type="spellEnd"/>
+      <w:r>
+        <w:rPr>
+          <w:rFonts w:cs="Times New Roman"/>
+          <w:iCs/>
+          <w:lang w:val="fr-CA"/>
+        </w:rPr>
+        <w:t xml:space="preserve"> uint8_t&amp; </w:t>
+      </w:r>
+      <w:proofErr w:type="spellStart"/>
+      <w:r>
+        <w:rPr>
+          <w:rFonts w:cs="Times New Roman"/>
+          <w:iCs/>
+          <w:lang w:val="fr-CA"/>
+        </w:rPr>
+        <w:t>donnee</w:t>
+      </w:r>
+      <w:proofErr w:type="spellEnd"/>
       <w:r>
         <w:rPr>
           <w:rFonts w:cs="Times New Roman"/>
@@ -1915,23 +2734,55 @@
           <w:iCs/>
           <w:lang w:val="fr-CA"/>
         </w:rPr>
-        <w:t xml:space="preserve"> utile pour la communications RS232, </w:t>
-      </w:r>
-      <w:r>
-        <w:rPr>
-          <w:rFonts w:cs="Times New Roman"/>
-          <w:iCs/>
-          <w:lang w:val="fr-CA"/>
-        </w:rPr>
-        <w:t xml:space="preserve">permettant </w:t>
-      </w:r>
-      <w:r>
-        <w:rPr>
-          <w:rFonts w:cs="Times New Roman"/>
-          <w:iCs/>
-          <w:lang w:val="fr-CA"/>
-        </w:rPr>
-        <w:t>transmettre les valeurs inscrites en mémoires vers l’ordinateur.</w:t>
+        <w:t xml:space="preserve"> utile</w:t>
+      </w:r>
+      <w:r>
+        <w:rPr>
+          <w:rFonts w:cs="Times New Roman"/>
+          <w:iCs/>
+          <w:lang w:val="fr-CA"/>
+        </w:rPr>
+        <w:t>s pour la communication</w:t>
+      </w:r>
+      <w:r>
+        <w:rPr>
+          <w:rFonts w:cs="Times New Roman"/>
+          <w:iCs/>
+          <w:lang w:val="fr-CA"/>
+        </w:rPr>
+        <w:t xml:space="preserve"> RS232, </w:t>
+      </w:r>
+      <w:r>
+        <w:rPr>
+          <w:rFonts w:cs="Times New Roman"/>
+          <w:iCs/>
+          <w:lang w:val="fr-CA"/>
+        </w:rPr>
+        <w:t>permettant</w:t>
+      </w:r>
+      <w:r>
+        <w:rPr>
+          <w:rFonts w:cs="Times New Roman"/>
+          <w:iCs/>
+          <w:lang w:val="fr-CA"/>
+        </w:rPr>
+        <w:t xml:space="preserve"> de</w:t>
+      </w:r>
+      <w:r>
+        <w:rPr>
+          <w:rFonts w:cs="Times New Roman"/>
+          <w:iCs/>
+          <w:lang w:val="fr-CA"/>
+        </w:rPr>
+        <w:t xml:space="preserve"> </w:t>
+      </w:r>
+      <w:r>
+        <w:rPr>
+          <w:rFonts w:cs="Times New Roman"/>
+          <w:iCs/>
+          <w:lang w:val="fr-CA"/>
+        </w:rPr>
+        <w:t>transmettre les valeurs inscrites en mémoire vers l’ordinateur.</w:t>
       </w:r>
     </w:p>
     <w:p>
@@ -1992,7 +2843,23 @@
           <w:iCs/>
           <w:lang w:val="fr-CA"/>
         </w:rPr>
-        <w:t xml:space="preserve">qui contiens </w:t>
+        <w:t>qui contien</w:t>
+      </w:r>
+      <w:r>
+        <w:rPr>
+          <w:rFonts w:cs="Times New Roman"/>
+          <w:iCs/>
+          <w:lang w:val="fr-CA"/>
+        </w:rPr>
+        <w:t>t</w:t>
+      </w:r>
+      <w:r>
+        <w:rPr>
+          <w:rFonts w:cs="Times New Roman"/>
+          <w:iCs/>
+          <w:lang w:val="fr-CA"/>
+        </w:rPr>
+        <w:t xml:space="preserve"> </w:t>
       </w:r>
       <w:r>
         <w:rPr>
@@ -2024,7 +2891,99 @@
           <w:iCs/>
           <w:lang w:val="fr-CA"/>
         </w:rPr>
-        <w:t>a fonction initInterruption(func_t func, const TypesTriggerInterrupt type)</w:t>
+        <w:t xml:space="preserve">a fonction </w:t>
+      </w:r>
+      <w:proofErr w:type="spellStart"/>
+      <w:proofErr w:type="gramStart"/>
+      <w:r>
+        <w:rPr>
+          <w:rFonts w:cs="Times New Roman"/>
+          <w:iCs/>
+          <w:lang w:val="fr-CA"/>
+        </w:rPr>
+        <w:t>initInterruption</w:t>
+      </w:r>
+      <w:proofErr w:type="spellEnd"/>
+      <w:r>
+        <w:rPr>
+          <w:rFonts w:cs="Times New Roman"/>
+          <w:iCs/>
+          <w:lang w:val="fr-CA"/>
+        </w:rPr>
+        <w:t>(</w:t>
+      </w:r>
+      <w:proofErr w:type="spellStart"/>
+      <w:proofErr w:type="gramEnd"/>
+      <w:r>
+        <w:rPr>
+          <w:rFonts w:cs="Times New Roman"/>
+          <w:iCs/>
+          <w:lang w:val="fr-CA"/>
+        </w:rPr>
+        <w:t>func_t</w:t>
+      </w:r>
+      <w:proofErr w:type="spellEnd"/>
+      <w:r>
+        <w:rPr>
+          <w:rFonts w:cs="Times New Roman"/>
+          <w:iCs/>
+          <w:lang w:val="fr-CA"/>
+        </w:rPr>
+        <w:t xml:space="preserve"> </w:t>
+      </w:r>
+      <w:proofErr w:type="spellStart"/>
+      <w:r>
+        <w:rPr>
+          <w:rFonts w:cs="Times New Roman"/>
+          <w:iCs/>
+          <w:lang w:val="fr-CA"/>
+        </w:rPr>
+        <w:t>func</w:t>
+      </w:r>
+      <w:proofErr w:type="spellEnd"/>
+      <w:r>
+        <w:rPr>
+          <w:rFonts w:cs="Times New Roman"/>
+          <w:iCs/>
+          <w:lang w:val="fr-CA"/>
+        </w:rPr>
+        <w:t xml:space="preserve">, </w:t>
+      </w:r>
+      <w:proofErr w:type="spellStart"/>
+      <w:r>
+        <w:rPr>
+          <w:rFonts w:cs="Times New Roman"/>
+          <w:iCs/>
+          <w:lang w:val="fr-CA"/>
+        </w:rPr>
+        <w:t>const</w:t>
+      </w:r>
+      <w:proofErr w:type="spellEnd"/>
+      <w:r>
+        <w:rPr>
+          <w:rFonts w:cs="Times New Roman"/>
+          <w:iCs/>
+          <w:lang w:val="fr-CA"/>
+        </w:rPr>
+        <w:t xml:space="preserve"> </w:t>
+      </w:r>
+      <w:proofErr w:type="spellStart"/>
+      <w:r>
+        <w:rPr>
+          <w:rFonts w:cs="Times New Roman"/>
+          <w:iCs/>
+          <w:lang w:val="fr-CA"/>
+        </w:rPr>
+        <w:t>TypesTriggerInterrupt</w:t>
+      </w:r>
+      <w:proofErr w:type="spellEnd"/>
+      <w:r>
+        <w:rPr>
+          <w:rFonts w:cs="Times New Roman"/>
+          <w:iCs/>
+          <w:lang w:val="fr-CA"/>
+        </w:rPr>
+        <w:t xml:space="preserve"> type)</w:t>
       </w:r>
       <w:r>
         <w:rPr>
@@ -2056,7 +3015,31 @@
           <w:iCs/>
           <w:lang w:val="fr-CA"/>
         </w:rPr>
-        <w:t xml:space="preserve"> qui pourraient être utile </w:t>
+        <w:t>. Ceux-ci</w:t>
+      </w:r>
+      <w:r>
+        <w:rPr>
+          <w:rFonts w:cs="Times New Roman"/>
+          <w:iCs/>
+          <w:lang w:val="fr-CA"/>
+        </w:rPr>
+        <w:t xml:space="preserve"> pourraient être utile</w:t>
+      </w:r>
+      <w:r>
+        <w:rPr>
+          <w:rFonts w:cs="Times New Roman"/>
+          <w:iCs/>
+          <w:lang w:val="fr-CA"/>
+        </w:rPr>
+        <w:t>s</w:t>
+      </w:r>
+      <w:r>
+        <w:rPr>
+          <w:rFonts w:cs="Times New Roman"/>
+          <w:iCs/>
+          <w:lang w:val="fr-CA"/>
+        </w:rPr>
+        <w:t xml:space="preserve"> </w:t>
       </w:r>
       <w:r>
         <w:rPr>
@@ -2072,10 +3055,24 @@
           <w:iCs/>
           <w:lang w:val="fr-CA"/>
         </w:rPr>
-        <w:t>pour tout autre utilisation de l’interrupteur.</w:t>
-      </w:r>
-      <w:bookmarkStart w:id="0" w:name="_GoBack"/>
-      <w:bookmarkEnd w:id="0"/>
+        <w:t>pour tout</w:t>
+      </w:r>
+      <w:r>
+        <w:rPr>
+          <w:rFonts w:cs="Times New Roman"/>
+          <w:iCs/>
+          <w:lang w:val="fr-CA"/>
+        </w:rPr>
+        <w:t>e</w:t>
+      </w:r>
+      <w:r>
+        <w:rPr>
+          <w:rFonts w:cs="Times New Roman"/>
+          <w:iCs/>
+          <w:lang w:val="fr-CA"/>
+        </w:rPr>
+        <w:t xml:space="preserve"> autre utilisation de l’interrupteur.</w:t>
+      </w:r>
     </w:p>
     <w:p>
       <w:pPr>
@@ -2092,7 +3089,7 @@
       <w:pPr>
         <w:pStyle w:val="Standard"/>
         <w:rPr>
-          <w:rFonts w:ascii="Arial" w:hAnsi="Arial"/>
+          <w:rFonts w:cs="Times New Roman"/>
           <w:b/>
           <w:bCs/>
           <w:sz w:val="28"/>
@@ -2102,65 +3099,187 @@
       </w:pPr>
       <w:r>
         <w:rPr>
-          <w:rFonts w:ascii="Arial" w:hAnsi="Arial"/>
+          <w:rFonts w:cs="Times New Roman"/>
           <w:b/>
           <w:bCs/>
           <w:sz w:val="28"/>
           <w:szCs w:val="28"/>
           <w:lang w:val="fr-CA"/>
         </w:rPr>
-        <w:t>Partie 2 : Décrire les modifications apportées au Makefile de départ</w:t>
-      </w:r>
-    </w:p>
-    <w:p>
-      <w:pPr>
-        <w:pStyle w:val="Standard"/>
-        <w:rPr>
-          <w:rFonts w:ascii="Arial" w:hAnsi="Arial"/>
-          <w:bCs/>
-          <w:szCs w:val="28"/>
-          <w:lang w:val="fr-CA"/>
-        </w:rPr>
-      </w:pPr>
-      <w:r>
-        <w:rPr>
-          <w:rFonts w:ascii="Arial" w:hAnsi="Arial"/>
-          <w:bCs/>
-          <w:szCs w:val="28"/>
-          <w:lang w:val="fr-CA"/>
-        </w:rPr>
-        <w:t xml:space="preserve">Le makefile_common est essentiellement le makefile </w:t>
-      </w:r>
-      <w:r>
-        <w:rPr>
-          <w:rFonts w:ascii="Arial" w:hAnsi="Arial"/>
-          <w:bCs/>
-          <w:szCs w:val="28"/>
-          <w:lang w:val="fr-CA"/>
-        </w:rPr>
-        <w:t xml:space="preserve">qui nous à été </w:t>
-      </w:r>
-      <w:r>
-        <w:rPr>
-          <w:rFonts w:ascii="Arial" w:hAnsi="Arial"/>
-          <w:bCs/>
-          <w:szCs w:val="28"/>
-          <w:lang w:val="fr-CA"/>
-        </w:rPr>
-        <w:t>fournis en début de session, avec les modifications nécessaires aux besoins de ce</w:t>
-      </w:r>
-      <w:r>
-        <w:rPr>
-          <w:rFonts w:ascii="Arial" w:hAnsi="Arial"/>
-          <w:bCs/>
-          <w:szCs w:val="28"/>
-          <w:lang w:val="fr-CA"/>
-        </w:rPr>
-        <w:t xml:space="preserve"> TP, alors que le makefile qui fait la librairie et le makefile qui crée le projet ont été </w:t>
-      </w:r>
-      <w:r>
-        <w:rPr>
-          <w:rFonts w:ascii="Arial" w:hAnsi="Arial"/>
+        <w:t xml:space="preserve">Partie 2 : Décrire les modifications apportées au </w:t>
+      </w:r>
+      <w:proofErr w:type="spellStart"/>
+      <w:r>
+        <w:rPr>
+          <w:rFonts w:cs="Times New Roman"/>
+          <w:b/>
+          <w:bCs/>
+          <w:sz w:val="28"/>
+          <w:szCs w:val="28"/>
+          <w:lang w:val="fr-CA"/>
+        </w:rPr>
+        <w:t>Makefile</w:t>
+      </w:r>
+      <w:proofErr w:type="spellEnd"/>
+      <w:r>
+        <w:rPr>
+          <w:rFonts w:cs="Times New Roman"/>
+          <w:b/>
+          <w:bCs/>
+          <w:sz w:val="28"/>
+          <w:szCs w:val="28"/>
+          <w:lang w:val="fr-CA"/>
+        </w:rPr>
+        <w:t xml:space="preserve"> de départ</w:t>
+      </w:r>
+    </w:p>
+    <w:p>
+      <w:pPr>
+        <w:pStyle w:val="Standard"/>
+        <w:rPr>
+          <w:rFonts w:cs="Times New Roman"/>
+          <w:bCs/>
+          <w:szCs w:val="28"/>
+          <w:lang w:val="fr-CA"/>
+        </w:rPr>
+      </w:pPr>
+      <w:r>
+        <w:rPr>
+          <w:rFonts w:cs="Times New Roman"/>
+          <w:bCs/>
+          <w:szCs w:val="28"/>
+          <w:lang w:val="fr-CA"/>
+        </w:rPr>
+        <w:t xml:space="preserve">Le </w:t>
+      </w:r>
+      <w:proofErr w:type="spellStart"/>
+      <w:r>
+        <w:rPr>
+          <w:rFonts w:cs="Times New Roman"/>
+          <w:bCs/>
+          <w:szCs w:val="28"/>
+          <w:lang w:val="fr-CA"/>
+        </w:rPr>
+        <w:t>makefile_common</w:t>
+      </w:r>
+      <w:proofErr w:type="spellEnd"/>
+      <w:r>
+        <w:rPr>
+          <w:rFonts w:cs="Times New Roman"/>
+          <w:bCs/>
+          <w:szCs w:val="28"/>
+          <w:lang w:val="fr-CA"/>
+        </w:rPr>
+        <w:t xml:space="preserve"> est essentiellement le </w:t>
+      </w:r>
+      <w:proofErr w:type="spellStart"/>
+      <w:r>
+        <w:rPr>
+          <w:rFonts w:cs="Times New Roman"/>
+          <w:bCs/>
+          <w:szCs w:val="28"/>
+          <w:lang w:val="fr-CA"/>
+        </w:rPr>
+        <w:t>makefile</w:t>
+      </w:r>
+      <w:proofErr w:type="spellEnd"/>
+      <w:r>
+        <w:rPr>
+          <w:rFonts w:cs="Times New Roman"/>
+          <w:bCs/>
+          <w:szCs w:val="28"/>
+          <w:lang w:val="fr-CA"/>
+        </w:rPr>
+        <w:t xml:space="preserve"> </w:t>
+      </w:r>
+      <w:r>
+        <w:rPr>
+          <w:rFonts w:cs="Times New Roman"/>
+          <w:bCs/>
+          <w:szCs w:val="28"/>
+          <w:lang w:val="fr-CA"/>
+        </w:rPr>
+        <w:t xml:space="preserve">qui nous </w:t>
+      </w:r>
+      <w:r>
+        <w:rPr>
+          <w:rFonts w:cs="Times New Roman"/>
+          <w:bCs/>
+          <w:szCs w:val="28"/>
+          <w:lang w:val="fr-CA"/>
+        </w:rPr>
+        <w:t>a</w:t>
+      </w:r>
+      <w:r>
+        <w:rPr>
+          <w:rFonts w:cs="Times New Roman"/>
+          <w:bCs/>
+          <w:szCs w:val="28"/>
+          <w:lang w:val="fr-CA"/>
+        </w:rPr>
+        <w:t xml:space="preserve"> été </w:t>
+      </w:r>
+      <w:r>
+        <w:rPr>
+          <w:rFonts w:cs="Times New Roman"/>
+          <w:bCs/>
+          <w:szCs w:val="28"/>
+          <w:lang w:val="fr-CA"/>
+        </w:rPr>
+        <w:t>fourni en début de session, avec les modifications nécessaires aux besoins de ce</w:t>
+      </w:r>
+      <w:r>
+        <w:rPr>
+          <w:rFonts w:cs="Times New Roman"/>
+          <w:bCs/>
+          <w:szCs w:val="28"/>
+          <w:lang w:val="fr-CA"/>
+        </w:rPr>
+        <w:t xml:space="preserve"> TP, alors que le </w:t>
+      </w:r>
+      <w:proofErr w:type="spellStart"/>
+      <w:r>
+        <w:rPr>
+          <w:rFonts w:cs="Times New Roman"/>
+          <w:bCs/>
+          <w:szCs w:val="28"/>
+          <w:lang w:val="fr-CA"/>
+        </w:rPr>
+        <w:t>makefile</w:t>
+      </w:r>
+      <w:proofErr w:type="spellEnd"/>
+      <w:r>
+        <w:rPr>
+          <w:rFonts w:cs="Times New Roman"/>
+          <w:bCs/>
+          <w:szCs w:val="28"/>
+          <w:lang w:val="fr-CA"/>
+        </w:rPr>
+        <w:t xml:space="preserve"> qui fait la librairie et le </w:t>
+      </w:r>
+      <w:proofErr w:type="spellStart"/>
+      <w:r>
+        <w:rPr>
+          <w:rFonts w:cs="Times New Roman"/>
+          <w:bCs/>
+          <w:szCs w:val="28"/>
+          <w:lang w:val="fr-CA"/>
+        </w:rPr>
+        <w:t>makefile</w:t>
+      </w:r>
+      <w:proofErr w:type="spellEnd"/>
+      <w:r>
+        <w:rPr>
+          <w:rFonts w:cs="Times New Roman"/>
+          <w:bCs/>
+          <w:szCs w:val="28"/>
+          <w:lang w:val="fr-CA"/>
+        </w:rPr>
+        <w:t xml:space="preserve"> qui crée le projet ont été </w:t>
+      </w:r>
+      <w:r>
+        <w:rPr>
+          <w:rFonts w:cs="Times New Roman"/>
           <w:bCs/>
           <w:szCs w:val="28"/>
           <w:lang w:val="fr-CA"/>
@@ -2169,7 +3288,7 @@
       </w:r>
       <w:r>
         <w:rPr>
-          <w:rFonts w:ascii="Arial" w:hAnsi="Arial"/>
+          <w:rFonts w:cs="Times New Roman"/>
           <w:bCs/>
           <w:szCs w:val="28"/>
           <w:lang w:val="fr-CA"/>
@@ -2178,16 +3297,36 @@
       </w:r>
       <w:r>
         <w:rPr>
-          <w:rFonts w:ascii="Arial" w:hAnsi="Arial"/>
-          <w:bCs/>
-          <w:szCs w:val="28"/>
-          <w:lang w:val="fr-CA"/>
-        </w:rPr>
-        <w:t xml:space="preserve"> L’utilisation de la commande echo dans le code est </w:t>
-      </w:r>
-      <w:r>
-        <w:rPr>
-          <w:rFonts w:ascii="Arial" w:hAnsi="Arial"/>
+          <w:rFonts w:cs="Times New Roman"/>
+          <w:bCs/>
+          <w:szCs w:val="28"/>
+          <w:lang w:val="fr-CA"/>
+        </w:rPr>
+        <w:t xml:space="preserve"> L’utilisation de la commande </w:t>
+      </w:r>
+      <w:proofErr w:type="spellStart"/>
+      <w:r>
+        <w:rPr>
+          <w:rFonts w:cs="Times New Roman"/>
+          <w:bCs/>
+          <w:szCs w:val="28"/>
+          <w:lang w:val="fr-CA"/>
+        </w:rPr>
+        <w:t>echo</w:t>
+      </w:r>
+      <w:proofErr w:type="spellEnd"/>
+      <w:r>
+        <w:rPr>
+          <w:rFonts w:cs="Times New Roman"/>
+          <w:bCs/>
+          <w:szCs w:val="28"/>
+          <w:lang w:val="fr-CA"/>
+        </w:rPr>
+        <w:t xml:space="preserve"> dans le code est </w:t>
+      </w:r>
+      <w:r>
+        <w:rPr>
+          <w:rFonts w:cs="Times New Roman"/>
           <w:bCs/>
           <w:szCs w:val="28"/>
           <w:lang w:val="fr-CA"/>
@@ -2199,7 +3338,7 @@
       <w:pPr>
         <w:pStyle w:val="Standard"/>
         <w:rPr>
-          <w:rFonts w:ascii="Arial" w:hAnsi="Arial"/>
+          <w:rFonts w:cs="Times New Roman"/>
           <w:bCs/>
           <w:szCs w:val="28"/>
           <w:lang w:val="fr-CA"/>
@@ -2214,7 +3353,7 @@
           <w:numId w:val="4"/>
         </w:numPr>
         <w:rPr>
-          <w:rFonts w:ascii="Arial" w:hAnsi="Arial"/>
+          <w:rFonts w:cs="Times New Roman"/>
           <w:b/>
           <w:bCs/>
           <w:sz w:val="28"/>
@@ -2224,7 +3363,7 @@
       </w:pPr>
       <w:r>
         <w:rPr>
-          <w:rFonts w:ascii="Arial" w:hAnsi="Arial"/>
+          <w:rFonts w:cs="Times New Roman"/>
           <w:b/>
           <w:bCs/>
           <w:sz w:val="28"/>
@@ -2238,15 +3377,15 @@
       <w:pPr>
         <w:pStyle w:val="Standard"/>
         <w:rPr>
-          <w:rFonts w:ascii="Arial" w:hAnsi="Arial"/>
-          <w:bCs/>
-          <w:szCs w:val="28"/>
-          <w:lang w:val="fr-CA"/>
-        </w:rPr>
-      </w:pPr>
-      <w:r>
-        <w:rPr>
-          <w:rFonts w:ascii="Arial" w:hAnsi="Arial"/>
+          <w:rFonts w:cs="Times New Roman"/>
+          <w:bCs/>
+          <w:szCs w:val="28"/>
+          <w:lang w:val="fr-CA"/>
+        </w:rPr>
+      </w:pPr>
+      <w:r>
+        <w:rPr>
+          <w:rFonts w:cs="Times New Roman"/>
           <w:bCs/>
           <w:szCs w:val="28"/>
           <w:lang w:val="fr-CA"/>
@@ -2255,7 +3394,7 @@
       </w:r>
       <w:r>
         <w:rPr>
-          <w:rFonts w:ascii="Arial" w:hAnsi="Arial"/>
+          <w:rFonts w:cs="Times New Roman"/>
           <w:bCs/>
           <w:szCs w:val="28"/>
           <w:lang w:val="fr-CA"/>
@@ -2264,7 +3403,7 @@
       </w:r>
       <w:r>
         <w:rPr>
-          <w:rFonts w:ascii="Arial" w:hAnsi="Arial"/>
+          <w:rFonts w:cs="Times New Roman"/>
           <w:bCs/>
           <w:szCs w:val="28"/>
           <w:lang w:val="fr-CA"/>
@@ -2273,7 +3412,7 @@
       </w:r>
       <w:r>
         <w:rPr>
-          <w:rFonts w:ascii="Arial" w:hAnsi="Arial"/>
+          <w:rFonts w:cs="Times New Roman"/>
           <w:bCs/>
           <w:szCs w:val="28"/>
           <w:lang w:val="fr-CA"/>
@@ -2282,7 +3421,7 @@
       </w:r>
       <w:r>
         <w:rPr>
-          <w:rFonts w:ascii="Arial" w:hAnsi="Arial"/>
+          <w:rFonts w:cs="Times New Roman"/>
           <w:bCs/>
           <w:szCs w:val="28"/>
           <w:lang w:val="fr-CA"/>
@@ -2291,7 +3430,7 @@
       </w:r>
       <w:r>
         <w:rPr>
-          <w:rFonts w:ascii="Arial" w:hAnsi="Arial"/>
+          <w:rFonts w:cs="Times New Roman"/>
           <w:bCs/>
           <w:szCs w:val="28"/>
           <w:lang w:val="fr-CA"/>
@@ -2300,28 +3439,47 @@
       </w:r>
       <w:r>
         <w:rPr>
-          <w:rFonts w:ascii="Arial" w:hAnsi="Arial"/>
+          <w:rFonts w:cs="Times New Roman"/>
           <w:bCs/>
           <w:szCs w:val="28"/>
           <w:lang w:val="fr-CA"/>
         </w:rPr>
         <w:tab/>
-        <w:t xml:space="preserve">  le répertoire contenant les fichiers sources .cpp</w:t>
-      </w:r>
-    </w:p>
-    <w:p>
-      <w:pPr>
-        <w:pStyle w:val="Standard"/>
-        <w:rPr>
-          <w:rFonts w:ascii="Arial" w:hAnsi="Arial"/>
-          <w:bCs/>
-          <w:szCs w:val="28"/>
-          <w:lang w:val="fr-CA"/>
-        </w:rPr>
-      </w:pPr>
-      <w:r>
-        <w:rPr>
-          <w:rFonts w:ascii="Arial" w:hAnsi="Arial"/>
+      </w:r>
+      <w:r>
+        <w:rPr>
+          <w:rFonts w:cs="Times New Roman"/>
+          <w:bCs/>
+          <w:szCs w:val="28"/>
+          <w:lang w:val="fr-CA"/>
+        </w:rPr>
+        <w:t>le répertoire contenant les fichiers sources .</w:t>
+      </w:r>
+      <w:proofErr w:type="spellStart"/>
+      <w:r>
+        <w:rPr>
+          <w:rFonts w:cs="Times New Roman"/>
+          <w:bCs/>
+          <w:szCs w:val="28"/>
+          <w:lang w:val="fr-CA"/>
+        </w:rPr>
+        <w:t>cpp</w:t>
+      </w:r>
+      <w:proofErr w:type="spellEnd"/>
+    </w:p>
+    <w:p>
+      <w:pPr>
+        <w:pStyle w:val="Standard"/>
+        <w:rPr>
+          <w:rFonts w:cs="Times New Roman"/>
+          <w:bCs/>
+          <w:szCs w:val="28"/>
+          <w:lang w:val="fr-CA"/>
+        </w:rPr>
+      </w:pPr>
+      <w:r>
+        <w:rPr>
+          <w:rFonts w:cs="Times New Roman"/>
           <w:bCs/>
           <w:szCs w:val="28"/>
           <w:lang w:val="fr-CA"/>
@@ -2330,7 +3488,7 @@
       </w:r>
       <w:r>
         <w:rPr>
-          <w:rFonts w:ascii="Arial" w:hAnsi="Arial"/>
+          <w:rFonts w:cs="Times New Roman"/>
           <w:bCs/>
           <w:szCs w:val="28"/>
           <w:lang w:val="fr-CA"/>
@@ -2339,7 +3497,7 @@
       </w:r>
       <w:r>
         <w:rPr>
-          <w:rFonts w:ascii="Arial" w:hAnsi="Arial"/>
+          <w:rFonts w:cs="Times New Roman"/>
           <w:bCs/>
           <w:szCs w:val="28"/>
           <w:lang w:val="fr-CA"/>
@@ -2348,7 +3506,7 @@
       </w:r>
       <w:r>
         <w:rPr>
-          <w:rFonts w:ascii="Arial" w:hAnsi="Arial"/>
+          <w:rFonts w:cs="Times New Roman"/>
           <w:bCs/>
           <w:szCs w:val="28"/>
           <w:lang w:val="fr-CA"/>
@@ -2357,34 +3515,96 @@
       </w:r>
       <w:r>
         <w:rPr>
-          <w:rFonts w:ascii="Arial" w:hAnsi="Arial"/>
+          <w:rFonts w:cs="Times New Roman"/>
           <w:bCs/>
           <w:szCs w:val="28"/>
           <w:lang w:val="fr-CA"/>
         </w:rPr>
         <w:t>(</w:t>
       </w:r>
-      <w:r>
-        <w:rPr>
-          <w:rFonts w:ascii="Arial" w:hAnsi="Arial"/>
-          <w:bCs/>
-          <w:szCs w:val="28"/>
-          <w:lang w:val="fr-CA"/>
-        </w:rPr>
-        <w:t>filter %.cpp</w:t>
-      </w:r>
-      <w:r>
-        <w:rPr>
-          <w:rFonts w:ascii="Arial" w:hAnsi="Arial"/>
-          <w:bCs/>
-          <w:szCs w:val="28"/>
-          <w:lang w:val="fr-CA"/>
-        </w:rPr>
-        <w:t>, shell echo $</w:t>
-      </w:r>
-      <w:r>
-        <w:rPr>
-          <w:rFonts w:ascii="Arial" w:hAnsi="Arial"/>
+      <w:proofErr w:type="spellStart"/>
+      <w:r>
+        <w:rPr>
+          <w:rFonts w:cs="Times New Roman"/>
+          <w:bCs/>
+          <w:szCs w:val="28"/>
+          <w:lang w:val="fr-CA"/>
+        </w:rPr>
+        <w:t>filter</w:t>
+      </w:r>
+      <w:proofErr w:type="spellEnd"/>
+      <w:r>
+        <w:rPr>
+          <w:rFonts w:cs="Times New Roman"/>
+          <w:bCs/>
+          <w:szCs w:val="28"/>
+          <w:lang w:val="fr-CA"/>
+        </w:rPr>
+        <w:t xml:space="preserve"> %.</w:t>
+      </w:r>
+      <w:proofErr w:type="spellStart"/>
+      <w:r>
+        <w:rPr>
+          <w:rFonts w:cs="Times New Roman"/>
+          <w:bCs/>
+          <w:szCs w:val="28"/>
+          <w:lang w:val="fr-CA"/>
+        </w:rPr>
+        <w:t>cpp</w:t>
+      </w:r>
+      <w:proofErr w:type="spellEnd"/>
+      <w:r>
+        <w:rPr>
+          <w:rFonts w:cs="Times New Roman"/>
+          <w:bCs/>
+          <w:szCs w:val="28"/>
+          <w:lang w:val="fr-CA"/>
+        </w:rPr>
+        <w:t xml:space="preserve">, </w:t>
+      </w:r>
+      <w:proofErr w:type="spellStart"/>
+      <w:r>
+        <w:rPr>
+          <w:rFonts w:cs="Times New Roman"/>
+          <w:bCs/>
+          <w:szCs w:val="28"/>
+          <w:lang w:val="fr-CA"/>
+        </w:rPr>
+        <w:t>shell</w:t>
+      </w:r>
+      <w:proofErr w:type="spellEnd"/>
+      <w:r>
+        <w:rPr>
+          <w:rFonts w:cs="Times New Roman"/>
+          <w:bCs/>
+          <w:szCs w:val="28"/>
+          <w:lang w:val="fr-CA"/>
+        </w:rPr>
+        <w:t xml:space="preserve"> </w:t>
+      </w:r>
+      <w:proofErr w:type="spellStart"/>
+      <w:r>
+        <w:rPr>
+          <w:rFonts w:cs="Times New Roman"/>
+          <w:bCs/>
+          <w:szCs w:val="28"/>
+          <w:lang w:val="fr-CA"/>
+        </w:rPr>
+        <w:t>echo</w:t>
+      </w:r>
+      <w:proofErr w:type="spellEnd"/>
+      <w:r>
+        <w:rPr>
+          <w:rFonts w:cs="Times New Roman"/>
+          <w:bCs/>
+          <w:szCs w:val="28"/>
+          <w:lang w:val="fr-CA"/>
+        </w:rPr>
+        <w:t xml:space="preserve"> $</w:t>
+      </w:r>
+      <w:r>
+        <w:rPr>
+          <w:rFonts w:cs="Times New Roman"/>
           <w:bCs/>
           <w:szCs w:val="28"/>
           <w:lang w:val="fr-CA"/>
@@ -2393,25 +3613,16 @@
       </w:r>
       <w:r>
         <w:rPr>
-          <w:rFonts w:ascii="Arial" w:hAnsi="Arial"/>
-          <w:bCs/>
-          <w:szCs w:val="28"/>
-          <w:lang w:val="fr-CA"/>
-        </w:rPr>
-        <w:t xml:space="preserve"> tous le</w:t>
-      </w:r>
-      <w:r>
-        <w:rPr>
-          <w:rFonts w:ascii="Arial" w:hAnsi="Arial"/>
-          <w:bCs/>
-          <w:szCs w:val="28"/>
-          <w:lang w:val="fr-CA"/>
-        </w:rPr>
-        <w:t>s fichiers</w:t>
-      </w:r>
-      <w:r>
-        <w:rPr>
-          <w:rFonts w:ascii="Arial" w:hAnsi="Arial"/>
+          <w:rFonts w:cs="Times New Roman"/>
+          <w:bCs/>
+          <w:szCs w:val="28"/>
+          <w:lang w:val="fr-CA"/>
+        </w:rPr>
+        <w:t xml:space="preserve"> tous les fichiers</w:t>
+      </w:r>
+      <w:r>
+        <w:rPr>
+          <w:rFonts w:cs="Times New Roman"/>
           <w:bCs/>
           <w:szCs w:val="28"/>
           <w:lang w:val="fr-CA"/>
@@ -2420,7 +3631,7 @@
       </w:r>
       <w:r>
         <w:rPr>
-          <w:rFonts w:ascii="Arial" w:hAnsi="Arial"/>
+          <w:rFonts w:cs="Times New Roman"/>
           <w:bCs/>
           <w:szCs w:val="28"/>
           <w:lang w:val="fr-CA"/>
@@ -2429,25 +3640,36 @@
       </w:r>
       <w:r>
         <w:rPr>
-          <w:rFonts w:ascii="Arial" w:hAnsi="Arial"/>
+          <w:rFonts w:cs="Times New Roman"/>
           <w:bCs/>
           <w:szCs w:val="28"/>
           <w:lang w:val="fr-CA"/>
         </w:rPr>
         <w:t>.</w:t>
       </w:r>
-      <w:r>
-        <w:rPr>
-          <w:rFonts w:ascii="Arial" w:hAnsi="Arial"/>
-          <w:bCs/>
-          <w:szCs w:val="28"/>
-          <w:lang w:val="fr-CA"/>
-        </w:rPr>
-        <w:t>cpp dans le r</w:t>
-      </w:r>
-      <w:r>
-        <w:rPr>
-          <w:rFonts w:ascii="Arial" w:hAnsi="Arial"/>
+      <w:proofErr w:type="spellStart"/>
+      <w:r>
+        <w:rPr>
+          <w:rFonts w:cs="Times New Roman"/>
+          <w:bCs/>
+          <w:szCs w:val="28"/>
+          <w:lang w:val="fr-CA"/>
+        </w:rPr>
+        <w:t>cpp</w:t>
+      </w:r>
+      <w:proofErr w:type="spellEnd"/>
+      <w:r>
+        <w:rPr>
+          <w:rFonts w:cs="Times New Roman"/>
+          <w:bCs/>
+          <w:szCs w:val="28"/>
+          <w:lang w:val="fr-CA"/>
+        </w:rPr>
+        <w:t xml:space="preserve"> dans le r</w:t>
+      </w:r>
+      <w:r>
+        <w:rPr>
+          <w:rFonts w:cs="Times New Roman"/>
           <w:bCs/>
           <w:szCs w:val="28"/>
           <w:lang w:val="fr-CA"/>
@@ -2456,7 +3678,7 @@
       </w:r>
       <w:r>
         <w:rPr>
-          <w:rFonts w:ascii="Arial" w:hAnsi="Arial"/>
+          <w:rFonts w:cs="Times New Roman"/>
           <w:bCs/>
           <w:szCs w:val="28"/>
           <w:lang w:val="fr-CA"/>
@@ -2468,24 +3690,35 @@
       <w:pPr>
         <w:pStyle w:val="Standard"/>
         <w:rPr>
-          <w:rFonts w:ascii="Arial" w:hAnsi="Arial"/>
-          <w:bCs/>
-          <w:szCs w:val="28"/>
-          <w:lang w:val="fr-CA"/>
-        </w:rPr>
-      </w:pPr>
-      <w:r>
-        <w:rPr>
-          <w:rFonts w:ascii="Arial" w:hAnsi="Arial"/>
-          <w:bCs/>
-          <w:szCs w:val="28"/>
-          <w:lang w:val="fr-CA"/>
-        </w:rPr>
-        <w:t>AR= avr-ar</w:t>
-      </w:r>
-      <w:r>
-        <w:rPr>
-          <w:rFonts w:ascii="Arial" w:hAnsi="Arial"/>
+          <w:rFonts w:cs="Times New Roman"/>
+          <w:bCs/>
+          <w:szCs w:val="28"/>
+          <w:lang w:val="fr-CA"/>
+        </w:rPr>
+      </w:pPr>
+      <w:r>
+        <w:rPr>
+          <w:rFonts w:cs="Times New Roman"/>
+          <w:bCs/>
+          <w:szCs w:val="28"/>
+          <w:lang w:val="fr-CA"/>
+        </w:rPr>
+        <w:t xml:space="preserve">AR= </w:t>
+      </w:r>
+      <w:proofErr w:type="spellStart"/>
+      <w:r>
+        <w:rPr>
+          <w:rFonts w:cs="Times New Roman"/>
+          <w:bCs/>
+          <w:szCs w:val="28"/>
+          <w:lang w:val="fr-CA"/>
+        </w:rPr>
+        <w:t>avr-ar</w:t>
+      </w:r>
+      <w:proofErr w:type="spellEnd"/>
+      <w:r>
+        <w:rPr>
+          <w:rFonts w:cs="Times New Roman"/>
           <w:bCs/>
           <w:szCs w:val="28"/>
           <w:lang w:val="fr-CA"/>
@@ -2494,7 +3727,7 @@
       </w:r>
       <w:r>
         <w:rPr>
-          <w:rFonts w:ascii="Arial" w:hAnsi="Arial"/>
+          <w:rFonts w:cs="Times New Roman"/>
           <w:bCs/>
           <w:szCs w:val="28"/>
           <w:lang w:val="fr-CA"/>
@@ -2503,7 +3736,7 @@
       </w:r>
       <w:r>
         <w:rPr>
-          <w:rFonts w:ascii="Arial" w:hAnsi="Arial"/>
+          <w:rFonts w:cs="Times New Roman"/>
           <w:bCs/>
           <w:szCs w:val="28"/>
           <w:lang w:val="fr-CA"/>
@@ -2512,7 +3745,7 @@
       </w:r>
       <w:r>
         <w:rPr>
-          <w:rFonts w:ascii="Arial" w:hAnsi="Arial"/>
+          <w:rFonts w:cs="Times New Roman"/>
           <w:bCs/>
           <w:szCs w:val="28"/>
           <w:lang w:val="fr-CA"/>
@@ -2521,17 +3754,25 @@
       </w:r>
       <w:r>
         <w:rPr>
-          <w:rFonts w:ascii="Arial" w:hAnsi="Arial"/>
+          <w:rFonts w:cs="Times New Roman"/>
           <w:bCs/>
           <w:szCs w:val="28"/>
           <w:lang w:val="fr-CA"/>
         </w:rPr>
         <w:tab/>
-        <w:t xml:space="preserve">  variable</w:t>
-      </w:r>
-      <w:r>
-        <w:rPr>
-          <w:rFonts w:ascii="Arial" w:hAnsi="Arial"/>
+      </w:r>
+      <w:r>
+        <w:rPr>
+          <w:rFonts w:cs="Times New Roman"/>
+          <w:bCs/>
+          <w:szCs w:val="28"/>
+          <w:lang w:val="fr-CA"/>
+        </w:rPr>
+        <w:t>variable</w:t>
+      </w:r>
+      <w:r>
+        <w:rPr>
+          <w:rFonts w:cs="Times New Roman"/>
           <w:bCs/>
           <w:szCs w:val="28"/>
           <w:lang w:val="fr-CA"/>
@@ -2540,7 +3781,7 @@
       </w:r>
       <w:r>
         <w:rPr>
-          <w:rFonts w:ascii="Arial" w:hAnsi="Arial"/>
+          <w:rFonts w:cs="Times New Roman"/>
           <w:bCs/>
           <w:szCs w:val="28"/>
           <w:lang w:val="fr-CA"/>
@@ -2549,19 +3790,39 @@
       </w:r>
       <w:r>
         <w:rPr>
-          <w:rFonts w:ascii="Arial" w:hAnsi="Arial"/>
-          <w:bCs/>
-          <w:szCs w:val="28"/>
-          <w:lang w:val="fr-CA"/>
-        </w:rPr>
-        <w:t xml:space="preserve"> ar qui peut créer l’archive</w:t>
-      </w:r>
-    </w:p>
-    <w:p>
-      <w:pPr>
-        <w:pStyle w:val="Standard"/>
-        <w:rPr>
-          <w:rFonts w:ascii="Arial" w:hAnsi="Arial"/>
+          <w:rFonts w:cs="Times New Roman"/>
+          <w:bCs/>
+          <w:szCs w:val="28"/>
+          <w:lang w:val="fr-CA"/>
+        </w:rPr>
+        <w:t xml:space="preserve"> </w:t>
+      </w:r>
+      <w:proofErr w:type="spellStart"/>
+      <w:r>
+        <w:rPr>
+          <w:rFonts w:cs="Times New Roman"/>
+          <w:bCs/>
+          <w:szCs w:val="28"/>
+          <w:lang w:val="fr-CA"/>
+        </w:rPr>
+        <w:t>ar</w:t>
+      </w:r>
+      <w:proofErr w:type="spellEnd"/>
+      <w:r>
+        <w:rPr>
+          <w:rFonts w:cs="Times New Roman"/>
+          <w:bCs/>
+          <w:szCs w:val="28"/>
+          <w:lang w:val="fr-CA"/>
+        </w:rPr>
+        <w:t xml:space="preserve"> qui peut créer l’archive</w:t>
+      </w:r>
+    </w:p>
+    <w:p>
+      <w:pPr>
+        <w:pStyle w:val="Standard"/>
+        <w:rPr>
+          <w:rFonts w:cs="Times New Roman"/>
           <w:bCs/>
           <w:szCs w:val="28"/>
           <w:lang w:val="fr-CA"/>
@@ -2573,15 +3834,15 @@
         <w:pStyle w:val="Standard"/>
         <w:jc w:val="both"/>
         <w:rPr>
-          <w:rFonts w:ascii="Arial" w:hAnsi="Arial"/>
-          <w:bCs/>
-          <w:szCs w:val="28"/>
-          <w:lang w:val="fr-CA"/>
-        </w:rPr>
-      </w:pPr>
-      <w:r>
-        <w:rPr>
-          <w:rFonts w:ascii="Arial" w:hAnsi="Arial"/>
+          <w:rFonts w:cs="Times New Roman"/>
+          <w:bCs/>
+          <w:szCs w:val="28"/>
+          <w:lang w:val="fr-CA"/>
+        </w:rPr>
+      </w:pPr>
+      <w:r>
+        <w:rPr>
+          <w:rFonts w:cs="Times New Roman"/>
           <w:bCs/>
           <w:szCs w:val="28"/>
           <w:lang w:val="fr-CA"/>
@@ -2590,7 +3851,7 @@
       </w:r>
       <w:r>
         <w:rPr>
-          <w:rFonts w:ascii="Arial" w:hAnsi="Arial"/>
+          <w:rFonts w:cs="Times New Roman"/>
           <w:bCs/>
           <w:szCs w:val="28"/>
           <w:lang w:val="fr-CA"/>
@@ -2599,7 +3860,7 @@
       </w:r>
       <w:r>
         <w:rPr>
-          <w:rFonts w:ascii="Arial" w:hAnsi="Arial"/>
+          <w:rFonts w:cs="Times New Roman"/>
           <w:bCs/>
           <w:szCs w:val="28"/>
           <w:lang w:val="fr-CA"/>
@@ -2608,16 +3869,34 @@
       </w:r>
       <w:r>
         <w:rPr>
-          <w:rFonts w:ascii="Arial" w:hAnsi="Arial"/>
-          <w:bCs/>
-          <w:szCs w:val="28"/>
-          <w:lang w:val="fr-CA"/>
-        </w:rPr>
-        <w:t>a version de c++ utilisée</w:t>
-      </w:r>
-      <w:r>
-        <w:rPr>
-          <w:rFonts w:ascii="Arial" w:hAnsi="Arial"/>
+          <w:rFonts w:cs="Times New Roman"/>
+          <w:bCs/>
+          <w:szCs w:val="28"/>
+          <w:lang w:val="fr-CA"/>
+        </w:rPr>
+        <w:t xml:space="preserve">a version de </w:t>
+      </w:r>
+      <w:r>
+        <w:rPr>
+          <w:rFonts w:cs="Times New Roman"/>
+          <w:bCs/>
+          <w:szCs w:val="28"/>
+          <w:lang w:val="fr-CA"/>
+        </w:rPr>
+        <w:t>C</w:t>
+      </w:r>
+      <w:r>
+        <w:rPr>
+          <w:rFonts w:cs="Times New Roman"/>
+          <w:bCs/>
+          <w:szCs w:val="28"/>
+          <w:lang w:val="fr-CA"/>
+        </w:rPr>
+        <w:t>++ utilisée</w:t>
+      </w:r>
+      <w:r>
+        <w:rPr>
+          <w:rFonts w:cs="Times New Roman"/>
           <w:bCs/>
           <w:szCs w:val="28"/>
           <w:lang w:val="fr-CA"/>
@@ -2626,7 +3905,7 @@
       </w:r>
       <w:r>
         <w:rPr>
-          <w:rFonts w:ascii="Arial" w:hAnsi="Arial"/>
+          <w:rFonts w:cs="Times New Roman"/>
           <w:bCs/>
           <w:szCs w:val="28"/>
           <w:lang w:val="fr-CA"/>
@@ -2635,7 +3914,7 @@
       </w:r>
       <w:r>
         <w:rPr>
-          <w:rFonts w:ascii="Arial" w:hAnsi="Arial"/>
+          <w:rFonts w:cs="Times New Roman"/>
           <w:bCs/>
           <w:szCs w:val="28"/>
           <w:lang w:val="fr-CA"/>
@@ -2644,16 +3923,56 @@
       </w:r>
       <w:r>
         <w:rPr>
-          <w:rFonts w:ascii="Arial" w:hAnsi="Arial"/>
-          <w:bCs/>
-          <w:szCs w:val="28"/>
-          <w:lang w:val="fr-CA"/>
-        </w:rPr>
-        <w:t xml:space="preserve"> dans le makefile_common, mais plutôt dans les makefiles spécifiques auquel il fait appel.</w:t>
-      </w:r>
-      <w:r>
-        <w:rPr>
-          <w:rFonts w:ascii="Arial" w:hAnsi="Arial"/>
+          <w:rFonts w:cs="Times New Roman"/>
+          <w:bCs/>
+          <w:szCs w:val="28"/>
+          <w:lang w:val="fr-CA"/>
+        </w:rPr>
+        <w:t xml:space="preserve"> dans le </w:t>
+      </w:r>
+      <w:proofErr w:type="spellStart"/>
+      <w:r>
+        <w:rPr>
+          <w:rFonts w:cs="Times New Roman"/>
+          <w:bCs/>
+          <w:szCs w:val="28"/>
+          <w:lang w:val="fr-CA"/>
+        </w:rPr>
+        <w:t>makefile_common</w:t>
+      </w:r>
+      <w:proofErr w:type="spellEnd"/>
+      <w:r>
+        <w:rPr>
+          <w:rFonts w:cs="Times New Roman"/>
+          <w:bCs/>
+          <w:szCs w:val="28"/>
+          <w:lang w:val="fr-CA"/>
+        </w:rPr>
+        <w:t xml:space="preserve">, mais plutôt dans les </w:t>
+      </w:r>
+      <w:proofErr w:type="spellStart"/>
+      <w:r>
+        <w:rPr>
+          <w:rFonts w:cs="Times New Roman"/>
+          <w:bCs/>
+          <w:szCs w:val="28"/>
+          <w:lang w:val="fr-CA"/>
+        </w:rPr>
+        <w:t>makefiles</w:t>
+      </w:r>
+      <w:proofErr w:type="spellEnd"/>
+      <w:r>
+        <w:rPr>
+          <w:rFonts w:cs="Times New Roman"/>
+          <w:bCs/>
+          <w:szCs w:val="28"/>
+          <w:lang w:val="fr-CA"/>
+        </w:rPr>
+        <w:t xml:space="preserve"> spécifiques auquel il fait appel.</w:t>
+      </w:r>
+      <w:r>
+        <w:rPr>
+          <w:rFonts w:cs="Times New Roman"/>
           <w:bCs/>
           <w:szCs w:val="28"/>
           <w:lang w:val="fr-CA"/>
@@ -2662,25 +3981,85 @@
       </w:r>
       <w:r>
         <w:rPr>
-          <w:rFonts w:ascii="Arial" w:hAnsi="Arial"/>
-          <w:bCs/>
-          <w:szCs w:val="28"/>
-          <w:lang w:val="fr-CA"/>
-        </w:rPr>
-        <w:t xml:space="preserve">OBJDEP permet de faire la liste de tous les fichiers .o à partir </w:t>
-      </w:r>
-      <w:r>
-        <w:rPr>
-          <w:rFonts w:ascii="Arial" w:hAnsi="Arial"/>
-          <w:bCs/>
-          <w:szCs w:val="28"/>
-          <w:lang w:val="fr-CA"/>
-        </w:rPr>
-        <w:t>des fichiers .cpp, patsubst remplaçant /</w:t>
-      </w:r>
-      <w:r>
-        <w:rPr>
-          <w:rFonts w:ascii="Arial" w:hAnsi="Arial"/>
+          <w:rFonts w:cs="Times New Roman"/>
+          <w:bCs/>
+          <w:szCs w:val="28"/>
+          <w:lang w:val="fr-CA"/>
+        </w:rPr>
+        <w:t xml:space="preserve">OBJDEP permet de faire la liste de tous les </w:t>
+      </w:r>
+      <w:proofErr w:type="gramStart"/>
+      <w:r>
+        <w:rPr>
+          <w:rFonts w:cs="Times New Roman"/>
+          <w:bCs/>
+          <w:szCs w:val="28"/>
+          <w:lang w:val="fr-CA"/>
+        </w:rPr>
+        <w:t>fichiers .o</w:t>
+      </w:r>
+      <w:proofErr w:type="gramEnd"/>
+      <w:r>
+        <w:rPr>
+          <w:rFonts w:cs="Times New Roman"/>
+          <w:bCs/>
+          <w:szCs w:val="28"/>
+          <w:lang w:val="fr-CA"/>
+        </w:rPr>
+        <w:t xml:space="preserve"> à partir </w:t>
+      </w:r>
+      <w:r>
+        <w:rPr>
+          <w:rFonts w:cs="Times New Roman"/>
+          <w:bCs/>
+          <w:szCs w:val="28"/>
+          <w:lang w:val="fr-CA"/>
+        </w:rPr>
+        <w:t>des fichiers .</w:t>
+      </w:r>
+      <w:proofErr w:type="spellStart"/>
+      <w:r>
+        <w:rPr>
+          <w:rFonts w:cs="Times New Roman"/>
+          <w:bCs/>
+          <w:szCs w:val="28"/>
+          <w:lang w:val="fr-CA"/>
+        </w:rPr>
+        <w:t>cpp</w:t>
+      </w:r>
+      <w:proofErr w:type="spellEnd"/>
+      <w:r>
+        <w:rPr>
+          <w:rFonts w:cs="Times New Roman"/>
+          <w:bCs/>
+          <w:szCs w:val="28"/>
+          <w:lang w:val="fr-CA"/>
+        </w:rPr>
+        <w:t xml:space="preserve">, </w:t>
+      </w:r>
+      <w:proofErr w:type="spellStart"/>
+      <w:r>
+        <w:rPr>
+          <w:rFonts w:cs="Times New Roman"/>
+          <w:bCs/>
+          <w:szCs w:val="28"/>
+          <w:lang w:val="fr-CA"/>
+        </w:rPr>
+        <w:t>patsubst</w:t>
+      </w:r>
+      <w:proofErr w:type="spellEnd"/>
+      <w:r>
+        <w:rPr>
+          <w:rFonts w:cs="Times New Roman"/>
+          <w:bCs/>
+          <w:szCs w:val="28"/>
+          <w:lang w:val="fr-CA"/>
+        </w:rPr>
+        <w:t xml:space="preserve"> remplaçant /</w:t>
+      </w:r>
+      <w:r>
+        <w:rPr>
+          <w:rFonts w:cs="Times New Roman"/>
           <w:bCs/>
           <w:szCs w:val="28"/>
           <w:lang w:val="fr-CA"/>
@@ -2689,7 +4068,7 @@
       </w:r>
       <w:r>
         <w:rPr>
-          <w:rFonts w:ascii="Arial" w:hAnsi="Arial"/>
+          <w:rFonts w:cs="Times New Roman"/>
           <w:bCs/>
           <w:szCs w:val="28"/>
           <w:lang w:val="fr-CA"/>
@@ -2698,7 +4077,7 @@
       </w:r>
       <w:r>
         <w:rPr>
-          <w:rFonts w:ascii="Arial" w:hAnsi="Arial"/>
+          <w:rFonts w:cs="Times New Roman"/>
           <w:bCs/>
           <w:szCs w:val="28"/>
           <w:lang w:val="fr-CA"/>
@@ -2707,7 +4086,7 @@
       </w:r>
       <w:r>
         <w:rPr>
-          <w:rFonts w:ascii="Arial" w:hAnsi="Arial"/>
+          <w:rFonts w:cs="Times New Roman"/>
           <w:bCs/>
           <w:szCs w:val="28"/>
           <w:lang w:val="fr-CA"/>
@@ -2716,7 +4095,7 @@
       </w:r>
       <w:r>
         <w:rPr>
-          <w:rFonts w:ascii="Arial" w:hAnsi="Arial"/>
+          <w:rFonts w:cs="Times New Roman"/>
           <w:bCs/>
           <w:szCs w:val="28"/>
           <w:lang w:val="fr-CA"/>
@@ -2725,43 +4104,85 @@
       </w:r>
       <w:r>
         <w:rPr>
-          <w:rFonts w:ascii="Arial" w:hAnsi="Arial"/>
+          <w:rFonts w:cs="Times New Roman"/>
           <w:bCs/>
           <w:szCs w:val="28"/>
           <w:lang w:val="fr-CA"/>
         </w:rPr>
         <w:t xml:space="preserve"> et </w:t>
       </w:r>
-      <w:r>
-        <w:rPr>
-          <w:rFonts w:ascii="Arial" w:hAnsi="Arial"/>
+      <w:proofErr w:type="spellStart"/>
+      <w:r>
+        <w:rPr>
+          <w:rFonts w:cs="Times New Roman"/>
           <w:bCs/>
           <w:szCs w:val="28"/>
           <w:lang w:val="fr-CA"/>
         </w:rPr>
         <w:t>hex</w:t>
       </w:r>
-      <w:r>
-        <w:rPr>
-          <w:rFonts w:ascii="Arial" w:hAnsi="Arial"/>
-          <w:bCs/>
-          <w:szCs w:val="28"/>
-          <w:lang w:val="fr-CA"/>
-        </w:rPr>
-        <w:t xml:space="preserve"> dans le répertoire build </w:t>
-      </w:r>
-      <w:r>
-        <w:rPr>
-          <w:rFonts w:ascii="Arial" w:hAnsi="Arial"/>
-          <w:bCs/>
-          <w:szCs w:val="28"/>
-          <w:lang w:val="fr-CA"/>
-        </w:rPr>
-        <w:t xml:space="preserve">à partir des fichiers .cpp trouvés dans le répertoire source </w:t>
-      </w:r>
-      <w:r>
-        <w:rPr>
-          <w:rFonts w:ascii="Arial" w:hAnsi="Arial"/>
+      <w:proofErr w:type="spellEnd"/>
+      <w:r>
+        <w:rPr>
+          <w:rFonts w:cs="Times New Roman"/>
+          <w:bCs/>
+          <w:szCs w:val="28"/>
+          <w:lang w:val="fr-CA"/>
+        </w:rPr>
+        <w:t xml:space="preserve"> dans le répertoire </w:t>
+      </w:r>
+      <w:proofErr w:type="spellStart"/>
+      <w:r>
+        <w:rPr>
+          <w:rFonts w:cs="Times New Roman"/>
+          <w:bCs/>
+          <w:szCs w:val="28"/>
+          <w:lang w:val="fr-CA"/>
+        </w:rPr>
+        <w:t>build</w:t>
+      </w:r>
+      <w:proofErr w:type="spellEnd"/>
+      <w:r>
+        <w:rPr>
+          <w:rFonts w:cs="Times New Roman"/>
+          <w:bCs/>
+          <w:szCs w:val="28"/>
+          <w:lang w:val="fr-CA"/>
+        </w:rPr>
+        <w:t xml:space="preserve"> </w:t>
+      </w:r>
+      <w:r>
+        <w:rPr>
+          <w:rFonts w:cs="Times New Roman"/>
+          <w:bCs/>
+          <w:szCs w:val="28"/>
+          <w:lang w:val="fr-CA"/>
+        </w:rPr>
+        <w:t>à partir des fichiers .</w:t>
+      </w:r>
+      <w:proofErr w:type="spellStart"/>
+      <w:r>
+        <w:rPr>
+          <w:rFonts w:cs="Times New Roman"/>
+          <w:bCs/>
+          <w:szCs w:val="28"/>
+          <w:lang w:val="fr-CA"/>
+        </w:rPr>
+        <w:t>cpp</w:t>
+      </w:r>
+      <w:proofErr w:type="spellEnd"/>
+      <w:r>
+        <w:rPr>
+          <w:rFonts w:cs="Times New Roman"/>
+          <w:bCs/>
+          <w:szCs w:val="28"/>
+          <w:lang w:val="fr-CA"/>
+        </w:rPr>
+        <w:t xml:space="preserve"> trouvés dans le répertoire source </w:t>
+      </w:r>
+      <w:r>
+        <w:rPr>
+          <w:rFonts w:cs="Times New Roman"/>
           <w:bCs/>
           <w:szCs w:val="28"/>
           <w:lang w:val="fr-CA"/>
@@ -2770,7 +4191,7 @@
       </w:r>
       <w:r>
         <w:rPr>
-          <w:rFonts w:ascii="Arial" w:hAnsi="Arial"/>
+          <w:rFonts w:cs="Times New Roman"/>
           <w:bCs/>
           <w:szCs w:val="28"/>
           <w:lang w:val="fr-CA"/>
@@ -2779,7 +4200,7 @@
       </w:r>
       <w:r>
         <w:rPr>
-          <w:rFonts w:ascii="Arial" w:hAnsi="Arial"/>
+          <w:rFonts w:cs="Times New Roman"/>
           <w:bCs/>
           <w:szCs w:val="28"/>
           <w:lang w:val="fr-CA"/>
@@ -2788,7 +4209,7 @@
       </w:r>
       <w:r>
         <w:rPr>
-          <w:rFonts w:ascii="Arial" w:hAnsi="Arial"/>
+          <w:rFonts w:cs="Times New Roman"/>
           <w:bCs/>
           <w:szCs w:val="28"/>
           <w:lang w:val="fr-CA"/>
@@ -2797,16 +4218,36 @@
       </w:r>
       <w:r>
         <w:rPr>
-          <w:rFonts w:ascii="Arial" w:hAnsi="Arial"/>
-          <w:bCs/>
-          <w:szCs w:val="28"/>
-          <w:lang w:val="fr-CA"/>
-        </w:rPr>
-        <w:t xml:space="preserve">On a aussi ajouté la règle de construction du répertoire build </w:t>
-      </w:r>
-      <w:r>
-        <w:rPr>
-          <w:rFonts w:ascii="Arial" w:hAnsi="Arial"/>
+          <w:rFonts w:cs="Times New Roman"/>
+          <w:bCs/>
+          <w:szCs w:val="28"/>
+          <w:lang w:val="fr-CA"/>
+        </w:rPr>
+        <w:t xml:space="preserve">On a aussi ajouté la règle de construction du répertoire </w:t>
+      </w:r>
+      <w:proofErr w:type="spellStart"/>
+      <w:r>
+        <w:rPr>
+          <w:rFonts w:cs="Times New Roman"/>
+          <w:bCs/>
+          <w:szCs w:val="28"/>
+          <w:lang w:val="fr-CA"/>
+        </w:rPr>
+        <w:t>build</w:t>
+      </w:r>
+      <w:proofErr w:type="spellEnd"/>
+      <w:r>
+        <w:rPr>
+          <w:rFonts w:cs="Times New Roman"/>
+          <w:bCs/>
+          <w:szCs w:val="28"/>
+          <w:lang w:val="fr-CA"/>
+        </w:rPr>
+        <w:t xml:space="preserve"> </w:t>
+      </w:r>
+      <w:r>
+        <w:rPr>
+          <w:rFonts w:cs="Times New Roman"/>
           <w:bCs/>
           <w:szCs w:val="28"/>
           <w:lang w:val="fr-CA"/>
@@ -2815,7 +4256,7 @@
       </w:r>
       <w:r>
         <w:rPr>
-          <w:rFonts w:ascii="Arial" w:hAnsi="Arial"/>
+          <w:rFonts w:cs="Times New Roman"/>
           <w:bCs/>
           <w:szCs w:val="28"/>
           <w:lang w:val="fr-CA"/>
@@ -2824,7 +4265,7 @@
       </w:r>
       <w:r>
         <w:rPr>
-          <w:rFonts w:ascii="Arial" w:hAnsi="Arial"/>
+          <w:rFonts w:cs="Times New Roman"/>
           <w:bCs/>
           <w:szCs w:val="28"/>
           <w:lang w:val="fr-CA"/>
@@ -2833,7 +4274,7 @@
       </w:r>
       <w:r>
         <w:rPr>
-          <w:rFonts w:ascii="Arial" w:hAnsi="Arial"/>
+          <w:rFonts w:cs="Times New Roman"/>
           <w:bCs/>
           <w:szCs w:val="28"/>
           <w:lang w:val="fr-CA"/>
@@ -2842,7 +4283,7 @@
       </w:r>
       <w:r>
         <w:rPr>
-          <w:rFonts w:ascii="Arial" w:hAnsi="Arial"/>
+          <w:rFonts w:cs="Times New Roman"/>
           <w:bCs/>
           <w:szCs w:val="28"/>
           <w:lang w:val="fr-CA"/>
@@ -2851,16 +4292,36 @@
       </w:r>
       <w:r>
         <w:rPr>
-          <w:rFonts w:ascii="Arial" w:hAnsi="Arial"/>
-          <w:bCs/>
-          <w:szCs w:val="28"/>
-          <w:lang w:val="fr-CA"/>
-        </w:rPr>
-        <w:t>effacer le répertoire build, les fichiers</w:t>
-      </w:r>
-      <w:r>
-        <w:rPr>
-          <w:rFonts w:ascii="Arial" w:hAnsi="Arial"/>
+          <w:rFonts w:cs="Times New Roman"/>
+          <w:bCs/>
+          <w:szCs w:val="28"/>
+          <w:lang w:val="fr-CA"/>
+        </w:rPr>
+        <w:t xml:space="preserve">effacer le répertoire </w:t>
+      </w:r>
+      <w:proofErr w:type="spellStart"/>
+      <w:r>
+        <w:rPr>
+          <w:rFonts w:cs="Times New Roman"/>
+          <w:bCs/>
+          <w:szCs w:val="28"/>
+          <w:lang w:val="fr-CA"/>
+        </w:rPr>
+        <w:t>build</w:t>
+      </w:r>
+      <w:proofErr w:type="spellEnd"/>
+      <w:r>
+        <w:rPr>
+          <w:rFonts w:cs="Times New Roman"/>
+          <w:bCs/>
+          <w:szCs w:val="28"/>
+          <w:lang w:val="fr-CA"/>
+        </w:rPr>
+        <w:t>, les fichiers</w:t>
+      </w:r>
+      <w:r>
+        <w:rPr>
+          <w:rFonts w:cs="Times New Roman"/>
           <w:bCs/>
           <w:szCs w:val="28"/>
           <w:lang w:val="fr-CA"/>
@@ -2869,7 +4330,7 @@
       </w:r>
       <w:r>
         <w:rPr>
-          <w:rFonts w:ascii="Arial" w:hAnsi="Arial"/>
+          <w:rFonts w:cs="Times New Roman"/>
           <w:bCs/>
           <w:szCs w:val="28"/>
           <w:lang w:val="fr-CA"/>
@@ -2878,16 +4339,36 @@
       </w:r>
       <w:r>
         <w:rPr>
-          <w:rFonts w:ascii="Arial" w:hAnsi="Arial"/>
-          <w:bCs/>
-          <w:szCs w:val="28"/>
-          <w:lang w:val="fr-CA"/>
-        </w:rPr>
-        <w:t xml:space="preserve">dans le makefile fourni. </w:t>
-      </w:r>
-      <w:r>
-        <w:rPr>
-          <w:rFonts w:ascii="Arial" w:hAnsi="Arial"/>
+          <w:rFonts w:cs="Times New Roman"/>
+          <w:bCs/>
+          <w:szCs w:val="28"/>
+          <w:lang w:val="fr-CA"/>
+        </w:rPr>
+        <w:t xml:space="preserve">dans le </w:t>
+      </w:r>
+      <w:proofErr w:type="spellStart"/>
+      <w:r>
+        <w:rPr>
+          <w:rFonts w:cs="Times New Roman"/>
+          <w:bCs/>
+          <w:szCs w:val="28"/>
+          <w:lang w:val="fr-CA"/>
+        </w:rPr>
+        <w:t>makefile</w:t>
+      </w:r>
+      <w:proofErr w:type="spellEnd"/>
+      <w:r>
+        <w:rPr>
+          <w:rFonts w:cs="Times New Roman"/>
+          <w:bCs/>
+          <w:szCs w:val="28"/>
+          <w:lang w:val="fr-CA"/>
+        </w:rPr>
+        <w:t xml:space="preserve"> fourni. </w:t>
+      </w:r>
+      <w:r>
+        <w:rPr>
+          <w:rFonts w:cs="Times New Roman"/>
           <w:bCs/>
           <w:szCs w:val="28"/>
           <w:lang w:val="fr-CA"/>
@@ -2896,7 +4377,7 @@
       </w:r>
       <w:r>
         <w:rPr>
-          <w:rFonts w:ascii="Arial" w:hAnsi="Arial"/>
+          <w:rFonts w:cs="Times New Roman"/>
           <w:bCs/>
           <w:szCs w:val="28"/>
           <w:lang w:val="fr-CA"/>
@@ -2905,7 +4386,7 @@
       </w:r>
       <w:r>
         <w:rPr>
-          <w:rFonts w:ascii="Arial" w:hAnsi="Arial"/>
+          <w:rFonts w:cs="Times New Roman"/>
           <w:bCs/>
           <w:szCs w:val="28"/>
           <w:lang w:val="fr-CA"/>
@@ -2918,18 +4399,7 @@
         <w:pStyle w:val="Standard"/>
         <w:jc w:val="both"/>
         <w:rPr>
-          <w:rFonts w:ascii="Arial" w:hAnsi="Arial"/>
-          <w:bCs/>
-          <w:szCs w:val="28"/>
-          <w:lang w:val="fr-CA"/>
-        </w:rPr>
-      </w:pPr>
-    </w:p>
-    <w:p>
-      <w:pPr>
-        <w:pStyle w:val="Standard"/>
-        <w:rPr>
-          <w:rFonts w:ascii="Arial" w:hAnsi="Arial"/>
+          <w:rFonts w:cs="Times New Roman"/>
           <w:bCs/>
           <w:szCs w:val="28"/>
           <w:lang w:val="fr-CA"/>
@@ -2944,7 +4414,7 @@
           <w:numId w:val="4"/>
         </w:numPr>
         <w:rPr>
-          <w:rFonts w:ascii="Arial" w:hAnsi="Arial"/>
+          <w:rFonts w:cs="Times New Roman"/>
           <w:b/>
           <w:bCs/>
           <w:sz w:val="28"/>
@@ -2954,7 +4424,7 @@
       </w:pPr>
       <w:r>
         <w:rPr>
-          <w:rFonts w:ascii="Arial" w:hAnsi="Arial"/>
+          <w:rFonts w:cs="Times New Roman"/>
           <w:b/>
           <w:bCs/>
           <w:sz w:val="28"/>
@@ -2969,26 +4439,34 @@
         <w:pStyle w:val="Standard"/>
         <w:jc w:val="both"/>
         <w:rPr>
-          <w:rFonts w:ascii="Arial" w:hAnsi="Arial"/>
-          <w:iCs/>
-          <w:lang w:val="fr-CA"/>
-        </w:rPr>
-      </w:pPr>
-      <w:r>
-        <w:rPr>
-          <w:rFonts w:ascii="Arial" w:hAnsi="Arial"/>
+          <w:rFonts w:cs="Times New Roman"/>
+          <w:iCs/>
+          <w:lang w:val="fr-CA"/>
+        </w:rPr>
+      </w:pPr>
+      <w:r>
+        <w:rPr>
+          <w:rFonts w:cs="Times New Roman"/>
           <w:iCs/>
           <w:lang w:val="fr-CA"/>
         </w:rPr>
         <w:t>Nous l’avons commencé par une précision du nom du fichier et par une définition des différents répertoires</w:t>
       </w:r>
+      <w:r>
+        <w:rPr>
+          <w:rFonts w:cs="Times New Roman"/>
+          <w:iCs/>
+          <w:lang w:val="fr-CA"/>
+        </w:rPr>
+        <w:t> :</w:t>
+      </w:r>
     </w:p>
     <w:p>
       <w:pPr>
         <w:pStyle w:val="Standard"/>
         <w:jc w:val="both"/>
         <w:rPr>
-          <w:rFonts w:ascii="Arial" w:hAnsi="Arial"/>
+          <w:rFonts w:cs="Times New Roman"/>
           <w:iCs/>
           <w:lang w:val="fr-CA"/>
         </w:rPr>
@@ -2999,22 +4477,32 @@
         <w:pStyle w:val="Standard"/>
         <w:jc w:val="both"/>
         <w:rPr>
-          <w:rFonts w:ascii="Arial" w:hAnsi="Arial"/>
-          <w:iCs/>
-          <w:lang w:val="fr-CA"/>
-        </w:rPr>
-      </w:pPr>
-      <w:r>
-        <w:rPr>
-          <w:rFonts w:ascii="Arial" w:hAnsi="Arial"/>
-          <w:iCs/>
-          <w:lang w:val="fr-CA"/>
-        </w:rPr>
-        <w:t>LIBNAME= librobot</w:t>
-      </w:r>
-      <w:r>
-        <w:rPr>
-          <w:rFonts w:ascii="Arial" w:hAnsi="Arial"/>
+          <w:rFonts w:cs="Times New Roman"/>
+          <w:iCs/>
+          <w:lang w:val="fr-CA"/>
+        </w:rPr>
+      </w:pPr>
+      <w:r>
+        <w:rPr>
+          <w:rFonts w:cs="Times New Roman"/>
+          <w:iCs/>
+          <w:lang w:val="fr-CA"/>
+        </w:rPr>
+        <w:t xml:space="preserve">LIBNAME= </w:t>
+      </w:r>
+      <w:proofErr w:type="spellStart"/>
+      <w:r>
+        <w:rPr>
+          <w:rFonts w:cs="Times New Roman"/>
+          <w:iCs/>
+          <w:lang w:val="fr-CA"/>
+        </w:rPr>
+        <w:t>librobot</w:t>
+      </w:r>
+      <w:proofErr w:type="spellEnd"/>
+      <w:r>
+        <w:rPr>
+          <w:rFonts w:cs="Times New Roman"/>
           <w:iCs/>
           <w:lang w:val="fr-CA"/>
         </w:rPr>
@@ -3022,7 +4510,7 @@
       </w:r>
       <w:r>
         <w:rPr>
-          <w:rFonts w:ascii="Arial" w:hAnsi="Arial"/>
+          <w:rFonts w:cs="Times New Roman"/>
           <w:iCs/>
           <w:lang w:val="fr-CA"/>
         </w:rPr>
@@ -3030,7 +4518,7 @@
       </w:r>
       <w:r>
         <w:rPr>
-          <w:rFonts w:ascii="Arial" w:hAnsi="Arial"/>
+          <w:rFonts w:cs="Times New Roman"/>
           <w:iCs/>
           <w:lang w:val="fr-CA"/>
         </w:rPr>
@@ -3038,12 +4526,19 @@
       </w:r>
       <w:r>
         <w:rPr>
-          <w:rFonts w:ascii="Arial" w:hAnsi="Arial"/>
+          <w:rFonts w:cs="Times New Roman"/>
           <w:iCs/>
           <w:lang w:val="fr-CA"/>
         </w:rPr>
         <w:tab/>
-        <w:t xml:space="preserve">  le nom de la librairie</w:t>
+      </w:r>
+      <w:r>
+        <w:rPr>
+          <w:rFonts w:cs="Times New Roman"/>
+          <w:iCs/>
+          <w:lang w:val="fr-CA"/>
+        </w:rPr>
+        <w:t>le nom de la librairie</w:t>
       </w:r>
     </w:p>
     <w:p>
@@ -3051,22 +4546,32 @@
         <w:pStyle w:val="Standard"/>
         <w:jc w:val="both"/>
         <w:rPr>
-          <w:rFonts w:ascii="Arial" w:hAnsi="Arial"/>
-          <w:iCs/>
-          <w:lang w:val="fr-CA"/>
-        </w:rPr>
-      </w:pPr>
-      <w:r>
-        <w:rPr>
-          <w:rFonts w:ascii="Arial" w:hAnsi="Arial"/>
-          <w:iCs/>
-          <w:lang w:val="fr-CA"/>
-        </w:rPr>
-        <w:t>INCDIR= include</w:t>
-      </w:r>
-      <w:r>
-        <w:rPr>
-          <w:rFonts w:ascii="Arial" w:hAnsi="Arial"/>
+          <w:rFonts w:cs="Times New Roman"/>
+          <w:iCs/>
+          <w:lang w:val="fr-CA"/>
+        </w:rPr>
+      </w:pPr>
+      <w:r>
+        <w:rPr>
+          <w:rFonts w:cs="Times New Roman"/>
+          <w:iCs/>
+          <w:lang w:val="fr-CA"/>
+        </w:rPr>
+        <w:t xml:space="preserve">INCDIR= </w:t>
+      </w:r>
+      <w:proofErr w:type="spellStart"/>
+      <w:r>
+        <w:rPr>
+          <w:rFonts w:cs="Times New Roman"/>
+          <w:iCs/>
+          <w:lang w:val="fr-CA"/>
+        </w:rPr>
+        <w:t>include</w:t>
+      </w:r>
+      <w:proofErr w:type="spellEnd"/>
+      <w:r>
+        <w:rPr>
+          <w:rFonts w:cs="Times New Roman"/>
           <w:iCs/>
           <w:lang w:val="fr-CA"/>
         </w:rPr>
@@ -3074,7 +4579,7 @@
       </w:r>
       <w:r>
         <w:rPr>
-          <w:rFonts w:ascii="Arial" w:hAnsi="Arial"/>
+          <w:rFonts w:cs="Times New Roman"/>
           <w:iCs/>
           <w:lang w:val="fr-CA"/>
         </w:rPr>
@@ -3082,7 +4587,7 @@
       </w:r>
       <w:r>
         <w:rPr>
-          <w:rFonts w:ascii="Arial" w:hAnsi="Arial"/>
+          <w:rFonts w:cs="Times New Roman"/>
           <w:iCs/>
           <w:lang w:val="fr-CA"/>
         </w:rPr>
@@ -3090,16 +4595,15 @@
       </w:r>
       <w:r>
         <w:rPr>
-          <w:rFonts w:ascii="Arial" w:hAnsi="Arial"/>
+          <w:rFonts w:cs="Times New Roman"/>
           <w:iCs/>
           <w:lang w:val="fr-CA"/>
         </w:rPr>
         <w:tab/>
-        <w:t xml:space="preserve">  </w:t>
-      </w:r>
-      <w:r>
-        <w:rPr>
-          <w:rFonts w:ascii="Arial" w:hAnsi="Arial"/>
+      </w:r>
+      <w:r>
+        <w:rPr>
+          <w:rFonts w:cs="Times New Roman"/>
           <w:iCs/>
           <w:lang w:val="fr-CA"/>
         </w:rPr>
@@ -3111,22 +4615,40 @@
         <w:pStyle w:val="Standard"/>
         <w:jc w:val="both"/>
         <w:rPr>
-          <w:rFonts w:ascii="Arial" w:hAnsi="Arial"/>
-          <w:iCs/>
-          <w:lang w:val="fr-CA"/>
-        </w:rPr>
-      </w:pPr>
-      <w:r>
-        <w:rPr>
-          <w:rFonts w:ascii="Arial" w:hAnsi="Arial"/>
-          <w:iCs/>
-          <w:lang w:val="fr-CA"/>
-        </w:rPr>
-        <w:t xml:space="preserve">BUILDDIR = build </w:t>
-      </w:r>
-      <w:r>
-        <w:rPr>
-          <w:rFonts w:ascii="Arial" w:hAnsi="Arial"/>
+          <w:rFonts w:cs="Times New Roman"/>
+          <w:iCs/>
+          <w:lang w:val="fr-CA"/>
+        </w:rPr>
+      </w:pPr>
+      <w:r>
+        <w:rPr>
+          <w:rFonts w:cs="Times New Roman"/>
+          <w:iCs/>
+          <w:lang w:val="fr-CA"/>
+        </w:rPr>
+        <w:t xml:space="preserve">BUILDDIR = </w:t>
+      </w:r>
+      <w:proofErr w:type="spellStart"/>
+      <w:r>
+        <w:rPr>
+          <w:rFonts w:cs="Times New Roman"/>
+          <w:iCs/>
+          <w:lang w:val="fr-CA"/>
+        </w:rPr>
+        <w:t>build</w:t>
+      </w:r>
+      <w:proofErr w:type="spellEnd"/>
+      <w:r>
+        <w:rPr>
+          <w:rFonts w:cs="Times New Roman"/>
+          <w:iCs/>
+          <w:lang w:val="fr-CA"/>
+        </w:rPr>
+        <w:t xml:space="preserve"> </w:t>
+      </w:r>
+      <w:r>
+        <w:rPr>
+          <w:rFonts w:cs="Times New Roman"/>
           <w:iCs/>
           <w:lang w:val="fr-CA"/>
         </w:rPr>
@@ -3134,7 +4656,7 @@
       </w:r>
       <w:r>
         <w:rPr>
-          <w:rFonts w:ascii="Arial" w:hAnsi="Arial"/>
+          <w:rFonts w:cs="Times New Roman"/>
           <w:iCs/>
           <w:lang w:val="fr-CA"/>
         </w:rPr>
@@ -3142,7 +4664,7 @@
       </w:r>
       <w:r>
         <w:rPr>
-          <w:rFonts w:ascii="Arial" w:hAnsi="Arial"/>
+          <w:rFonts w:cs="Times New Roman"/>
           <w:iCs/>
           <w:lang w:val="fr-CA"/>
         </w:rPr>
@@ -3150,20 +4672,35 @@
       </w:r>
       <w:r>
         <w:rPr>
-          <w:rFonts w:ascii="Arial" w:hAnsi="Arial"/>
+          <w:rFonts w:cs="Times New Roman"/>
           <w:iCs/>
           <w:lang w:val="fr-CA"/>
         </w:rPr>
         <w:tab/>
-        <w:t xml:space="preserve">  </w:t>
-      </w:r>
-      <w:r>
-        <w:rPr>
-          <w:rFonts w:ascii="Arial" w:hAnsi="Arial"/>
-          <w:iCs/>
-          <w:lang w:val="fr-CA"/>
-        </w:rPr>
-        <w:t xml:space="preserve">le répertoire pour les fichiers et les fichier objets </w:t>
+      </w:r>
+      <w:r>
+        <w:rPr>
+          <w:rFonts w:cs="Times New Roman"/>
+          <w:iCs/>
+          <w:lang w:val="fr-CA"/>
+        </w:rPr>
+        <w:t>le répertoire pour les fichiers et les fichier</w:t>
+      </w:r>
+      <w:r>
+        <w:rPr>
+          <w:rFonts w:cs="Times New Roman"/>
+          <w:iCs/>
+          <w:lang w:val="fr-CA"/>
+        </w:rPr>
+        <w:t>s</w:t>
+      </w:r>
+      <w:r>
+        <w:rPr>
+          <w:rFonts w:cs="Times New Roman"/>
+          <w:iCs/>
+          <w:lang w:val="fr-CA"/>
+        </w:rPr>
+        <w:t xml:space="preserve"> objets </w:t>
       </w:r>
     </w:p>
     <w:p>
@@ -3171,14 +4708,14 @@
         <w:pStyle w:val="Standard"/>
         <w:jc w:val="both"/>
         <w:rPr>
-          <w:rFonts w:ascii="Arial" w:hAnsi="Arial"/>
-          <w:iCs/>
-          <w:lang w:val="fr-CA"/>
-        </w:rPr>
-      </w:pPr>
-      <w:r>
-        <w:rPr>
-          <w:rFonts w:ascii="Arial" w:hAnsi="Arial"/>
+          <w:rFonts w:cs="Times New Roman"/>
+          <w:iCs/>
+          <w:lang w:val="fr-CA"/>
+        </w:rPr>
+      </w:pPr>
+      <w:r>
+        <w:rPr>
+          <w:rFonts w:cs="Times New Roman"/>
           <w:iCs/>
           <w:lang w:val="fr-CA"/>
         </w:rPr>
@@ -3186,15 +4723,23 @@
       </w:r>
       <w:r>
         <w:rPr>
-          <w:rFonts w:ascii="Arial" w:hAnsi="Arial"/>
-          <w:iCs/>
-          <w:lang w:val="fr-CA"/>
-        </w:rPr>
-        <w:t xml:space="preserve">C = -I $(INCDIR) </w:t>
-      </w:r>
-      <w:r>
-        <w:rPr>
-          <w:rFonts w:ascii="Arial" w:hAnsi="Arial"/>
+          <w:rFonts w:cs="Times New Roman"/>
+          <w:iCs/>
+          <w:lang w:val="fr-CA"/>
+        </w:rPr>
+        <w:t>C = -I $(INCDIR</w:t>
+      </w:r>
+      <w:r>
+        <w:rPr>
+          <w:rFonts w:cs="Times New Roman"/>
+          <w:iCs/>
+          <w:lang w:val="fr-CA"/>
+        </w:rPr>
+        <w:t xml:space="preserve">) </w:t>
+      </w:r>
+      <w:r>
+        <w:rPr>
+          <w:rFonts w:cs="Times New Roman"/>
           <w:iCs/>
           <w:lang w:val="fr-CA"/>
         </w:rPr>
@@ -3202,7 +4747,7 @@
       </w:r>
       <w:r>
         <w:rPr>
-          <w:rFonts w:ascii="Arial" w:hAnsi="Arial"/>
+          <w:rFonts w:cs="Times New Roman"/>
           <w:iCs/>
           <w:lang w:val="fr-CA"/>
         </w:rPr>
@@ -3210,21 +4755,27 @@
       </w:r>
       <w:r>
         <w:rPr>
-          <w:rFonts w:ascii="Arial" w:hAnsi="Arial"/>
+          <w:rFonts w:cs="Times New Roman"/>
           <w:iCs/>
           <w:lang w:val="fr-CA"/>
         </w:rPr>
         <w:tab/>
-        <w:t xml:space="preserve">   </w:t>
-      </w:r>
-      <w:r>
-        <w:rPr>
-          <w:rFonts w:ascii="Arial" w:hAnsi="Arial"/>
+      </w:r>
+      <w:r>
+        <w:rPr>
+          <w:rFonts w:cs="Times New Roman"/>
           <w:iCs/>
           <w:lang w:val="fr-CA"/>
         </w:rPr>
         <w:tab/>
-        <w:t xml:space="preserve">  pour les inclusions additionnelles</w:t>
+      </w:r>
+      <w:r>
+        <w:rPr>
+          <w:rFonts w:cs="Times New Roman"/>
+          <w:iCs/>
+          <w:lang w:val="fr-CA"/>
+        </w:rPr>
+        <w:t>pour les inclusions additionnelles</w:t>
       </w:r>
     </w:p>
     <w:p>
@@ -3232,26 +4783,52 @@
         <w:pStyle w:val="Standard"/>
         <w:jc w:val="both"/>
         <w:rPr>
-          <w:rFonts w:ascii="Arial" w:hAnsi="Arial"/>
-          <w:iCs/>
-          <w:lang w:val="fr-CA"/>
-        </w:rPr>
-      </w:pPr>
-      <w:r>
-        <w:rPr>
-          <w:rFonts w:ascii="Arial" w:hAnsi="Arial"/>
-          <w:iCs/>
-          <w:lang w:val="fr-CA"/>
-        </w:rPr>
-        <w:t xml:space="preserve">TRG = $(BUILDDIR) / $ (LIBNAME).a    </w:t>
-      </w:r>
-      <w:r>
-        <w:rPr>
-          <w:rFonts w:ascii="Arial" w:hAnsi="Arial"/>
-          <w:iCs/>
-          <w:lang w:val="fr-CA"/>
-        </w:rPr>
-        <w:t xml:space="preserve"> la cible qui sera construite</w:t>
+          <w:rFonts w:cs="Times New Roman"/>
+          <w:iCs/>
+          <w:lang w:val="fr-CA"/>
+        </w:rPr>
+      </w:pPr>
+      <w:r>
+        <w:rPr>
+          <w:rFonts w:cs="Times New Roman"/>
+          <w:iCs/>
+          <w:lang w:val="fr-CA"/>
+        </w:rPr>
+        <w:t>TRG =</w:t>
+      </w:r>
+      <w:r>
+        <w:rPr>
+          <w:rFonts w:cs="Times New Roman"/>
+          <w:iCs/>
+          <w:lang w:val="fr-CA"/>
+        </w:rPr>
+        <w:t xml:space="preserve"> $(BUILDDIR) / $ (LIBNAME</w:t>
+      </w:r>
+      <w:proofErr w:type="gramStart"/>
+      <w:r>
+        <w:rPr>
+          <w:rFonts w:cs="Times New Roman"/>
+          <w:iCs/>
+          <w:lang w:val="fr-CA"/>
+        </w:rPr>
+        <w:t>).a</w:t>
+      </w:r>
+      <w:proofErr w:type="gramEnd"/>
+      <w:r>
+        <w:rPr>
+          <w:rFonts w:cs="Times New Roman"/>
+          <w:iCs/>
+          <w:lang w:val="fr-CA"/>
+        </w:rPr>
+        <w:tab/>
+      </w:r>
+      <w:r>
+        <w:rPr>
+          <w:rFonts w:cs="Times New Roman"/>
+          <w:iCs/>
+          <w:lang w:val="fr-CA"/>
+        </w:rPr>
+        <w:t>la cible qui sera construite</w:t>
       </w:r>
     </w:p>
     <w:p>
@@ -3260,39 +4837,86 @@
         <w:ind w:left="4365" w:hanging="4365"/>
         <w:jc w:val="both"/>
         <w:rPr>
-          <w:rFonts w:ascii="Arial" w:hAnsi="Arial"/>
-          <w:iCs/>
-          <w:lang w:val="fr-CA"/>
-        </w:rPr>
-      </w:pPr>
-      <w:r>
-        <w:rPr>
-          <w:rFonts w:ascii="Arial" w:hAnsi="Arial"/>
-          <w:iCs/>
-          <w:lang w:val="fr-CA"/>
-        </w:rPr>
-        <w:t>Include ../</w:t>
-      </w:r>
-      <w:r>
-        <w:rPr>
-          <w:rFonts w:ascii="Arial" w:hAnsi="Arial"/>
-          <w:iCs/>
-          <w:lang w:val="fr-CA"/>
-        </w:rPr>
-        <w:t xml:space="preserve">makefile_common </w:t>
-      </w:r>
-      <w:r>
-        <w:rPr>
-          <w:rFonts w:ascii="Arial" w:hAnsi="Arial"/>
+          <w:rFonts w:cs="Times New Roman"/>
+          <w:iCs/>
+          <w:lang w:val="fr-CA"/>
+        </w:rPr>
+      </w:pPr>
+      <w:proofErr w:type="spellStart"/>
+      <w:r>
+        <w:rPr>
+          <w:rFonts w:cs="Times New Roman"/>
+          <w:iCs/>
+          <w:lang w:val="fr-CA"/>
+        </w:rPr>
+        <w:t>Include</w:t>
+      </w:r>
+      <w:proofErr w:type="spellEnd"/>
+      <w:proofErr w:type="gramStart"/>
+      <w:r>
+        <w:rPr>
+          <w:rFonts w:cs="Times New Roman"/>
+          <w:iCs/>
+          <w:lang w:val="fr-CA"/>
+        </w:rPr>
+        <w:t xml:space="preserve"> ..</w:t>
+      </w:r>
+      <w:proofErr w:type="gramEnd"/>
+      <w:r>
+        <w:rPr>
+          <w:rFonts w:cs="Times New Roman"/>
+          <w:iCs/>
+          <w:lang w:val="fr-CA"/>
+        </w:rPr>
+        <w:t>/</w:t>
+      </w:r>
+      <w:proofErr w:type="spellStart"/>
+      <w:r>
+        <w:rPr>
+          <w:rFonts w:cs="Times New Roman"/>
+          <w:iCs/>
+          <w:lang w:val="fr-CA"/>
+        </w:rPr>
+        <w:t>makefile_common</w:t>
+      </w:r>
+      <w:proofErr w:type="spellEnd"/>
+      <w:r>
+        <w:rPr>
+          <w:rFonts w:cs="Times New Roman"/>
           <w:iCs/>
           <w:lang w:val="fr-CA"/>
         </w:rPr>
         <w:tab/>
-        <w:t>inclusion du makefile commun</w:t>
-      </w:r>
-      <w:r>
-        <w:rPr>
-          <w:rFonts w:ascii="Arial" w:hAnsi="Arial"/>
+      </w:r>
+      <w:r>
+        <w:rPr>
+          <w:rFonts w:cs="Times New Roman"/>
+          <w:iCs/>
+          <w:lang w:val="fr-CA"/>
+        </w:rPr>
+        <w:t xml:space="preserve">inclusion du </w:t>
+      </w:r>
+      <w:proofErr w:type="spellStart"/>
+      <w:r>
+        <w:rPr>
+          <w:rFonts w:cs="Times New Roman"/>
+          <w:iCs/>
+          <w:lang w:val="fr-CA"/>
+        </w:rPr>
+        <w:t>makefile</w:t>
+      </w:r>
+      <w:proofErr w:type="spellEnd"/>
+      <w:r>
+        <w:rPr>
+          <w:rFonts w:cs="Times New Roman"/>
+          <w:iCs/>
+          <w:lang w:val="fr-CA"/>
+        </w:rPr>
+        <w:t xml:space="preserve"> commun</w:t>
+      </w:r>
+      <w:r>
+        <w:rPr>
+          <w:rFonts w:cs="Times New Roman"/>
           <w:iCs/>
           <w:lang w:val="fr-CA"/>
         </w:rPr>
@@ -3305,18 +4929,28 @@
         <w:ind w:left="4365" w:hanging="4365"/>
         <w:jc w:val="both"/>
         <w:rPr>
-          <w:rFonts w:ascii="Arial" w:hAnsi="Arial"/>
-          <w:iCs/>
-          <w:lang w:val="fr-CA"/>
-        </w:rPr>
-      </w:pPr>
-      <w:r>
-        <w:rPr>
-          <w:rFonts w:ascii="Arial" w:hAnsi="Arial"/>
-          <w:iCs/>
-          <w:lang w:val="fr-CA"/>
-        </w:rPr>
-        <w:t>d’utiliser les variables définies dans ce fichier</w:t>
+          <w:rFonts w:cs="Times New Roman"/>
+          <w:iCs/>
+          <w:lang w:val="fr-CA"/>
+        </w:rPr>
+      </w:pPr>
+      <w:proofErr w:type="gramStart"/>
+      <w:r>
+        <w:rPr>
+          <w:rFonts w:cs="Times New Roman"/>
+          <w:iCs/>
+          <w:lang w:val="fr-CA"/>
+        </w:rPr>
+        <w:t>d’utiliser</w:t>
+      </w:r>
+      <w:proofErr w:type="gramEnd"/>
+      <w:r>
+        <w:rPr>
+          <w:rFonts w:cs="Times New Roman"/>
+          <w:iCs/>
+          <w:lang w:val="fr-CA"/>
+        </w:rPr>
+        <w:t xml:space="preserve"> les variables définies dans ce fichier</w:t>
       </w:r>
     </w:p>
     <w:p>
@@ -3325,67 +4959,99 @@
         <w:ind w:left="4365" w:hanging="4365"/>
         <w:jc w:val="both"/>
         <w:rPr>
-          <w:rFonts w:ascii="Arial" w:hAnsi="Arial"/>
-          <w:iCs/>
-          <w:lang w:val="fr-CA"/>
-        </w:rPr>
-      </w:pPr>
-    </w:p>
-    <w:p>
-      <w:pPr>
-        <w:rPr>
-          <w:rFonts w:ascii="Arial" w:hAnsi="Arial" w:cs="Arial"/>
-          <w:lang w:val="fr-CA"/>
-        </w:rPr>
-      </w:pPr>
-      <w:r>
-        <w:rPr>
-          <w:rFonts w:ascii="Arial" w:hAnsi="Arial" w:cs="Arial"/>
+          <w:rFonts w:cs="Times New Roman"/>
+          <w:iCs/>
+          <w:lang w:val="fr-CA"/>
+        </w:rPr>
+      </w:pPr>
+    </w:p>
+    <w:p>
+      <w:pPr>
+        <w:rPr>
+          <w:rFonts w:cs="Times New Roman"/>
+          <w:lang w:val="fr-CA"/>
+        </w:rPr>
+      </w:pPr>
+      <w:r>
+        <w:rPr>
+          <w:rFonts w:cs="Times New Roman"/>
           <w:lang w:val="fr-CA"/>
         </w:rPr>
         <w:t xml:space="preserve">Pour la règle de construction de la cible, </w:t>
       </w:r>
       <w:r>
         <w:rPr>
-          <w:rFonts w:ascii="Arial" w:hAnsi="Arial" w:cs="Arial"/>
+          <w:rFonts w:cs="Times New Roman"/>
           <w:lang w:val="fr-CA"/>
         </w:rPr>
         <w:t xml:space="preserve">on </w:t>
       </w:r>
       <w:r>
         <w:rPr>
-          <w:rFonts w:ascii="Arial" w:hAnsi="Arial" w:cs="Arial"/>
-          <w:lang w:val="fr-CA"/>
-        </w:rPr>
-        <w:t>utilise avr-ar avec les options c, r et s pour l</w:t>
-      </w:r>
-      <w:r>
-        <w:rPr>
-          <w:rFonts w:ascii="Arial" w:hAnsi="Arial" w:cs="Arial"/>
+          <w:rFonts w:cs="Times New Roman"/>
+          <w:lang w:val="fr-CA"/>
+        </w:rPr>
+        <w:t xml:space="preserve">utilise </w:t>
+      </w:r>
+      <w:proofErr w:type="spellStart"/>
+      <w:r>
+        <w:rPr>
+          <w:rFonts w:cs="Times New Roman"/>
+          <w:lang w:val="fr-CA"/>
+        </w:rPr>
+        <w:t>avr-ar</w:t>
+      </w:r>
+      <w:proofErr w:type="spellEnd"/>
+      <w:r>
+        <w:rPr>
+          <w:rFonts w:cs="Times New Roman"/>
+          <w:lang w:val="fr-CA"/>
+        </w:rPr>
+        <w:t xml:space="preserve"> avec les options c, r et s pour l</w:t>
+      </w:r>
+      <w:r>
+        <w:rPr>
+          <w:rFonts w:cs="Times New Roman"/>
           <w:lang w:val="fr-CA"/>
         </w:rPr>
         <w:t>a</w:t>
       </w:r>
       <w:r>
         <w:rPr>
-          <w:rFonts w:ascii="Arial" w:hAnsi="Arial" w:cs="Arial"/>
+          <w:rFonts w:cs="Times New Roman"/>
           <w:lang w:val="fr-CA"/>
         </w:rPr>
         <w:t xml:space="preserve"> création de la librairie plutôt que </w:t>
       </w:r>
       <w:r>
         <w:rPr>
-          <w:rFonts w:ascii="Arial" w:hAnsi="Arial" w:cs="Arial"/>
-          <w:lang w:val="fr-CA"/>
-        </w:rPr>
-        <w:t>la commande avr-</w:t>
-      </w:r>
-      <w:r>
-        <w:rPr>
-          <w:rFonts w:ascii="Arial" w:hAnsi="Arial" w:cs="Arial"/>
-          <w:lang w:val="fr-CA"/>
-        </w:rPr>
-        <w:t>gcc.</w:t>
+          <w:rFonts w:cs="Times New Roman"/>
+          <w:lang w:val="fr-CA"/>
+        </w:rPr>
+        <w:t xml:space="preserve">la commande </w:t>
+      </w:r>
+      <w:proofErr w:type="spellStart"/>
+      <w:r>
+        <w:rPr>
+          <w:rFonts w:cs="Times New Roman"/>
+          <w:lang w:val="fr-CA"/>
+        </w:rPr>
+        <w:t>avr-</w:t>
+      </w:r>
+      <w:r>
+        <w:rPr>
+          <w:rFonts w:cs="Times New Roman"/>
+          <w:lang w:val="fr-CA"/>
+        </w:rPr>
+        <w:t>gcc</w:t>
+      </w:r>
+      <w:proofErr w:type="spellEnd"/>
+      <w:r>
+        <w:rPr>
+          <w:rFonts w:cs="Times New Roman"/>
+          <w:lang w:val="fr-CA"/>
+        </w:rPr>
+        <w:t>.</w:t>
       </w:r>
     </w:p>
     <w:p>
@@ -3393,7 +5059,7 @@
         <w:pStyle w:val="Standard"/>
         <w:jc w:val="both"/>
         <w:rPr>
-          <w:rFonts w:ascii="Arial" w:hAnsi="Arial"/>
+          <w:rFonts w:cs="Times New Roman"/>
           <w:iCs/>
           <w:lang w:val="fr-CA"/>
         </w:rPr>
@@ -3404,7 +5070,7 @@
         <w:pStyle w:val="Standard"/>
         <w:jc w:val="both"/>
         <w:rPr>
-          <w:rFonts w:ascii="Arial" w:hAnsi="Arial"/>
+          <w:rFonts w:cs="Times New Roman"/>
           <w:iCs/>
           <w:lang w:val="fr-CA"/>
         </w:rPr>
@@ -3415,7 +5081,7 @@
         <w:pStyle w:val="Standard"/>
         <w:jc w:val="both"/>
         <w:rPr>
-          <w:rFonts w:ascii="Arial" w:hAnsi="Arial"/>
+          <w:rFonts w:cs="Times New Roman"/>
           <w:iCs/>
           <w:lang w:val="fr-CA"/>
         </w:rPr>
@@ -3426,7 +5092,7 @@
         <w:pStyle w:val="Standard"/>
         <w:jc w:val="both"/>
         <w:rPr>
-          <w:rFonts w:ascii="Arial" w:hAnsi="Arial"/>
+          <w:rFonts w:cs="Times New Roman"/>
           <w:iCs/>
           <w:lang w:val="fr-CA"/>
         </w:rPr>
@@ -3437,7 +5103,18 @@
         <w:pStyle w:val="Standard"/>
         <w:jc w:val="both"/>
         <w:rPr>
-          <w:rFonts w:ascii="Arial" w:hAnsi="Arial"/>
+          <w:rFonts w:cs="Times New Roman"/>
+          <w:iCs/>
+          <w:lang w:val="fr-CA"/>
+        </w:rPr>
+      </w:pPr>
+    </w:p>
+    <w:p>
+      <w:pPr>
+        <w:pStyle w:val="Standard"/>
+        <w:jc w:val="both"/>
+        <w:rPr>
+          <w:rFonts w:cs="Times New Roman"/>
           <w:iCs/>
           <w:lang w:val="fr-CA"/>
         </w:rPr>
@@ -3451,7 +5128,7 @@
           <w:numId w:val="4"/>
         </w:numPr>
         <w:rPr>
-          <w:rFonts w:ascii="Arial" w:hAnsi="Arial"/>
+          <w:rFonts w:cs="Times New Roman"/>
           <w:b/>
           <w:bCs/>
           <w:sz w:val="28"/>
@@ -3461,18 +5138,19 @@
       </w:pPr>
       <w:r>
         <w:rPr>
-          <w:rFonts w:ascii="Arial" w:hAnsi="Arial"/>
+          <w:rFonts w:cs="Times New Roman"/>
           <w:b/>
           <w:bCs/>
           <w:sz w:val="28"/>
           <w:szCs w:val="28"/>
           <w:lang w:val="fr-CA"/>
         </w:rPr>
+        <w:lastRenderedPageBreak/>
         <w:t>MAKEFILE PRO</w:t>
       </w:r>
       <w:r>
         <w:rPr>
-          <w:rFonts w:ascii="Arial" w:hAnsi="Arial"/>
+          <w:rFonts w:cs="Times New Roman"/>
           <w:b/>
           <w:bCs/>
           <w:sz w:val="28"/>
@@ -3485,22 +5163,9 @@
     <w:p>
       <w:pPr>
         <w:pStyle w:val="Standard"/>
-        <w:rPr>
-          <w:rFonts w:ascii="Arial" w:hAnsi="Arial"/>
-          <w:b/>
-          <w:bCs/>
-          <w:sz w:val="28"/>
-          <w:szCs w:val="28"/>
-          <w:lang w:val="fr-CA"/>
-        </w:rPr>
-      </w:pPr>
-    </w:p>
-    <w:p>
-      <w:pPr>
-        <w:pStyle w:val="Standard"/>
         <w:jc w:val="both"/>
         <w:rPr>
-          <w:rFonts w:ascii="Arial" w:hAnsi="Arial"/>
+          <w:rFonts w:cs="Times New Roman"/>
           <w:bCs/>
           <w:lang w:val="fr-CA"/>
         </w:rPr>
@@ -3511,14 +5176,14 @@
         <w:pStyle w:val="Standard"/>
         <w:jc w:val="both"/>
         <w:rPr>
-          <w:rFonts w:ascii="Arial" w:hAnsi="Arial"/>
-          <w:iCs/>
-          <w:lang w:val="fr-CA"/>
-        </w:rPr>
-      </w:pPr>
-      <w:r>
-        <w:rPr>
-          <w:rFonts w:ascii="Arial" w:hAnsi="Arial"/>
+          <w:rFonts w:cs="Times New Roman"/>
+          <w:iCs/>
+          <w:lang w:val="fr-CA"/>
+        </w:rPr>
+      </w:pPr>
+      <w:r>
+        <w:rPr>
+          <w:rFonts w:cs="Times New Roman"/>
           <w:iCs/>
           <w:lang w:val="fr-CA"/>
         </w:rPr>
@@ -3526,19 +5191,71 @@
       </w:r>
       <w:r>
         <w:rPr>
-          <w:rFonts w:ascii="Arial" w:hAnsi="Arial"/>
-          <w:iCs/>
-          <w:lang w:val="fr-CA"/>
-        </w:rPr>
-        <w:t xml:space="preserve">Ce makefile contiens </w:t>
-      </w:r>
-      <w:r>
-        <w:rPr>
-          <w:rFonts w:ascii="Arial" w:hAnsi="Arial"/>
-          <w:iCs/>
-          <w:lang w:val="fr-CA"/>
-        </w:rPr>
-        <w:t>d’abord la même chose que le makefile de la librairie, avec quelques modifications :</w:t>
+          <w:rFonts w:cs="Times New Roman"/>
+          <w:iCs/>
+          <w:lang w:val="fr-CA"/>
+        </w:rPr>
+        <w:t xml:space="preserve">Ce </w:t>
+      </w:r>
+      <w:proofErr w:type="spellStart"/>
+      <w:r>
+        <w:rPr>
+          <w:rFonts w:cs="Times New Roman"/>
+          <w:iCs/>
+          <w:lang w:val="fr-CA"/>
+        </w:rPr>
+        <w:t>makefile</w:t>
+      </w:r>
+      <w:proofErr w:type="spellEnd"/>
+      <w:r>
+        <w:rPr>
+          <w:rFonts w:cs="Times New Roman"/>
+          <w:iCs/>
+          <w:lang w:val="fr-CA"/>
+        </w:rPr>
+        <w:t xml:space="preserve"> contien</w:t>
+      </w:r>
+      <w:r>
+        <w:rPr>
+          <w:rFonts w:cs="Times New Roman"/>
+          <w:iCs/>
+          <w:lang w:val="fr-CA"/>
+        </w:rPr>
+        <w:t>t</w:t>
+      </w:r>
+      <w:r>
+        <w:rPr>
+          <w:rFonts w:cs="Times New Roman"/>
+          <w:iCs/>
+          <w:lang w:val="fr-CA"/>
+        </w:rPr>
+        <w:t xml:space="preserve"> </w:t>
+      </w:r>
+      <w:r>
+        <w:rPr>
+          <w:rFonts w:cs="Times New Roman"/>
+          <w:iCs/>
+          <w:lang w:val="fr-CA"/>
+        </w:rPr>
+        <w:t xml:space="preserve">d’abord la même chose que le </w:t>
+      </w:r>
+      <w:proofErr w:type="spellStart"/>
+      <w:r>
+        <w:rPr>
+          <w:rFonts w:cs="Times New Roman"/>
+          <w:iCs/>
+          <w:lang w:val="fr-CA"/>
+        </w:rPr>
+        <w:t>makefile</w:t>
+      </w:r>
+      <w:proofErr w:type="spellEnd"/>
+      <w:r>
+        <w:rPr>
+          <w:rFonts w:cs="Times New Roman"/>
+          <w:iCs/>
+          <w:lang w:val="fr-CA"/>
+        </w:rPr>
+        <w:t xml:space="preserve"> de la librairie, avec quelques modifications :</w:t>
       </w:r>
     </w:p>
     <w:p>
@@ -3546,7 +5263,7 @@
         <w:pStyle w:val="Standard"/>
         <w:jc w:val="both"/>
         <w:rPr>
-          <w:rFonts w:ascii="Arial" w:hAnsi="Arial"/>
+          <w:rFonts w:cs="Times New Roman"/>
           <w:iCs/>
           <w:lang w:val="fr-CA"/>
         </w:rPr>
@@ -3557,30 +5274,48 @@
         <w:pStyle w:val="Standard"/>
         <w:jc w:val="both"/>
         <w:rPr>
-          <w:rFonts w:ascii="Arial" w:hAnsi="Arial"/>
-          <w:iCs/>
-          <w:lang w:val="fr-CA"/>
-        </w:rPr>
-      </w:pPr>
-      <w:r>
-        <w:rPr>
-          <w:rFonts w:ascii="Arial" w:hAnsi="Arial"/>
-          <w:iCs/>
-          <w:lang w:val="fr-CA"/>
-        </w:rPr>
-        <w:t xml:space="preserve">INC = -I </w:t>
-      </w:r>
-      <w:r>
-        <w:rPr>
-          <w:rFonts w:ascii="Arial" w:hAnsi="Arial"/>
-          <w:iCs/>
-          <w:lang w:val="fr-CA"/>
-        </w:rPr>
-        <w:t>../lib/</w:t>
-      </w:r>
-      <w:r>
-        <w:rPr>
-          <w:rFonts w:ascii="Arial" w:hAnsi="Arial"/>
+          <w:rFonts w:cs="Times New Roman"/>
+          <w:iCs/>
+          <w:lang w:val="fr-CA"/>
+        </w:rPr>
+      </w:pPr>
+      <w:r>
+        <w:rPr>
+          <w:rFonts w:cs="Times New Roman"/>
+          <w:iCs/>
+          <w:lang w:val="fr-CA"/>
+        </w:rPr>
+        <w:t>INC = -I</w:t>
+      </w:r>
+      <w:proofErr w:type="gramStart"/>
+      <w:r>
+        <w:rPr>
+          <w:rFonts w:cs="Times New Roman"/>
+          <w:iCs/>
+          <w:lang w:val="fr-CA"/>
+        </w:rPr>
+        <w:t xml:space="preserve"> </w:t>
+      </w:r>
+      <w:r>
+        <w:rPr>
+          <w:rFonts w:cs="Times New Roman"/>
+          <w:iCs/>
+          <w:lang w:val="fr-CA"/>
+        </w:rPr>
+        <w:t>..</w:t>
+      </w:r>
+      <w:proofErr w:type="gramEnd"/>
+      <w:r>
+        <w:rPr>
+          <w:rFonts w:cs="Times New Roman"/>
+          <w:iCs/>
+          <w:lang w:val="fr-CA"/>
+        </w:rPr>
+        <w:t>/lib/</w:t>
+      </w:r>
+      <w:r>
+        <w:rPr>
+          <w:rFonts w:cs="Times New Roman"/>
           <w:iCs/>
           <w:lang w:val="fr-CA"/>
         </w:rPr>
@@ -3588,7 +5323,7 @@
       </w:r>
       <w:r>
         <w:rPr>
-          <w:rFonts w:ascii="Arial" w:hAnsi="Arial"/>
+          <w:rFonts w:cs="Times New Roman"/>
           <w:iCs/>
           <w:lang w:val="fr-CA"/>
         </w:rPr>
@@ -3596,7 +5331,7 @@
       </w:r>
       <w:r>
         <w:rPr>
-          <w:rFonts w:ascii="Arial" w:hAnsi="Arial"/>
+          <w:rFonts w:cs="Times New Roman"/>
           <w:iCs/>
           <w:lang w:val="fr-CA"/>
         </w:rPr>
@@ -3604,7 +5339,7 @@
       </w:r>
       <w:r>
         <w:rPr>
-          <w:rFonts w:ascii="Arial" w:hAnsi="Arial"/>
+          <w:rFonts w:cs="Times New Roman"/>
           <w:iCs/>
           <w:lang w:val="fr-CA"/>
         </w:rPr>
@@ -3612,7 +5347,7 @@
       </w:r>
       <w:r>
         <w:rPr>
-          <w:rFonts w:ascii="Arial" w:hAnsi="Arial"/>
+          <w:rFonts w:cs="Times New Roman"/>
           <w:iCs/>
           <w:lang w:val="fr-CA"/>
         </w:rPr>
@@ -3620,7 +5355,7 @@
       </w:r>
       <w:r>
         <w:rPr>
-          <w:rFonts w:ascii="Arial" w:hAnsi="Arial"/>
+          <w:rFonts w:cs="Times New Roman"/>
           <w:iCs/>
           <w:lang w:val="fr-CA"/>
         </w:rPr>
@@ -3632,22 +5367,58 @@
         <w:pStyle w:val="Standard"/>
         <w:jc w:val="both"/>
         <w:rPr>
-          <w:rFonts w:ascii="Arial" w:hAnsi="Arial"/>
-          <w:iCs/>
-          <w:lang w:val="fr-CA"/>
-        </w:rPr>
-      </w:pPr>
-      <w:r>
-        <w:rPr>
-          <w:rFonts w:ascii="Arial" w:hAnsi="Arial"/>
-          <w:iCs/>
-          <w:lang w:val="fr-CA"/>
-        </w:rPr>
-        <w:t>LIBS=-lrobot -L ../lib/$(BUILDDIR)/</w:t>
-      </w:r>
-      <w:r>
-        <w:rPr>
-          <w:rFonts w:ascii="Arial" w:hAnsi="Arial"/>
+          <w:rFonts w:cs="Times New Roman"/>
+          <w:iCs/>
+          <w:lang w:val="fr-CA"/>
+        </w:rPr>
+      </w:pPr>
+      <w:r>
+        <w:rPr>
+          <w:rFonts w:cs="Times New Roman"/>
+          <w:iCs/>
+          <w:lang w:val="fr-CA"/>
+        </w:rPr>
+        <w:t>LIBS=-</w:t>
+      </w:r>
+      <w:proofErr w:type="spellStart"/>
+      <w:r>
+        <w:rPr>
+          <w:rFonts w:cs="Times New Roman"/>
+          <w:iCs/>
+          <w:lang w:val="fr-CA"/>
+        </w:rPr>
+        <w:t>lrobot</w:t>
+      </w:r>
+      <w:proofErr w:type="spellEnd"/>
+      <w:r>
+        <w:rPr>
+          <w:rFonts w:cs="Times New Roman"/>
+          <w:iCs/>
+          <w:lang w:val="fr-CA"/>
+        </w:rPr>
+        <w:t xml:space="preserve"> -L</w:t>
+      </w:r>
+      <w:proofErr w:type="gramStart"/>
+      <w:r>
+        <w:rPr>
+          <w:rFonts w:cs="Times New Roman"/>
+          <w:iCs/>
+          <w:lang w:val="fr-CA"/>
+        </w:rPr>
+        <w:t xml:space="preserve"> ..</w:t>
+      </w:r>
+      <w:proofErr w:type="gramEnd"/>
+      <w:r>
+        <w:rPr>
+          <w:rFonts w:cs="Times New Roman"/>
+          <w:iCs/>
+          <w:lang w:val="fr-CA"/>
+        </w:rPr>
+        <w:t>/lib/$(BUILDDIR)/</w:t>
+      </w:r>
+      <w:r>
+        <w:rPr>
+          <w:rFonts w:cs="Times New Roman"/>
           <w:iCs/>
           <w:lang w:val="fr-CA"/>
         </w:rPr>
@@ -3655,32 +5426,16 @@
       </w:r>
       <w:r>
         <w:rPr>
-          <w:rFonts w:ascii="Arial" w:hAnsi="Arial"/>
+          <w:rFonts w:cs="Times New Roman"/>
           <w:iCs/>
           <w:lang w:val="fr-CA"/>
         </w:rPr>
         <w:tab/>
-        <w:t>L</w:t>
-      </w:r>
-      <w:r>
-        <w:rPr>
-          <w:rFonts w:ascii="Arial" w:hAnsi="Arial"/>
-          <w:iCs/>
-          <w:lang w:val="fr-CA"/>
-        </w:rPr>
-        <w:t>’emplacement des fichiers de la</w:t>
-      </w:r>
-      <w:r>
-        <w:rPr>
-          <w:rFonts w:ascii="Arial" w:hAnsi="Arial"/>
-          <w:iCs/>
-          <w:lang w:val="fr-CA"/>
-        </w:rPr>
-        <w:t xml:space="preserve"> librairie</w:t>
-      </w:r>
-      <w:r>
-        <w:rPr>
-          <w:rFonts w:ascii="Arial" w:hAnsi="Arial"/>
+        <w:t>L’emplacement des fichiers de la librairie</w:t>
+      </w:r>
+      <w:r>
+        <w:rPr>
+          <w:rFonts w:cs="Times New Roman"/>
           <w:iCs/>
           <w:lang w:val="fr-CA"/>
         </w:rPr>
@@ -3692,7 +5447,7 @@
         <w:pStyle w:val="Standard"/>
         <w:jc w:val="both"/>
         <w:rPr>
-          <w:rFonts w:ascii="Arial" w:hAnsi="Arial"/>
+          <w:rFonts w:cs="Times New Roman"/>
           <w:iCs/>
           <w:lang w:val="fr-CA"/>
         </w:rPr>
@@ -3703,14 +5458,14 @@
         <w:pStyle w:val="Standard"/>
         <w:jc w:val="both"/>
         <w:rPr>
-          <w:rFonts w:ascii="Arial" w:hAnsi="Arial"/>
-          <w:iCs/>
-          <w:lang w:val="fr-CA"/>
-        </w:rPr>
-      </w:pPr>
-      <w:r>
-        <w:rPr>
-          <w:rFonts w:ascii="Arial" w:hAnsi="Arial"/>
+          <w:rFonts w:cs="Times New Roman"/>
+          <w:iCs/>
+          <w:lang w:val="fr-CA"/>
+        </w:rPr>
+      </w:pPr>
+      <w:r>
+        <w:rPr>
+          <w:rFonts w:cs="Times New Roman"/>
           <w:iCs/>
           <w:lang w:val="fr-CA"/>
         </w:rPr>
@@ -3718,7 +5473,7 @@
       </w:r>
       <w:r>
         <w:rPr>
-          <w:rFonts w:ascii="Arial" w:hAnsi="Arial"/>
+          <w:rFonts w:cs="Times New Roman"/>
           <w:iCs/>
           <w:lang w:val="fr-CA"/>
         </w:rPr>
@@ -3726,7 +5481,7 @@
       </w:r>
       <w:r>
         <w:rPr>
-          <w:rFonts w:ascii="Arial" w:hAnsi="Arial"/>
+          <w:rFonts w:cs="Times New Roman"/>
           <w:iCs/>
           <w:lang w:val="fr-CA"/>
         </w:rPr>
@@ -3734,7 +5489,7 @@
       </w:r>
       <w:r>
         <w:rPr>
-          <w:rFonts w:ascii="Arial" w:hAnsi="Arial"/>
+          <w:rFonts w:cs="Times New Roman"/>
           <w:iCs/>
           <w:lang w:val="fr-CA"/>
         </w:rPr>
@@ -3746,14 +5501,14 @@
         <w:pStyle w:val="Standard"/>
         <w:jc w:val="both"/>
         <w:rPr>
-          <w:rFonts w:ascii="Arial" w:hAnsi="Arial"/>
-          <w:iCs/>
-          <w:lang w:val="fr-CA"/>
-        </w:rPr>
-      </w:pPr>
-      <w:r>
-        <w:rPr>
-          <w:rFonts w:ascii="Arial" w:hAnsi="Arial"/>
+          <w:rFonts w:cs="Times New Roman"/>
+          <w:iCs/>
+          <w:lang w:val="fr-CA"/>
+        </w:rPr>
+      </w:pPr>
+      <w:r>
+        <w:rPr>
+          <w:rFonts w:cs="Times New Roman"/>
           <w:iCs/>
           <w:lang w:val="fr-CA"/>
         </w:rPr>
@@ -3765,14 +5520,14 @@
         <w:pStyle w:val="Standard"/>
         <w:jc w:val="both"/>
         <w:rPr>
-          <w:rFonts w:ascii="Arial" w:hAnsi="Arial"/>
-          <w:iCs/>
-          <w:lang w:val="fr-CA"/>
-        </w:rPr>
-      </w:pPr>
-      <w:r>
-        <w:rPr>
-          <w:rFonts w:ascii="Arial" w:hAnsi="Arial"/>
+          <w:rFonts w:cs="Times New Roman"/>
+          <w:iCs/>
+          <w:lang w:val="fr-CA"/>
+        </w:rPr>
+      </w:pPr>
+      <w:r>
+        <w:rPr>
+          <w:rFonts w:cs="Times New Roman"/>
           <w:iCs/>
           <w:lang w:val="fr-CA"/>
         </w:rPr>
@@ -3780,7 +5535,7 @@
       </w:r>
       <w:r>
         <w:rPr>
-          <w:rFonts w:ascii="Arial" w:hAnsi="Arial"/>
+          <w:rFonts w:cs="Times New Roman"/>
           <w:iCs/>
           <w:lang w:val="fr-CA"/>
         </w:rPr>
@@ -3788,7 +5543,7 @@
       </w:r>
       <w:r>
         <w:rPr>
-          <w:rFonts w:ascii="Arial" w:hAnsi="Arial"/>
+          <w:rFonts w:cs="Times New Roman"/>
           <w:iCs/>
           <w:lang w:val="fr-CA"/>
         </w:rPr>
@@ -3796,7 +5551,7 @@
       </w:r>
       <w:r>
         <w:rPr>
-          <w:rFonts w:ascii="Arial" w:hAnsi="Arial"/>
+          <w:rFonts w:cs="Times New Roman"/>
           <w:iCs/>
           <w:lang w:val="fr-CA"/>
         </w:rPr>
@@ -3804,7 +5559,7 @@
       </w:r>
       <w:r>
         <w:rPr>
-          <w:rFonts w:ascii="Arial" w:hAnsi="Arial"/>
+          <w:rFonts w:cs="Times New Roman"/>
           <w:iCs/>
           <w:lang w:val="fr-CA"/>
         </w:rPr>
@@ -3812,7 +5567,7 @@
       </w:r>
       <w:r>
         <w:rPr>
-          <w:rFonts w:ascii="Arial" w:hAnsi="Arial"/>
+          <w:rFonts w:cs="Times New Roman"/>
           <w:iCs/>
           <w:lang w:val="fr-CA"/>
         </w:rPr>
@@ -3820,201 +5575,40 @@
       </w:r>
       <w:r>
         <w:rPr>
-          <w:rFonts w:ascii="Arial" w:hAnsi="Arial"/>
+          <w:rFonts w:cs="Times New Roman"/>
           <w:iCs/>
           <w:lang w:val="fr-CA"/>
         </w:rPr>
         <w:tab/>
-        <w:t>La librairie nécessaire au makefile</w:t>
-      </w:r>
+        <w:t xml:space="preserve">La librairie nécessaire au </w:t>
+      </w:r>
+      <w:proofErr w:type="spellStart"/>
+      <w:r>
+        <w:rPr>
+          <w:rFonts w:cs="Times New Roman"/>
+          <w:iCs/>
+          <w:lang w:val="fr-CA"/>
+        </w:rPr>
+        <w:t>makefile</w:t>
+      </w:r>
+      <w:proofErr w:type="spellEnd"/>
     </w:p>
     <w:p>
       <w:pPr>
         <w:pStyle w:val="Standard"/>
         <w:jc w:val="both"/>
         <w:rPr>
-          <w:rFonts w:ascii="Arial" w:hAnsi="Arial"/>
-          <w:iCs/>
-          <w:lang w:val="fr-CA"/>
-        </w:rPr>
-      </w:pPr>
-    </w:p>
-    <w:p>
-      <w:pPr>
-        <w:pStyle w:val="Standard"/>
-        <w:jc w:val="both"/>
-        <w:rPr>
-          <w:rFonts w:ascii="Arial" w:hAnsi="Arial"/>
-          <w:iCs/>
-          <w:lang w:val="fr-CA"/>
-        </w:rPr>
-      </w:pPr>
-    </w:p>
-    <w:p>
-      <w:pPr>
-        <w:pStyle w:val="Standard"/>
-        <w:jc w:val="both"/>
-        <w:rPr>
-          <w:rFonts w:ascii="Arial" w:hAnsi="Arial"/>
-          <w:iCs/>
-          <w:lang w:val="fr-CA"/>
-        </w:rPr>
-      </w:pPr>
-    </w:p>
-    <w:p>
-      <w:pPr>
-        <w:pStyle w:val="Standard"/>
-        <w:jc w:val="both"/>
-        <w:rPr>
-          <w:rFonts w:ascii="Arial" w:hAnsi="Arial"/>
-          <w:iCs/>
-          <w:lang w:val="fr-CA"/>
-        </w:rPr>
-      </w:pPr>
-      <w:r>
-        <w:rPr>
-          <w:rFonts w:ascii="Arial" w:hAnsi="Arial"/>
-          <w:iCs/>
-          <w:lang w:val="fr-CA"/>
-        </w:rPr>
-        <w:t xml:space="preserve"> </w:t>
-      </w:r>
-      <w:r>
-        <w:rPr>
-          <w:rFonts w:ascii="Arial" w:hAnsi="Arial"/>
-          <w:iCs/>
-          <w:lang w:val="fr-CA"/>
-        </w:rPr>
-        <w:tab/>
-      </w:r>
-    </w:p>
-    <w:p>
-      <w:pPr>
-        <w:pStyle w:val="Standard"/>
-        <w:jc w:val="both"/>
-        <w:rPr>
-          <w:rFonts w:ascii="Arial" w:hAnsi="Arial"/>
-          <w:iCs/>
-          <w:lang w:val="fr-CA"/>
-        </w:rPr>
-      </w:pPr>
-    </w:p>
-    <w:p>
-      <w:pPr>
-        <w:pStyle w:val="Standard"/>
-        <w:jc w:val="both"/>
-        <w:rPr>
-          <w:rFonts w:ascii="Arial" w:hAnsi="Arial"/>
-          <w:iCs/>
-          <w:lang w:val="fr-CA"/>
-        </w:rPr>
-      </w:pPr>
-    </w:p>
-    <w:p>
-      <w:pPr>
-        <w:pStyle w:val="Standard"/>
-        <w:jc w:val="both"/>
-        <w:rPr>
-          <w:rFonts w:ascii="Arial" w:hAnsi="Arial"/>
-          <w:iCs/>
-          <w:lang w:val="fr-CA"/>
-        </w:rPr>
-      </w:pPr>
-      <w:r>
-        <w:rPr>
-          <w:rFonts w:ascii="Arial" w:hAnsi="Arial"/>
-          <w:iCs/>
-          <w:lang w:val="fr-CA"/>
-        </w:rPr>
-        <w:t xml:space="preserve">  </w:t>
-      </w:r>
-    </w:p>
-    <w:p>
-      <w:pPr>
-        <w:pStyle w:val="Standard"/>
-        <w:rPr>
-          <w:rFonts w:ascii="Arial" w:hAnsi="Arial"/>
-          <w:iCs/>
-          <w:lang w:val="fr-CA"/>
-        </w:rPr>
-      </w:pPr>
-      <w:r>
-        <w:rPr>
-          <w:rFonts w:ascii="Arial" w:hAnsi="Arial"/>
-          <w:iCs/>
-          <w:lang w:val="fr-CA"/>
-        </w:rPr>
-        <w:t xml:space="preserve">  </w:t>
-      </w:r>
-    </w:p>
-    <w:p>
-      <w:pPr>
-        <w:pStyle w:val="Standard"/>
-        <w:rPr>
-          <w:rFonts w:ascii="Arial" w:hAnsi="Arial"/>
-          <w:b/>
-          <w:bCs/>
-          <w:sz w:val="28"/>
-          <w:szCs w:val="28"/>
-          <w:lang w:val="fr-CA"/>
-        </w:rPr>
-      </w:pPr>
-    </w:p>
-    <w:p>
-      <w:pPr>
-        <w:pStyle w:val="Standard"/>
-        <w:rPr>
-          <w:rFonts w:ascii="Arial" w:hAnsi="Arial"/>
-          <w:b/>
-          <w:bCs/>
-          <w:sz w:val="28"/>
-          <w:szCs w:val="28"/>
-          <w:lang w:val="fr-CA"/>
-        </w:rPr>
-      </w:pPr>
-    </w:p>
-    <w:p>
-      <w:pPr>
-        <w:pStyle w:val="Standard"/>
-        <w:rPr>
-          <w:rFonts w:ascii="Arial" w:hAnsi="Arial"/>
-          <w:b/>
-          <w:bCs/>
-          <w:sz w:val="28"/>
-          <w:szCs w:val="28"/>
-          <w:lang w:val="fr-CA"/>
-        </w:rPr>
-      </w:pPr>
-    </w:p>
-    <w:p>
-      <w:pPr>
-        <w:pStyle w:val="Standard"/>
-        <w:rPr>
-          <w:rFonts w:ascii="Arial" w:hAnsi="Arial"/>
-          <w:b/>
-          <w:bCs/>
-          <w:sz w:val="28"/>
-          <w:szCs w:val="28"/>
-          <w:lang w:val="fr-CA"/>
-        </w:rPr>
-      </w:pPr>
-    </w:p>
-    <w:p>
-      <w:pPr>
-        <w:pStyle w:val="Standard"/>
-        <w:rPr>
-          <w:rFonts w:ascii="Arial" w:hAnsi="Arial"/>
-          <w:iCs/>
-          <w:lang w:val="fr-CA"/>
-        </w:rPr>
-      </w:pPr>
-    </w:p>
-    <w:p>
-      <w:pPr>
-        <w:pStyle w:val="Standard"/>
-        <w:ind w:left="720"/>
-        <w:rPr>
-          <w:rFonts w:ascii="Arial" w:hAnsi="Arial"/>
+          <w:rFonts w:cs="Times New Roman"/>
+          <w:iCs/>
+          <w:lang w:val="fr-CA"/>
+        </w:rPr>
+      </w:pPr>
+    </w:p>
+    <w:p>
+      <w:pPr>
+        <w:pStyle w:val="Standard"/>
+        <w:rPr>
+          <w:rFonts w:cs="Times New Roman"/>
           <w:iCs/>
           <w:lang w:val="fr-CA"/>
         </w:rPr>
@@ -4074,15 +5668,27 @@
       <w:rPr>
         <w:noProof/>
       </w:rPr>
-      <w:t>1</w:t>
+      <w:t>4</w:t>
     </w:r>
     <w:r>
       <w:fldChar w:fldCharType="end"/>
     </w:r>
     <w:r>
       <w:tab/>
-      <w:t>Makefile et librairies</w:t>
     </w:r>
+    <w:proofErr w:type="spellStart"/>
+    <w:r>
+      <w:t>Makefile</w:t>
+    </w:r>
+    <w:proofErr w:type="spellEnd"/>
+    <w:r>
+      <w:t xml:space="preserve"> et </w:t>
+    </w:r>
+    <w:proofErr w:type="spellStart"/>
+    <w:r>
+      <w:t>librairies</w:t>
+    </w:r>
+    <w:proofErr w:type="spellEnd"/>
   </w:p>
 </w:ftr>
 </file>
@@ -5479,7 +7085,7 @@
 </file>
 
 <file path=customXml/itemProps1.xml><?xml version="1.0" encoding="utf-8"?>
-<ds:datastoreItem xmlns:ds="http://schemas.openxmlformats.org/officeDocument/2006/customXml" ds:itemID="{AE7A13A9-07B0-4AD3-A7AF-BE7FA1345CC9}">
+<ds:datastoreItem xmlns:ds="http://schemas.openxmlformats.org/officeDocument/2006/customXml" ds:itemID="{B27D1D58-5000-4172-8CD0-771DD3C06D26}">
   <ds:schemaRefs>
     <ds:schemaRef ds:uri="http://schemas.openxmlformats.org/officeDocument/2006/bibliography"/>
   </ds:schemaRefs>

--- a/Rapport_Makefile.docx
+++ b/Rapport_Makefile.docx
@@ -255,7 +255,6 @@
           <w:lang w:val="fr-CA"/>
         </w:rPr>
       </w:pPr>
-      <w:proofErr w:type="spellStart"/>
       <w:r>
         <w:rPr>
           <w:rFonts w:cs="Times New Roman"/>
@@ -265,20 +264,20 @@
           <w:szCs w:val="28"/>
           <w:lang w:val="fr-CA"/>
         </w:rPr>
-        <w:t>Makefile</w:t>
-      </w:r>
-      <w:proofErr w:type="spellEnd"/>
-      <w:r>
-        <w:rPr>
-          <w:rFonts w:cs="Times New Roman"/>
-          <w:b/>
-          <w:bCs/>
+        <w:t>Makefile et production de librairie statique</w:t>
+      </w:r>
+    </w:p>
+    <w:p>
+      <w:pPr>
+        <w:pStyle w:val="Standard"/>
+        <w:jc w:val="center"/>
+        <w:rPr>
+          <w:rFonts w:cs="Times New Roman"/>
           <w:sz w:val="28"/>
           <w:szCs w:val="28"/>
           <w:lang w:val="fr-CA"/>
         </w:rPr>
-        <w:t xml:space="preserve"> et production de librairie statique</w:t>
-      </w:r>
+      </w:pPr>
     </w:p>
     <w:p>
       <w:pPr>
@@ -286,8 +285,6 @@
         <w:jc w:val="center"/>
         <w:rPr>
           <w:rFonts w:cs="Times New Roman"/>
-          <w:sz w:val="28"/>
-          <w:szCs w:val="28"/>
           <w:lang w:val="fr-CA"/>
         </w:rPr>
       </w:pPr>
@@ -321,6 +318,13 @@
           <w:lang w:val="fr-CA"/>
         </w:rPr>
       </w:pPr>
+      <w:r>
+        <w:rPr>
+          <w:rFonts w:cs="Times New Roman"/>
+          <w:lang w:val="fr-CA"/>
+        </w:rPr>
+        <w:t>Par l'équipe</w:t>
+      </w:r>
     </w:p>
     <w:p>
       <w:pPr>
@@ -331,13 +335,6 @@
           <w:lang w:val="fr-CA"/>
         </w:rPr>
       </w:pPr>
-      <w:r>
-        <w:rPr>
-          <w:rFonts w:cs="Times New Roman"/>
-          <w:lang w:val="fr-CA"/>
-        </w:rPr>
-        <w:t>Par l'équipe</w:t>
-      </w:r>
     </w:p>
     <w:p>
       <w:pPr>
@@ -348,6 +345,13 @@
           <w:lang w:val="fr-CA"/>
         </w:rPr>
       </w:pPr>
+      <w:r>
+        <w:rPr>
+          <w:rFonts w:cs="Times New Roman"/>
+          <w:lang w:val="fr-CA"/>
+        </w:rPr>
+        <w:t>No 68116</w:t>
+      </w:r>
     </w:p>
     <w:p>
       <w:pPr>
@@ -358,13 +362,6 @@
           <w:lang w:val="fr-CA"/>
         </w:rPr>
       </w:pPr>
-      <w:r>
-        <w:rPr>
-          <w:rFonts w:cs="Times New Roman"/>
-          <w:lang w:val="fr-CA"/>
-        </w:rPr>
-        <w:t>No 68116</w:t>
-      </w:r>
     </w:p>
     <w:p>
       <w:pPr>
@@ -405,6 +402,20 @@
           <w:lang w:val="fr-CA"/>
         </w:rPr>
       </w:pPr>
+      <w:r>
+        <w:rPr>
+          <w:rFonts w:cs="Times New Roman"/>
+          <w:lang w:val="fr-CA"/>
+        </w:rPr>
+        <w:t>Noms</w:t>
+      </w:r>
+      <w:r>
+        <w:rPr>
+          <w:rFonts w:cs="Times New Roman"/>
+          <w:lang w:val="fr-CA"/>
+        </w:rPr>
+        <w:t> :</w:t>
+      </w:r>
     </w:p>
     <w:p>
       <w:pPr>
@@ -415,20 +426,6 @@
           <w:lang w:val="fr-CA"/>
         </w:rPr>
       </w:pPr>
-      <w:r>
-        <w:rPr>
-          <w:rFonts w:cs="Times New Roman"/>
-          <w:lang w:val="fr-CA"/>
-        </w:rPr>
-        <w:t>Noms</w:t>
-      </w:r>
-      <w:r>
-        <w:rPr>
-          <w:rFonts w:cs="Times New Roman"/>
-          <w:lang w:val="fr-CA"/>
-        </w:rPr>
-        <w:t> :</w:t>
-      </w:r>
     </w:p>
     <w:p>
       <w:pPr>
@@ -439,6 +436,13 @@
           <w:lang w:val="fr-CA"/>
         </w:rPr>
       </w:pPr>
+      <w:r>
+        <w:rPr>
+          <w:rFonts w:cs="Times New Roman"/>
+          <w:lang w:val="fr-CA"/>
+        </w:rPr>
+        <w:t>Bourque Bédard Christophe</w:t>
+      </w:r>
     </w:p>
     <w:p>
       <w:pPr>
@@ -454,7 +458,7 @@
           <w:rFonts w:cs="Times New Roman"/>
           <w:lang w:val="fr-CA"/>
         </w:rPr>
-        <w:t>Bourque Bédard Christophe</w:t>
+        <w:t>Ouaissa Fares</w:t>
       </w:r>
     </w:p>
     <w:p>
@@ -466,31 +470,13 @@
           <w:lang w:val="fr-CA"/>
         </w:rPr>
       </w:pPr>
-      <w:proofErr w:type="spellStart"/>
-      <w:r>
-        <w:rPr>
-          <w:rFonts w:cs="Times New Roman"/>
-          <w:lang w:val="fr-CA"/>
-        </w:rPr>
-        <w:t>Ouaissa</w:t>
-      </w:r>
-      <w:proofErr w:type="spellEnd"/>
-      <w:r>
-        <w:rPr>
-          <w:rFonts w:cs="Times New Roman"/>
-          <w:lang w:val="fr-CA"/>
-        </w:rPr>
-        <w:t xml:space="preserve"> </w:t>
-      </w:r>
-      <w:proofErr w:type="spellStart"/>
-      <w:r>
-        <w:rPr>
-          <w:rFonts w:cs="Times New Roman"/>
-          <w:lang w:val="fr-CA"/>
-        </w:rPr>
-        <w:t>Fares</w:t>
-      </w:r>
-      <w:proofErr w:type="spellEnd"/>
+      <w:r>
+        <w:rPr>
+          <w:rFonts w:cs="Times New Roman"/>
+          <w:lang w:val="fr-CA"/>
+        </w:rPr>
+        <w:t xml:space="preserve"> Moreau Simon</w:t>
+      </w:r>
     </w:p>
     <w:p>
       <w:pPr>
@@ -506,33 +492,7 @@
           <w:rFonts w:cs="Times New Roman"/>
           <w:lang w:val="fr-CA"/>
         </w:rPr>
-        <w:t xml:space="preserve"> Moreau Simon</w:t>
-      </w:r>
-    </w:p>
-    <w:p>
-      <w:pPr>
-        <w:pStyle w:val="Standard"/>
-        <w:jc w:val="center"/>
-        <w:rPr>
-          <w:rFonts w:cs="Times New Roman"/>
-          <w:lang w:val="fr-CA"/>
-        </w:rPr>
-      </w:pPr>
-      <w:proofErr w:type="spellStart"/>
-      <w:r>
-        <w:rPr>
-          <w:rFonts w:cs="Times New Roman"/>
-          <w:lang w:val="fr-CA"/>
-        </w:rPr>
-        <w:t>Saddik</w:t>
-      </w:r>
-      <w:proofErr w:type="spellEnd"/>
-      <w:r>
-        <w:rPr>
-          <w:rFonts w:cs="Times New Roman"/>
-          <w:lang w:val="fr-CA"/>
-        </w:rPr>
-        <w:t xml:space="preserve"> Mohamed</w:t>
+        <w:t>Saddik Mohamed</w:t>
       </w:r>
     </w:p>
     <w:p>
@@ -905,25 +865,7 @@
           <w:iCs/>
           <w:lang w:val="fr-CA"/>
         </w:rPr>
-        <w:t xml:space="preserve">interruption de la minuterie « </w:t>
-      </w:r>
-      <w:proofErr w:type="spellStart"/>
-      <w:r>
-        <w:rPr>
-          <w:rFonts w:cs="Times New Roman"/>
-          <w:iCs/>
-          <w:lang w:val="fr-CA"/>
-        </w:rPr>
-        <w:t>timer</w:t>
-      </w:r>
-      <w:proofErr w:type="spellEnd"/>
-      <w:r>
-        <w:rPr>
-          <w:rFonts w:cs="Times New Roman"/>
-          <w:iCs/>
-          <w:lang w:val="fr-CA"/>
-        </w:rPr>
-        <w:t xml:space="preserve"> »,</w:t>
+        <w:t>interruption de la minuterie « timer »,</w:t>
       </w:r>
       <w:r>
         <w:rPr>
@@ -1063,25 +1005,7 @@
           <w:iCs/>
           <w:lang w:val="fr-CA"/>
         </w:rPr>
-        <w:t xml:space="preserve"> dans un dossier « </w:t>
-      </w:r>
-      <w:proofErr w:type="spellStart"/>
-      <w:r>
-        <w:rPr>
-          <w:rFonts w:cs="Times New Roman"/>
-          <w:iCs/>
-          <w:lang w:val="fr-CA"/>
-        </w:rPr>
-        <w:t>include</w:t>
-      </w:r>
-      <w:proofErr w:type="spellEnd"/>
-      <w:r>
-        <w:rPr>
-          <w:rFonts w:cs="Times New Roman"/>
-          <w:iCs/>
-          <w:lang w:val="fr-CA"/>
-        </w:rPr>
-        <w:t xml:space="preserve"> » et nos implémentations dans le dossier src. </w:t>
+        <w:t xml:space="preserve"> dans un dossier « include » et nos implémentations dans le dossier src. </w:t>
       </w:r>
     </w:p>
     <w:p>
@@ -1170,28 +1094,8 @@
           <w:iCs/>
           <w:lang w:val="fr-CA"/>
         </w:rPr>
-        <w:t xml:space="preserve">delai.cpp contient deux fonctions </w:t>
-      </w:r>
-      <w:proofErr w:type="spellStart"/>
-      <w:proofErr w:type="gramStart"/>
-      <w:r>
-        <w:rPr>
-          <w:rFonts w:cs="Times New Roman"/>
-          <w:iCs/>
-          <w:lang w:val="fr-CA"/>
-        </w:rPr>
-        <w:t>WaitForUs</w:t>
-      </w:r>
-      <w:proofErr w:type="spellEnd"/>
-      <w:r>
-        <w:rPr>
-          <w:rFonts w:cs="Times New Roman"/>
-          <w:iCs/>
-          <w:lang w:val="fr-CA"/>
-        </w:rPr>
-        <w:t>(</w:t>
-      </w:r>
-      <w:proofErr w:type="gramEnd"/>
+        <w:t>delai.cpp contient deux fonctions WaitForUs(</w:t>
+      </w:r>
       <w:r>
         <w:rPr>
           <w:rFonts w:cs="Times New Roman"/>
@@ -1216,23 +1120,13 @@
         </w:rPr>
         <w:t xml:space="preserve"> </w:t>
       </w:r>
-      <w:proofErr w:type="spellStart"/>
-      <w:r>
-        <w:rPr>
-          <w:rFonts w:cs="Times New Roman"/>
-          <w:iCs/>
-          <w:lang w:val="fr-CA"/>
-        </w:rPr>
-        <w:t>WaitForMs</w:t>
-      </w:r>
-      <w:proofErr w:type="spellEnd"/>
-      <w:r>
-        <w:rPr>
-          <w:rFonts w:cs="Times New Roman"/>
-          <w:iCs/>
-          <w:lang w:val="fr-CA"/>
-        </w:rPr>
-        <w:t>(</w:t>
+      <w:r>
+        <w:rPr>
+          <w:rFonts w:cs="Times New Roman"/>
+          <w:iCs/>
+          <w:lang w:val="fr-CA"/>
+        </w:rPr>
+        <w:t>WaitForMs(</w:t>
       </w:r>
       <w:r>
         <w:rPr>
@@ -1264,16 +1158,7 @@
           <w:iCs/>
           <w:lang w:val="fr-CA"/>
         </w:rPr>
-        <w:t xml:space="preserve">de nos </w:t>
-      </w:r>
-      <w:proofErr w:type="spellStart"/>
-      <w:r>
-        <w:rPr>
-          <w:rFonts w:cs="Times New Roman"/>
-          <w:iCs/>
-          <w:lang w:val="fr-CA"/>
-        </w:rPr>
-        <w:t>TP</w:t>
+        <w:t>de nos TP</w:t>
       </w:r>
       <w:r>
         <w:rPr>
@@ -1283,7 +1168,6 @@
         </w:rPr>
         <w:t>s</w:t>
       </w:r>
-      <w:proofErr w:type="spellEnd"/>
       <w:r>
         <w:rPr>
           <w:rFonts w:cs="Times New Roman"/>
@@ -1338,33 +1222,15 @@
           <w:iCs/>
           <w:lang w:val="fr-CA"/>
         </w:rPr>
-        <w:t xml:space="preserve">les </w:t>
-      </w:r>
-      <w:proofErr w:type="spellStart"/>
-      <w:r>
-        <w:rPr>
-          <w:rFonts w:cs="Times New Roman"/>
-          <w:iCs/>
-          <w:lang w:val="fr-CA"/>
-        </w:rPr>
-        <w:t>DEL</w:t>
-      </w:r>
-      <w:r>
-        <w:rPr>
-          <w:rFonts w:cs="Times New Roman"/>
-          <w:iCs/>
-          <w:lang w:val="fr-CA"/>
-        </w:rPr>
-        <w:t>s</w:t>
-      </w:r>
-      <w:proofErr w:type="spellEnd"/>
-      <w:r>
-        <w:rPr>
-          <w:rFonts w:cs="Times New Roman"/>
-          <w:iCs/>
-          <w:lang w:val="fr-CA"/>
-        </w:rPr>
-        <w:t xml:space="preserve"> sur la carte mère. E</w:t>
+        <w:t>les DEL</w:t>
+      </w:r>
+      <w:r>
+        <w:rPr>
+          <w:rFonts w:cs="Times New Roman"/>
+          <w:iCs/>
+          <w:lang w:val="fr-CA"/>
+        </w:rPr>
+        <w:t>s sur la carte mère. E</w:t>
       </w:r>
       <w:r>
         <w:rPr>
@@ -1504,17 +1370,23 @@
           <w:iCs/>
           <w:lang w:val="fr-CA"/>
         </w:rPr>
-        <w:t xml:space="preserve"> contient les fonctions </w:t>
-      </w:r>
-      <w:proofErr w:type="spellStart"/>
-      <w:proofErr w:type="gramStart"/>
-      <w:r>
-        <w:rPr>
-          <w:rFonts w:cs="Times New Roman"/>
-          <w:iCs/>
-          <w:lang w:val="fr-CA"/>
-        </w:rPr>
-        <w:t>initPW</w:t>
+        <w:t xml:space="preserve"> contient les fonctions initPW</w:t>
+      </w:r>
+      <w:r>
+        <w:rPr>
+          <w:rFonts w:cs="Times New Roman"/>
+          <w:iCs/>
+          <w:lang w:val="fr-CA"/>
+        </w:rPr>
+        <w:t xml:space="preserve">M() et </w:t>
+      </w:r>
+      <w:r>
+        <w:rPr>
+          <w:rFonts w:cs="Times New Roman"/>
+          <w:iCs/>
+          <w:lang w:val="fr-CA"/>
+        </w:rPr>
+        <w:t>ajustementPW</w:t>
       </w:r>
       <w:r>
         <w:rPr>
@@ -1524,7 +1396,8 @@
         </w:rPr>
         <w:t>M</w:t>
       </w:r>
-      <w:proofErr w:type="spellEnd"/>
+      <w:bookmarkStart w:id="0" w:name="_GoBack"/>
+      <w:bookmarkEnd w:id="0"/>
       <w:r>
         <w:rPr>
           <w:rFonts w:cs="Times New Roman"/>
@@ -1533,50 +1406,13 @@
         </w:rPr>
         <w:t>(</w:t>
       </w:r>
-      <w:proofErr w:type="gramEnd"/>
-      <w:r>
-        <w:rPr>
-          <w:rFonts w:cs="Times New Roman"/>
-          <w:iCs/>
-          <w:lang w:val="fr-CA"/>
-        </w:rPr>
-        <w:t xml:space="preserve">) et </w:t>
-      </w:r>
-      <w:proofErr w:type="spellStart"/>
-      <w:r>
-        <w:rPr>
-          <w:rFonts w:cs="Times New Roman"/>
-          <w:iCs/>
-          <w:lang w:val="fr-CA"/>
-        </w:rPr>
-        <w:t>ajustementPWN</w:t>
-      </w:r>
-      <w:proofErr w:type="spellEnd"/>
-      <w:r>
-        <w:rPr>
-          <w:rFonts w:cs="Times New Roman"/>
-          <w:iCs/>
-          <w:lang w:val="fr-CA"/>
-        </w:rPr>
-        <w:t>(</w:t>
-      </w:r>
-      <w:proofErr w:type="spellStart"/>
-      <w:r>
-        <w:rPr>
-          <w:rFonts w:cs="Times New Roman"/>
-          <w:iCs/>
-          <w:lang w:val="fr-CA"/>
-        </w:rPr>
-        <w:t>const</w:t>
-      </w:r>
-      <w:proofErr w:type="spellEnd"/>
-      <w:r>
-        <w:rPr>
-          <w:rFonts w:cs="Times New Roman"/>
-          <w:iCs/>
-          <w:lang w:val="fr-CA"/>
-        </w:rPr>
-        <w:t xml:space="preserve"> uint8_t&amp; pourcentage</w:t>
+      <w:r>
+        <w:rPr>
+          <w:rFonts w:cs="Times New Roman"/>
+          <w:iCs/>
+          <w:lang w:val="fr-CA"/>
+        </w:rPr>
+        <w:t>const uint8_t&amp; pourcentage</w:t>
       </w:r>
       <w:r>
         <w:rPr>
@@ -1749,141 +1585,53 @@
         </w:rPr>
         <w:t xml:space="preserve">les fonctions </w:t>
       </w:r>
-      <w:proofErr w:type="spellStart"/>
-      <w:proofErr w:type="gramStart"/>
-      <w:r>
-        <w:rPr>
-          <w:rFonts w:cs="Times New Roman"/>
-          <w:iCs/>
-          <w:lang w:val="fr-CA"/>
-        </w:rPr>
-        <w:t>initMinuterie</w:t>
-      </w:r>
-      <w:proofErr w:type="spellEnd"/>
-      <w:r>
-        <w:rPr>
-          <w:rFonts w:cs="Times New Roman"/>
-          <w:iCs/>
-          <w:lang w:val="fr-CA"/>
-        </w:rPr>
-        <w:t>(</w:t>
-      </w:r>
-      <w:proofErr w:type="spellStart"/>
-      <w:proofErr w:type="gramEnd"/>
-      <w:r>
-        <w:rPr>
-          <w:rFonts w:cs="Times New Roman"/>
-          <w:iCs/>
-          <w:lang w:val="fr-CA"/>
-        </w:rPr>
-        <w:t>func_t</w:t>
-      </w:r>
-      <w:proofErr w:type="spellEnd"/>
-      <w:r>
-        <w:rPr>
-          <w:rFonts w:cs="Times New Roman"/>
-          <w:iCs/>
-          <w:lang w:val="fr-CA"/>
-        </w:rPr>
-        <w:t xml:space="preserve"> </w:t>
-      </w:r>
-      <w:proofErr w:type="spellStart"/>
-      <w:r>
-        <w:rPr>
-          <w:rFonts w:cs="Times New Roman"/>
-          <w:iCs/>
-          <w:lang w:val="fr-CA"/>
-        </w:rPr>
-        <w:t>func</w:t>
-      </w:r>
-      <w:proofErr w:type="spellEnd"/>
-      <w:r>
-        <w:rPr>
-          <w:rFonts w:cs="Times New Roman"/>
-          <w:iCs/>
-          <w:lang w:val="fr-CA"/>
-        </w:rPr>
-        <w:t xml:space="preserve">), </w:t>
-      </w:r>
-      <w:proofErr w:type="spellStart"/>
-      <w:r>
-        <w:rPr>
-          <w:rFonts w:cs="Times New Roman"/>
-          <w:iCs/>
-          <w:lang w:val="fr-CA"/>
-        </w:rPr>
-        <w:t>startMinuterie</w:t>
-      </w:r>
-      <w:proofErr w:type="spellEnd"/>
-      <w:r>
-        <w:rPr>
-          <w:rFonts w:cs="Times New Roman"/>
-          <w:iCs/>
-          <w:lang w:val="fr-CA"/>
-        </w:rPr>
-        <w:t>(</w:t>
-      </w:r>
-      <w:proofErr w:type="spellStart"/>
-      <w:r>
-        <w:rPr>
-          <w:rFonts w:cs="Times New Roman"/>
-          <w:iCs/>
-          <w:lang w:val="fr-CA"/>
-        </w:rPr>
-        <w:t>const</w:t>
-      </w:r>
-      <w:proofErr w:type="spellEnd"/>
-      <w:r>
-        <w:rPr>
-          <w:rFonts w:cs="Times New Roman"/>
-          <w:iCs/>
-          <w:lang w:val="fr-CA"/>
-        </w:rPr>
-        <w:t xml:space="preserve"> uint16_t </w:t>
-      </w:r>
-      <w:proofErr w:type="spellStart"/>
-      <w:r>
-        <w:rPr>
-          <w:rFonts w:cs="Times New Roman"/>
-          <w:iCs/>
-          <w:lang w:val="fr-CA"/>
-        </w:rPr>
-        <w:t>duree</w:t>
-      </w:r>
-      <w:proofErr w:type="spellEnd"/>
-      <w:r>
-        <w:rPr>
-          <w:rFonts w:cs="Times New Roman"/>
-          <w:iCs/>
-          <w:lang w:val="fr-CA"/>
-        </w:rPr>
-        <w:t>)</w:t>
-      </w:r>
-      <w:r>
-        <w:rPr>
-          <w:rFonts w:cs="Times New Roman"/>
-          <w:iCs/>
-          <w:lang w:val="fr-CA"/>
-        </w:rPr>
-        <w:t xml:space="preserve">, </w:t>
-      </w:r>
-      <w:proofErr w:type="spellStart"/>
-      <w:r>
-        <w:rPr>
-          <w:rFonts w:cs="Times New Roman"/>
-          <w:iCs/>
-          <w:lang w:val="fr-CA"/>
-        </w:rPr>
-        <w:t>stopMinuterie</w:t>
-      </w:r>
-      <w:proofErr w:type="spellEnd"/>
-      <w:r>
-        <w:rPr>
-          <w:rFonts w:cs="Times New Roman"/>
-          <w:iCs/>
-          <w:lang w:val="fr-CA"/>
-        </w:rPr>
-        <w:t>()</w:t>
+      <w:r>
+        <w:rPr>
+          <w:rFonts w:cs="Times New Roman"/>
+          <w:iCs/>
+          <w:lang w:val="fr-CA"/>
+        </w:rPr>
+        <w:t>initMinuterie(</w:t>
+      </w:r>
+      <w:r>
+        <w:rPr>
+          <w:rFonts w:cs="Times New Roman"/>
+          <w:iCs/>
+          <w:lang w:val="fr-CA"/>
+        </w:rPr>
+        <w:t>func_t func</w:t>
+      </w:r>
+      <w:r>
+        <w:rPr>
+          <w:rFonts w:cs="Times New Roman"/>
+          <w:iCs/>
+          <w:lang w:val="fr-CA"/>
+        </w:rPr>
+        <w:t>), startMinuterie(</w:t>
+      </w:r>
+      <w:r>
+        <w:rPr>
+          <w:rFonts w:cs="Times New Roman"/>
+          <w:iCs/>
+          <w:lang w:val="fr-CA"/>
+        </w:rPr>
+        <w:t xml:space="preserve">const uint16_t </w:t>
+      </w:r>
+      <w:r>
+        <w:rPr>
+          <w:rFonts w:cs="Times New Roman"/>
+          <w:iCs/>
+          <w:lang w:val="fr-CA"/>
+        </w:rPr>
+        <w:t>duree)</w:t>
+      </w:r>
+      <w:r>
+        <w:rPr>
+          <w:rFonts w:cs="Times New Roman"/>
+          <w:iCs/>
+          <w:lang w:val="fr-CA"/>
+        </w:rPr>
+        <w:t>, stopMinuterie()</w:t>
       </w:r>
       <w:r>
         <w:rPr>
@@ -1984,23 +1732,13 @@
         </w:rPr>
         <w:t xml:space="preserve"> </w:t>
       </w:r>
-      <w:proofErr w:type="gramStart"/>
-      <w:r>
-        <w:rPr>
-          <w:rFonts w:cs="Times New Roman"/>
-          <w:iCs/>
-          <w:lang w:val="fr-CA"/>
-        </w:rPr>
-        <w:t>init(</w:t>
-      </w:r>
-      <w:proofErr w:type="gramEnd"/>
-      <w:r>
-        <w:rPr>
-          <w:rFonts w:cs="Times New Roman"/>
-          <w:iCs/>
-          <w:lang w:val="fr-CA"/>
-        </w:rPr>
-        <w:t>)</w:t>
+      <w:r>
+        <w:rPr>
+          <w:rFonts w:cs="Times New Roman"/>
+          <w:iCs/>
+          <w:lang w:val="fr-CA"/>
+        </w:rPr>
+        <w:t>init()</w:t>
       </w:r>
       <w:r>
         <w:rPr>
@@ -2018,7 +1756,6 @@
         </w:rPr>
         <w:t xml:space="preserve"> </w:t>
       </w:r>
-      <w:proofErr w:type="spellStart"/>
       <w:r>
         <w:rPr>
           <w:rFonts w:cs="Times New Roman"/>
@@ -2027,7 +1764,6 @@
         </w:rPr>
         <w:t>choisir_banc</w:t>
       </w:r>
-      <w:proofErr w:type="spellEnd"/>
       <w:r>
         <w:rPr>
           <w:rFonts w:cs="Times New Roman"/>
@@ -2036,23 +1772,13 @@
         </w:rPr>
         <w:t>(</w:t>
       </w:r>
-      <w:proofErr w:type="spellStart"/>
-      <w:r>
-        <w:rPr>
-          <w:rFonts w:cs="Times New Roman"/>
-          <w:iCs/>
-          <w:lang w:val="fr-CA"/>
-        </w:rPr>
-        <w:t>const</w:t>
-      </w:r>
-      <w:proofErr w:type="spellEnd"/>
-      <w:r>
-        <w:rPr>
-          <w:rFonts w:cs="Times New Roman"/>
-          <w:iCs/>
-          <w:lang w:val="fr-CA"/>
-        </w:rPr>
-        <w:t xml:space="preserve"> uint8_t banc</w:t>
+      <w:r>
+        <w:rPr>
+          <w:rFonts w:cs="Times New Roman"/>
+          <w:iCs/>
+          <w:lang w:val="fr-CA"/>
+        </w:rPr>
+        <w:t>const uint8_t banc</w:t>
       </w:r>
       <w:r>
         <w:rPr>
@@ -2086,34 +1812,14 @@
         </w:rPr>
         <w:t>(</w:t>
       </w:r>
-      <w:proofErr w:type="spellStart"/>
-      <w:r>
-        <w:rPr>
-          <w:rFonts w:cs="Times New Roman"/>
-          <w:iCs/>
-          <w:lang w:val="fr-CA"/>
-        </w:rPr>
-        <w:t>const</w:t>
-      </w:r>
-      <w:proofErr w:type="spellEnd"/>
-      <w:r>
-        <w:rPr>
-          <w:rFonts w:cs="Times New Roman"/>
-          <w:iCs/>
-          <w:lang w:val="fr-CA"/>
-        </w:rPr>
-        <w:t xml:space="preserve"> uint16_t *</w:t>
-      </w:r>
-      <w:proofErr w:type="spellStart"/>
-      <w:r>
-        <w:rPr>
-          <w:rFonts w:cs="Times New Roman"/>
-          <w:iCs/>
-          <w:lang w:val="fr-CA"/>
-        </w:rPr>
-        <w:t>donnee</w:t>
-      </w:r>
-      <w:proofErr w:type="spellEnd"/>
+      <w:r>
+        <w:rPr>
+          <w:rFonts w:cs="Times New Roman"/>
+          <w:iCs/>
+          <w:lang w:val="fr-CA"/>
+        </w:rPr>
+        <w:t>const uint16_t *donnee</w:t>
+      </w:r>
       <w:r>
         <w:rPr>
           <w:rFonts w:cs="Times New Roman"/>
@@ -2128,61 +1834,15 @@
           <w:iCs/>
           <w:lang w:val="fr-CA"/>
         </w:rPr>
-        <w:t xml:space="preserve"> lecture (</w:t>
-      </w:r>
-      <w:proofErr w:type="spellStart"/>
-      <w:r>
-        <w:rPr>
-          <w:rFonts w:cs="Times New Roman"/>
-          <w:iCs/>
-          <w:lang w:val="fr-CA"/>
-        </w:rPr>
-        <w:t>const</w:t>
-      </w:r>
-      <w:proofErr w:type="spellEnd"/>
-      <w:r>
-        <w:rPr>
-          <w:rFonts w:cs="Times New Roman"/>
-          <w:iCs/>
-          <w:lang w:val="fr-CA"/>
-        </w:rPr>
-        <w:t xml:space="preserve"> uint16_t </w:t>
-      </w:r>
-      <w:proofErr w:type="spellStart"/>
-      <w:r>
-        <w:rPr>
-          <w:rFonts w:cs="Times New Roman"/>
-          <w:iCs/>
-          <w:lang w:val="fr-CA"/>
-        </w:rPr>
-        <w:t>adress</w:t>
-      </w:r>
-      <w:proofErr w:type="spellEnd"/>
-      <w:r>
-        <w:rPr>
-          <w:rFonts w:cs="Times New Roman"/>
-          <w:iCs/>
-          <w:lang w:val="fr-CA"/>
-        </w:rPr>
-        <w:t>, uint8_t *</w:t>
-      </w:r>
-      <w:proofErr w:type="spellStart"/>
-      <w:r>
-        <w:rPr>
-          <w:rFonts w:cs="Times New Roman"/>
-          <w:iCs/>
-          <w:lang w:val="fr-CA"/>
-        </w:rPr>
-        <w:t>donnee</w:t>
-      </w:r>
-      <w:proofErr w:type="spellEnd"/>
-      <w:r>
-        <w:rPr>
-          <w:rFonts w:cs="Times New Roman"/>
-          <w:iCs/>
-          <w:lang w:val="fr-CA"/>
-        </w:rPr>
-        <w:t>, uint8_t longueur</w:t>
+        <w:t xml:space="preserve"> lecture (const uint16_t adress, uint8_t *</w:t>
+      </w:r>
+      <w:r>
+        <w:rPr>
+          <w:rFonts w:cs="Times New Roman"/>
+          <w:iCs/>
+          <w:lang w:val="fr-CA"/>
+        </w:rPr>
+        <w:t>donnee, uint8_t longueur</w:t>
       </w:r>
       <w:r>
         <w:rPr>
@@ -2198,90 +1858,16 @@
           <w:iCs/>
           <w:lang w:val="fr-CA"/>
         </w:rPr>
-        <w:t xml:space="preserve"> </w:t>
-      </w:r>
-      <w:proofErr w:type="spellStart"/>
-      <w:r>
-        <w:rPr>
-          <w:rFonts w:cs="Times New Roman"/>
-          <w:iCs/>
-          <w:lang w:val="fr-CA"/>
-        </w:rPr>
-        <w:t>ecriture</w:t>
-      </w:r>
-      <w:proofErr w:type="spellEnd"/>
-      <w:r>
-        <w:rPr>
-          <w:rFonts w:cs="Times New Roman"/>
-          <w:iCs/>
-          <w:lang w:val="fr-CA"/>
-        </w:rPr>
-        <w:t>(</w:t>
-      </w:r>
-      <w:proofErr w:type="spellStart"/>
-      <w:r>
-        <w:rPr>
-          <w:rFonts w:cs="Times New Roman"/>
-          <w:iCs/>
-          <w:lang w:val="fr-CA"/>
-        </w:rPr>
-        <w:t>const</w:t>
-      </w:r>
-      <w:proofErr w:type="spellEnd"/>
-      <w:r>
-        <w:rPr>
-          <w:rFonts w:cs="Times New Roman"/>
-          <w:iCs/>
-          <w:lang w:val="fr-CA"/>
-        </w:rPr>
-        <w:t xml:space="preserve"> uint16_t </w:t>
-      </w:r>
-      <w:proofErr w:type="spellStart"/>
-      <w:r>
-        <w:rPr>
-          <w:rFonts w:cs="Times New Roman"/>
-          <w:iCs/>
-          <w:lang w:val="fr-CA"/>
-        </w:rPr>
-        <w:t>adress</w:t>
-      </w:r>
-      <w:proofErr w:type="spellEnd"/>
-      <w:r>
-        <w:rPr>
-          <w:rFonts w:cs="Times New Roman"/>
-          <w:iCs/>
-          <w:lang w:val="fr-CA"/>
-        </w:rPr>
-        <w:t xml:space="preserve">, </w:t>
-      </w:r>
-      <w:proofErr w:type="spellStart"/>
-      <w:r>
-        <w:rPr>
-          <w:rFonts w:cs="Times New Roman"/>
-          <w:iCs/>
-          <w:lang w:val="fr-CA"/>
-        </w:rPr>
-        <w:t>const</w:t>
-      </w:r>
-      <w:proofErr w:type="spellEnd"/>
-      <w:r>
-        <w:rPr>
-          <w:rFonts w:cs="Times New Roman"/>
-          <w:iCs/>
-          <w:lang w:val="fr-CA"/>
-        </w:rPr>
-        <w:t xml:space="preserve"> uint8_t </w:t>
-      </w:r>
-      <w:proofErr w:type="spellStart"/>
-      <w:r>
-        <w:rPr>
-          <w:rFonts w:cs="Times New Roman"/>
-          <w:iCs/>
-          <w:lang w:val="fr-CA"/>
-        </w:rPr>
-        <w:t>donnee</w:t>
-      </w:r>
-      <w:proofErr w:type="spellEnd"/>
+        <w:t xml:space="preserve"> ecriture(</w:t>
+      </w:r>
+      <w:r>
+        <w:rPr>
+          <w:rFonts w:cs="Times New Roman"/>
+          <w:iCs/>
+          <w:lang w:val="fr-CA"/>
+        </w:rPr>
+        <w:t>const uint16_t adress, const uint8_t donnee</w:t>
+      </w:r>
       <w:r>
         <w:rPr>
           <w:rFonts w:cs="Times New Roman"/>
@@ -2296,79 +1882,7 @@
           <w:iCs/>
           <w:lang w:val="fr-CA"/>
         </w:rPr>
-        <w:t xml:space="preserve"> </w:t>
-      </w:r>
-      <w:proofErr w:type="spellStart"/>
-      <w:r>
-        <w:rPr>
-          <w:rFonts w:cs="Times New Roman"/>
-          <w:iCs/>
-          <w:lang w:val="fr-CA"/>
-        </w:rPr>
-        <w:t>ecriture</w:t>
-      </w:r>
-      <w:proofErr w:type="spellEnd"/>
-      <w:r>
-        <w:rPr>
-          <w:rFonts w:cs="Times New Roman"/>
-          <w:iCs/>
-          <w:lang w:val="fr-CA"/>
-        </w:rPr>
-        <w:t>(</w:t>
-      </w:r>
-      <w:proofErr w:type="spellStart"/>
-      <w:r>
-        <w:rPr>
-          <w:rFonts w:cs="Times New Roman"/>
-          <w:iCs/>
-          <w:lang w:val="fr-CA"/>
-        </w:rPr>
-        <w:t>const</w:t>
-      </w:r>
-      <w:proofErr w:type="spellEnd"/>
-      <w:r>
-        <w:rPr>
-          <w:rFonts w:cs="Times New Roman"/>
-          <w:iCs/>
-          <w:lang w:val="fr-CA"/>
-        </w:rPr>
-        <w:t xml:space="preserve"> uint16_t adresse, unit8_t * </w:t>
-      </w:r>
-      <w:proofErr w:type="spellStart"/>
-      <w:r>
-        <w:rPr>
-          <w:rFonts w:cs="Times New Roman"/>
-          <w:iCs/>
-          <w:lang w:val="fr-CA"/>
-        </w:rPr>
-        <w:t>donnee</w:t>
-      </w:r>
-      <w:proofErr w:type="spellEnd"/>
-      <w:r>
-        <w:rPr>
-          <w:rFonts w:cs="Times New Roman"/>
-          <w:iCs/>
-          <w:lang w:val="fr-CA"/>
-        </w:rPr>
-        <w:t xml:space="preserve">, </w:t>
-      </w:r>
-      <w:proofErr w:type="spellStart"/>
-      <w:r>
-        <w:rPr>
-          <w:rFonts w:cs="Times New Roman"/>
-          <w:iCs/>
-          <w:lang w:val="fr-CA"/>
-        </w:rPr>
-        <w:t>const</w:t>
-      </w:r>
-      <w:proofErr w:type="spellEnd"/>
-      <w:r>
-        <w:rPr>
-          <w:rFonts w:cs="Times New Roman"/>
-          <w:iCs/>
-          <w:lang w:val="fr-CA"/>
-        </w:rPr>
-        <w:t xml:space="preserve"> uint8_t longueur)</w:t>
+        <w:t xml:space="preserve"> ecriture(const uint16_t adresse, unit8_t * donnee, const uint8_t longueur)</w:t>
       </w:r>
       <w:r>
         <w:rPr>
@@ -2384,79 +1898,15 @@
           <w:iCs/>
           <w:lang w:val="fr-CA"/>
         </w:rPr>
-        <w:t xml:space="preserve"> </w:t>
-      </w:r>
-      <w:proofErr w:type="spellStart"/>
-      <w:r>
-        <w:rPr>
-          <w:rFonts w:cs="Times New Roman"/>
-          <w:iCs/>
-          <w:lang w:val="fr-CA"/>
-        </w:rPr>
-        <w:t>ecrire_page</w:t>
-      </w:r>
-      <w:proofErr w:type="spellEnd"/>
-      <w:r>
-        <w:rPr>
-          <w:rFonts w:cs="Times New Roman"/>
-          <w:iCs/>
-          <w:lang w:val="fr-CA"/>
-        </w:rPr>
-        <w:t>(</w:t>
-      </w:r>
-      <w:proofErr w:type="spellStart"/>
-      <w:r>
-        <w:rPr>
-          <w:rFonts w:cs="Times New Roman"/>
-          <w:iCs/>
-          <w:lang w:val="fr-CA"/>
-        </w:rPr>
-        <w:t>const</w:t>
-      </w:r>
-      <w:proofErr w:type="spellEnd"/>
-      <w:r>
-        <w:rPr>
-          <w:rFonts w:cs="Times New Roman"/>
-          <w:iCs/>
-          <w:lang w:val="fr-CA"/>
-        </w:rPr>
-        <w:t xml:space="preserve"> uint16_t adresse, unit8_t* </w:t>
-      </w:r>
-      <w:proofErr w:type="spellStart"/>
-      <w:r>
-        <w:rPr>
-          <w:rFonts w:cs="Times New Roman"/>
-          <w:iCs/>
-          <w:lang w:val="fr-CA"/>
-        </w:rPr>
-        <w:t>donnee</w:t>
-      </w:r>
-      <w:proofErr w:type="spellEnd"/>
-      <w:r>
-        <w:rPr>
-          <w:rFonts w:cs="Times New Roman"/>
-          <w:iCs/>
-          <w:lang w:val="fr-CA"/>
-        </w:rPr>
-        <w:t xml:space="preserve">, </w:t>
-      </w:r>
-      <w:proofErr w:type="spellStart"/>
-      <w:r>
-        <w:rPr>
-          <w:rFonts w:cs="Times New Roman"/>
-          <w:iCs/>
-          <w:lang w:val="fr-CA"/>
-        </w:rPr>
-        <w:t>const</w:t>
-      </w:r>
-      <w:proofErr w:type="spellEnd"/>
-      <w:r>
-        <w:rPr>
-          <w:rFonts w:cs="Times New Roman"/>
-          <w:iCs/>
-          <w:lang w:val="fr-CA"/>
-        </w:rPr>
-        <w:t xml:space="preserve"> uint8_t longueur</w:t>
+        <w:t xml:space="preserve"> ecrire_page(</w:t>
+      </w:r>
+      <w:r>
+        <w:rPr>
+          <w:rFonts w:cs="Times New Roman"/>
+          <w:iCs/>
+          <w:lang w:val="fr-CA"/>
+        </w:rPr>
+        <w:t>const uint16_t adresse, unit8_t* donnee, const uint8_t longueur</w:t>
       </w:r>
       <w:r>
         <w:rPr>
@@ -2636,82 +2086,24 @@
           <w:iCs/>
           <w:lang w:val="fr-CA"/>
         </w:rPr>
-        <w:t xml:space="preserve">i contient </w:t>
-      </w:r>
-      <w:proofErr w:type="spellStart"/>
-      <w:r>
-        <w:rPr>
-          <w:rFonts w:cs="Times New Roman"/>
-          <w:iCs/>
-          <w:lang w:val="fr-CA"/>
-        </w:rPr>
-        <w:t>initialisationUART</w:t>
-      </w:r>
-      <w:proofErr w:type="spellEnd"/>
-      <w:r>
-        <w:rPr>
-          <w:rFonts w:cs="Times New Roman"/>
-          <w:iCs/>
-          <w:lang w:val="fr-CA"/>
-        </w:rPr>
-        <w:t>()</w:t>
-      </w:r>
-      <w:r>
-        <w:rPr>
-          <w:rFonts w:cs="Times New Roman"/>
-          <w:iCs/>
-          <w:lang w:val="fr-CA"/>
-        </w:rPr>
-        <w:t xml:space="preserve">, </w:t>
-      </w:r>
-      <w:proofErr w:type="spellStart"/>
-      <w:r>
-        <w:rPr>
-          <w:rFonts w:cs="Times New Roman"/>
-          <w:iCs/>
-          <w:lang w:val="fr-CA"/>
-        </w:rPr>
-        <w:t>transmissionUART</w:t>
-      </w:r>
-      <w:proofErr w:type="spellEnd"/>
-      <w:r>
-        <w:rPr>
-          <w:rFonts w:cs="Times New Roman"/>
-          <w:iCs/>
-          <w:lang w:val="fr-CA"/>
-        </w:rPr>
-        <w:t>(</w:t>
-      </w:r>
-      <w:bookmarkStart w:id="0" w:name="_GoBack"/>
-      <w:bookmarkEnd w:id="0"/>
-      <w:proofErr w:type="spellStart"/>
-      <w:r>
-        <w:rPr>
-          <w:rFonts w:cs="Times New Roman"/>
-          <w:iCs/>
-          <w:lang w:val="fr-CA"/>
-        </w:rPr>
-        <w:t>const</w:t>
-      </w:r>
-      <w:proofErr w:type="spellEnd"/>
-      <w:r>
-        <w:rPr>
-          <w:rFonts w:cs="Times New Roman"/>
-          <w:iCs/>
-          <w:lang w:val="fr-CA"/>
-        </w:rPr>
-        <w:t xml:space="preserve"> uint8_t&amp; </w:t>
-      </w:r>
-      <w:proofErr w:type="spellStart"/>
-      <w:r>
-        <w:rPr>
-          <w:rFonts w:cs="Times New Roman"/>
-          <w:iCs/>
-          <w:lang w:val="fr-CA"/>
-        </w:rPr>
-        <w:t>donnee</w:t>
-      </w:r>
-      <w:proofErr w:type="spellEnd"/>
+        <w:t>i contient initialisationUART()</w:t>
+      </w:r>
+      <w:r>
+        <w:rPr>
+          <w:rFonts w:cs="Times New Roman"/>
+          <w:iCs/>
+          <w:lang w:val="fr-CA"/>
+        </w:rPr>
+        <w:t>, transmissionUART(</w:t>
+      </w:r>
+      <w:r>
+        <w:rPr>
+          <w:rFonts w:cs="Times New Roman"/>
+          <w:iCs/>
+          <w:lang w:val="fr-CA"/>
+        </w:rPr>
+        <w:t>const uint8_t&amp; donnee</w:t>
+      </w:r>
       <w:r>
         <w:rPr>
           <w:rFonts w:cs="Times New Roman"/>
@@ -2891,38 +2283,56 @@
           <w:iCs/>
           <w:lang w:val="fr-CA"/>
         </w:rPr>
-        <w:t xml:space="preserve">a fonction </w:t>
-      </w:r>
-      <w:proofErr w:type="spellStart"/>
-      <w:proofErr w:type="gramStart"/>
-      <w:r>
-        <w:rPr>
-          <w:rFonts w:cs="Times New Roman"/>
-          <w:iCs/>
-          <w:lang w:val="fr-CA"/>
-        </w:rPr>
-        <w:t>initInterruption</w:t>
-      </w:r>
-      <w:proofErr w:type="spellEnd"/>
-      <w:r>
-        <w:rPr>
-          <w:rFonts w:cs="Times New Roman"/>
-          <w:iCs/>
-          <w:lang w:val="fr-CA"/>
-        </w:rPr>
-        <w:t>(</w:t>
-      </w:r>
-      <w:proofErr w:type="spellStart"/>
-      <w:proofErr w:type="gramEnd"/>
-      <w:r>
-        <w:rPr>
-          <w:rFonts w:cs="Times New Roman"/>
-          <w:iCs/>
-          <w:lang w:val="fr-CA"/>
-        </w:rPr>
-        <w:t>func_t</w:t>
-      </w:r>
-      <w:proofErr w:type="spellEnd"/>
+        <w:t>a fonction initInterruption(func_t func, const TypesTriggerInterrupt type)</w:t>
+      </w:r>
+      <w:r>
+        <w:rPr>
+          <w:rFonts w:cs="Times New Roman"/>
+          <w:iCs/>
+          <w:lang w:val="fr-CA"/>
+        </w:rPr>
+        <w:t xml:space="preserve"> qui </w:t>
+      </w:r>
+      <w:r>
+        <w:rPr>
+          <w:rFonts w:cs="Times New Roman"/>
+          <w:iCs/>
+          <w:lang w:val="fr-CA"/>
+        </w:rPr>
+        <w:t>permettent</w:t>
+      </w:r>
+      <w:r>
+        <w:rPr>
+          <w:rFonts w:cs="Times New Roman"/>
+          <w:iCs/>
+          <w:lang w:val="fr-CA"/>
+        </w:rPr>
+        <w:t xml:space="preserve"> de gérer les interruptions par interrupteur</w:t>
+      </w:r>
+      <w:r>
+        <w:rPr>
+          <w:rFonts w:cs="Times New Roman"/>
+          <w:iCs/>
+          <w:lang w:val="fr-CA"/>
+        </w:rPr>
+        <w:t>. Ceux-ci</w:t>
+      </w:r>
+      <w:r>
+        <w:rPr>
+          <w:rFonts w:cs="Times New Roman"/>
+          <w:iCs/>
+          <w:lang w:val="fr-CA"/>
+        </w:rPr>
+        <w:t xml:space="preserve"> pourraient être utile</w:t>
+      </w:r>
+      <w:r>
+        <w:rPr>
+          <w:rFonts w:cs="Times New Roman"/>
+          <w:iCs/>
+          <w:lang w:val="fr-CA"/>
+        </w:rPr>
+        <w:t>s</w:t>
+      </w:r>
       <w:r>
         <w:rPr>
           <w:rFonts w:cs="Times New Roman"/>
@@ -2931,116 +2341,6 @@
         </w:rPr>
         <w:t xml:space="preserve"> </w:t>
       </w:r>
-      <w:proofErr w:type="spellStart"/>
-      <w:r>
-        <w:rPr>
-          <w:rFonts w:cs="Times New Roman"/>
-          <w:iCs/>
-          <w:lang w:val="fr-CA"/>
-        </w:rPr>
-        <w:t>func</w:t>
-      </w:r>
-      <w:proofErr w:type="spellEnd"/>
-      <w:r>
-        <w:rPr>
-          <w:rFonts w:cs="Times New Roman"/>
-          <w:iCs/>
-          <w:lang w:val="fr-CA"/>
-        </w:rPr>
-        <w:t xml:space="preserve">, </w:t>
-      </w:r>
-      <w:proofErr w:type="spellStart"/>
-      <w:r>
-        <w:rPr>
-          <w:rFonts w:cs="Times New Roman"/>
-          <w:iCs/>
-          <w:lang w:val="fr-CA"/>
-        </w:rPr>
-        <w:t>const</w:t>
-      </w:r>
-      <w:proofErr w:type="spellEnd"/>
-      <w:r>
-        <w:rPr>
-          <w:rFonts w:cs="Times New Roman"/>
-          <w:iCs/>
-          <w:lang w:val="fr-CA"/>
-        </w:rPr>
-        <w:t xml:space="preserve"> </w:t>
-      </w:r>
-      <w:proofErr w:type="spellStart"/>
-      <w:r>
-        <w:rPr>
-          <w:rFonts w:cs="Times New Roman"/>
-          <w:iCs/>
-          <w:lang w:val="fr-CA"/>
-        </w:rPr>
-        <w:t>TypesTriggerInterrupt</w:t>
-      </w:r>
-      <w:proofErr w:type="spellEnd"/>
-      <w:r>
-        <w:rPr>
-          <w:rFonts w:cs="Times New Roman"/>
-          <w:iCs/>
-          <w:lang w:val="fr-CA"/>
-        </w:rPr>
-        <w:t xml:space="preserve"> type)</w:t>
-      </w:r>
-      <w:r>
-        <w:rPr>
-          <w:rFonts w:cs="Times New Roman"/>
-          <w:iCs/>
-          <w:lang w:val="fr-CA"/>
-        </w:rPr>
-        <w:t xml:space="preserve"> qui </w:t>
-      </w:r>
-      <w:r>
-        <w:rPr>
-          <w:rFonts w:cs="Times New Roman"/>
-          <w:iCs/>
-          <w:lang w:val="fr-CA"/>
-        </w:rPr>
-        <w:t>permettent</w:t>
-      </w:r>
-      <w:r>
-        <w:rPr>
-          <w:rFonts w:cs="Times New Roman"/>
-          <w:iCs/>
-          <w:lang w:val="fr-CA"/>
-        </w:rPr>
-        <w:t xml:space="preserve"> de gérer les interruptions par interrupteur</w:t>
-      </w:r>
-      <w:r>
-        <w:rPr>
-          <w:rFonts w:cs="Times New Roman"/>
-          <w:iCs/>
-          <w:lang w:val="fr-CA"/>
-        </w:rPr>
-        <w:t>. Ceux-ci</w:t>
-      </w:r>
-      <w:r>
-        <w:rPr>
-          <w:rFonts w:cs="Times New Roman"/>
-          <w:iCs/>
-          <w:lang w:val="fr-CA"/>
-        </w:rPr>
-        <w:t xml:space="preserve"> pourraient être utile</w:t>
-      </w:r>
-      <w:r>
-        <w:rPr>
-          <w:rFonts w:cs="Times New Roman"/>
-          <w:iCs/>
-          <w:lang w:val="fr-CA"/>
-        </w:rPr>
-        <w:t>s</w:t>
-      </w:r>
-      <w:r>
-        <w:rPr>
-          <w:rFonts w:cs="Times New Roman"/>
-          <w:iCs/>
-          <w:lang w:val="fr-CA"/>
-        </w:rPr>
-        <w:t xml:space="preserve"> </w:t>
-      </w:r>
       <w:r>
         <w:rPr>
           <w:rFonts w:cs="Times New Roman"/>
@@ -3106,91 +2406,27 @@
           <w:szCs w:val="28"/>
           <w:lang w:val="fr-CA"/>
         </w:rPr>
-        <w:t xml:space="preserve">Partie 2 : Décrire les modifications apportées au </w:t>
-      </w:r>
-      <w:proofErr w:type="spellStart"/>
-      <w:r>
-        <w:rPr>
-          <w:rFonts w:cs="Times New Roman"/>
-          <w:b/>
-          <w:bCs/>
-          <w:sz w:val="28"/>
-          <w:szCs w:val="28"/>
-          <w:lang w:val="fr-CA"/>
-        </w:rPr>
-        <w:t>Makefile</w:t>
-      </w:r>
-      <w:proofErr w:type="spellEnd"/>
-      <w:r>
-        <w:rPr>
-          <w:rFonts w:cs="Times New Roman"/>
-          <w:b/>
-          <w:bCs/>
-          <w:sz w:val="28"/>
-          <w:szCs w:val="28"/>
-          <w:lang w:val="fr-CA"/>
-        </w:rPr>
-        <w:t xml:space="preserve"> de départ</w:t>
-      </w:r>
-    </w:p>
-    <w:p>
-      <w:pPr>
-        <w:pStyle w:val="Standard"/>
-        <w:rPr>
-          <w:rFonts w:cs="Times New Roman"/>
-          <w:bCs/>
-          <w:szCs w:val="28"/>
-          <w:lang w:val="fr-CA"/>
-        </w:rPr>
-      </w:pPr>
-      <w:r>
-        <w:rPr>
-          <w:rFonts w:cs="Times New Roman"/>
-          <w:bCs/>
-          <w:szCs w:val="28"/>
-          <w:lang w:val="fr-CA"/>
-        </w:rPr>
-        <w:t xml:space="preserve">Le </w:t>
-      </w:r>
-      <w:proofErr w:type="spellStart"/>
-      <w:r>
-        <w:rPr>
-          <w:rFonts w:cs="Times New Roman"/>
-          <w:bCs/>
-          <w:szCs w:val="28"/>
-          <w:lang w:val="fr-CA"/>
-        </w:rPr>
-        <w:t>makefile_common</w:t>
-      </w:r>
-      <w:proofErr w:type="spellEnd"/>
-      <w:r>
-        <w:rPr>
-          <w:rFonts w:cs="Times New Roman"/>
-          <w:bCs/>
-          <w:szCs w:val="28"/>
-          <w:lang w:val="fr-CA"/>
-        </w:rPr>
-        <w:t xml:space="preserve"> est essentiellement le </w:t>
-      </w:r>
-      <w:proofErr w:type="spellStart"/>
-      <w:r>
-        <w:rPr>
-          <w:rFonts w:cs="Times New Roman"/>
-          <w:bCs/>
-          <w:szCs w:val="28"/>
-          <w:lang w:val="fr-CA"/>
-        </w:rPr>
-        <w:t>makefile</w:t>
-      </w:r>
-      <w:proofErr w:type="spellEnd"/>
-      <w:r>
-        <w:rPr>
-          <w:rFonts w:cs="Times New Roman"/>
-          <w:bCs/>
-          <w:szCs w:val="28"/>
-          <w:lang w:val="fr-CA"/>
-        </w:rPr>
-        <w:t xml:space="preserve"> </w:t>
+        <w:t>Partie 2 : Décrire les modifications apportées au Makefile de départ</w:t>
+      </w:r>
+    </w:p>
+    <w:p>
+      <w:pPr>
+        <w:pStyle w:val="Standard"/>
+        <w:rPr>
+          <w:rFonts w:cs="Times New Roman"/>
+          <w:bCs/>
+          <w:szCs w:val="28"/>
+          <w:lang w:val="fr-CA"/>
+        </w:rPr>
+      </w:pPr>
+      <w:r>
+        <w:rPr>
+          <w:rFonts w:cs="Times New Roman"/>
+          <w:bCs/>
+          <w:szCs w:val="28"/>
+          <w:lang w:val="fr-CA"/>
+        </w:rPr>
+        <w:t xml:space="preserve">Le makefile_common est essentiellement le makefile </w:t>
       </w:r>
       <w:r>
         <w:rPr>
@@ -3235,47 +2471,7 @@
           <w:szCs w:val="28"/>
           <w:lang w:val="fr-CA"/>
         </w:rPr>
-        <w:t xml:space="preserve"> TP, alors que le </w:t>
-      </w:r>
-      <w:proofErr w:type="spellStart"/>
-      <w:r>
-        <w:rPr>
-          <w:rFonts w:cs="Times New Roman"/>
-          <w:bCs/>
-          <w:szCs w:val="28"/>
-          <w:lang w:val="fr-CA"/>
-        </w:rPr>
-        <w:t>makefile</w:t>
-      </w:r>
-      <w:proofErr w:type="spellEnd"/>
-      <w:r>
-        <w:rPr>
-          <w:rFonts w:cs="Times New Roman"/>
-          <w:bCs/>
-          <w:szCs w:val="28"/>
-          <w:lang w:val="fr-CA"/>
-        </w:rPr>
-        <w:t xml:space="preserve"> qui fait la librairie et le </w:t>
-      </w:r>
-      <w:proofErr w:type="spellStart"/>
-      <w:r>
-        <w:rPr>
-          <w:rFonts w:cs="Times New Roman"/>
-          <w:bCs/>
-          <w:szCs w:val="28"/>
-          <w:lang w:val="fr-CA"/>
-        </w:rPr>
-        <w:t>makefile</w:t>
-      </w:r>
-      <w:proofErr w:type="spellEnd"/>
-      <w:r>
-        <w:rPr>
-          <w:rFonts w:cs="Times New Roman"/>
-          <w:bCs/>
-          <w:szCs w:val="28"/>
-          <w:lang w:val="fr-CA"/>
-        </w:rPr>
-        <w:t xml:space="preserve"> qui crée le projet ont été </w:t>
+        <w:t xml:space="preserve"> TP, alors que le makefile qui fait la librairie et le makefile qui crée le projet ont été </w:t>
       </w:r>
       <w:r>
         <w:rPr>
@@ -3302,27 +2498,7 @@
           <w:szCs w:val="28"/>
           <w:lang w:val="fr-CA"/>
         </w:rPr>
-        <w:t xml:space="preserve"> L’utilisation de la commande </w:t>
-      </w:r>
-      <w:proofErr w:type="spellStart"/>
-      <w:r>
-        <w:rPr>
-          <w:rFonts w:cs="Times New Roman"/>
-          <w:bCs/>
-          <w:szCs w:val="28"/>
-          <w:lang w:val="fr-CA"/>
-        </w:rPr>
-        <w:t>echo</w:t>
-      </w:r>
-      <w:proofErr w:type="spellEnd"/>
-      <w:r>
-        <w:rPr>
-          <w:rFonts w:cs="Times New Roman"/>
-          <w:bCs/>
-          <w:szCs w:val="28"/>
-          <w:lang w:val="fr-CA"/>
-        </w:rPr>
-        <w:t xml:space="preserve"> dans le code est </w:t>
+        <w:t xml:space="preserve"> L’utilisation de la commande echo dans le code est </w:t>
       </w:r>
       <w:r>
         <w:rPr>
@@ -3453,19 +2629,8 @@
           <w:szCs w:val="28"/>
           <w:lang w:val="fr-CA"/>
         </w:rPr>
-        <w:t>le répertoire contenant les fichiers sources .</w:t>
-      </w:r>
-      <w:proofErr w:type="spellStart"/>
-      <w:r>
-        <w:rPr>
-          <w:rFonts w:cs="Times New Roman"/>
-          <w:bCs/>
-          <w:szCs w:val="28"/>
-          <w:lang w:val="fr-CA"/>
-        </w:rPr>
-        <w:t>cpp</w:t>
-      </w:r>
-      <w:proofErr w:type="spellEnd"/>
+        <w:t>le répertoire contenant les fichiers sources .cpp</w:t>
+      </w:r>
     </w:p>
     <w:p>
       <w:pPr>
@@ -3522,57 +2687,51 @@
         </w:rPr>
         <w:t>(</w:t>
       </w:r>
-      <w:proofErr w:type="spellStart"/>
-      <w:r>
-        <w:rPr>
-          <w:rFonts w:cs="Times New Roman"/>
-          <w:bCs/>
-          <w:szCs w:val="28"/>
-          <w:lang w:val="fr-CA"/>
-        </w:rPr>
-        <w:t>filter</w:t>
-      </w:r>
-      <w:proofErr w:type="spellEnd"/>
-      <w:r>
-        <w:rPr>
-          <w:rFonts w:cs="Times New Roman"/>
-          <w:bCs/>
-          <w:szCs w:val="28"/>
-          <w:lang w:val="fr-CA"/>
-        </w:rPr>
-        <w:t xml:space="preserve"> %.</w:t>
-      </w:r>
-      <w:proofErr w:type="spellStart"/>
-      <w:r>
-        <w:rPr>
-          <w:rFonts w:cs="Times New Roman"/>
-          <w:bCs/>
-          <w:szCs w:val="28"/>
-          <w:lang w:val="fr-CA"/>
-        </w:rPr>
-        <w:t>cpp</w:t>
-      </w:r>
-      <w:proofErr w:type="spellEnd"/>
-      <w:r>
-        <w:rPr>
-          <w:rFonts w:cs="Times New Roman"/>
-          <w:bCs/>
-          <w:szCs w:val="28"/>
-          <w:lang w:val="fr-CA"/>
-        </w:rPr>
-        <w:t xml:space="preserve">, </w:t>
-      </w:r>
-      <w:proofErr w:type="spellStart"/>
-      <w:r>
-        <w:rPr>
-          <w:rFonts w:cs="Times New Roman"/>
-          <w:bCs/>
-          <w:szCs w:val="28"/>
-          <w:lang w:val="fr-CA"/>
-        </w:rPr>
-        <w:t>shell</w:t>
-      </w:r>
-      <w:proofErr w:type="spellEnd"/>
+      <w:r>
+        <w:rPr>
+          <w:rFonts w:cs="Times New Roman"/>
+          <w:bCs/>
+          <w:szCs w:val="28"/>
+          <w:lang w:val="fr-CA"/>
+        </w:rPr>
+        <w:t>filter %.cpp</w:t>
+      </w:r>
+      <w:r>
+        <w:rPr>
+          <w:rFonts w:cs="Times New Roman"/>
+          <w:bCs/>
+          <w:szCs w:val="28"/>
+          <w:lang w:val="fr-CA"/>
+        </w:rPr>
+        <w:t>, shell echo $</w:t>
+      </w:r>
+      <w:r>
+        <w:rPr>
+          <w:rFonts w:cs="Times New Roman"/>
+          <w:bCs/>
+          <w:szCs w:val="28"/>
+          <w:lang w:val="fr-CA"/>
+        </w:rPr>
+        <w:t>(SRCDIR)/*)</w:t>
+      </w:r>
+      <w:r>
+        <w:rPr>
+          <w:rFonts w:cs="Times New Roman"/>
+          <w:bCs/>
+          <w:szCs w:val="28"/>
+          <w:lang w:val="fr-CA"/>
+        </w:rPr>
+        <w:t xml:space="preserve"> tous les fichiers</w:t>
+      </w:r>
+      <w:r>
+        <w:rPr>
+          <w:rFonts w:cs="Times New Roman"/>
+          <w:bCs/>
+          <w:szCs w:val="28"/>
+          <w:lang w:val="fr-CA"/>
+        </w:rPr>
+        <w:t xml:space="preserve"> avec l’extension</w:t>
+      </w:r>
       <w:r>
         <w:rPr>
           <w:rFonts w:cs="Times New Roman"/>
@@ -3582,52 +2741,435 @@
         </w:rPr>
         <w:t xml:space="preserve"> </w:t>
       </w:r>
-      <w:proofErr w:type="spellStart"/>
-      <w:r>
-        <w:rPr>
-          <w:rFonts w:cs="Times New Roman"/>
-          <w:bCs/>
-          <w:szCs w:val="28"/>
-          <w:lang w:val="fr-CA"/>
-        </w:rPr>
-        <w:t>echo</w:t>
-      </w:r>
-      <w:proofErr w:type="spellEnd"/>
-      <w:r>
-        <w:rPr>
-          <w:rFonts w:cs="Times New Roman"/>
-          <w:bCs/>
-          <w:szCs w:val="28"/>
-          <w:lang w:val="fr-CA"/>
-        </w:rPr>
-        <w:t xml:space="preserve"> $</w:t>
-      </w:r>
-      <w:r>
-        <w:rPr>
-          <w:rFonts w:cs="Times New Roman"/>
-          <w:bCs/>
-          <w:szCs w:val="28"/>
-          <w:lang w:val="fr-CA"/>
-        </w:rPr>
-        <w:t>(SRCDIR)/*)</w:t>
-      </w:r>
-      <w:r>
-        <w:rPr>
-          <w:rFonts w:cs="Times New Roman"/>
-          <w:bCs/>
-          <w:szCs w:val="28"/>
-          <w:lang w:val="fr-CA"/>
-        </w:rPr>
-        <w:t xml:space="preserve"> tous les fichiers</w:t>
-      </w:r>
-      <w:r>
-        <w:rPr>
-          <w:rFonts w:cs="Times New Roman"/>
-          <w:bCs/>
-          <w:szCs w:val="28"/>
-          <w:lang w:val="fr-CA"/>
-        </w:rPr>
-        <w:t xml:space="preserve"> avec l’extension</w:t>
+      <w:r>
+        <w:rPr>
+          <w:rFonts w:cs="Times New Roman"/>
+          <w:bCs/>
+          <w:szCs w:val="28"/>
+          <w:lang w:val="fr-CA"/>
+        </w:rPr>
+        <w:t>.</w:t>
+      </w:r>
+      <w:r>
+        <w:rPr>
+          <w:rFonts w:cs="Times New Roman"/>
+          <w:bCs/>
+          <w:szCs w:val="28"/>
+          <w:lang w:val="fr-CA"/>
+        </w:rPr>
+        <w:t>cpp dans le r</w:t>
+      </w:r>
+      <w:r>
+        <w:rPr>
+          <w:rFonts w:cs="Times New Roman"/>
+          <w:bCs/>
+          <w:szCs w:val="28"/>
+          <w:lang w:val="fr-CA"/>
+        </w:rPr>
+        <w:t>é</w:t>
+      </w:r>
+      <w:r>
+        <w:rPr>
+          <w:rFonts w:cs="Times New Roman"/>
+          <w:bCs/>
+          <w:szCs w:val="28"/>
+          <w:lang w:val="fr-CA"/>
+        </w:rPr>
+        <w:t>pertoire source</w:t>
+      </w:r>
+    </w:p>
+    <w:p>
+      <w:pPr>
+        <w:pStyle w:val="Standard"/>
+        <w:rPr>
+          <w:rFonts w:cs="Times New Roman"/>
+          <w:bCs/>
+          <w:szCs w:val="28"/>
+          <w:lang w:val="fr-CA"/>
+        </w:rPr>
+      </w:pPr>
+      <w:r>
+        <w:rPr>
+          <w:rFonts w:cs="Times New Roman"/>
+          <w:bCs/>
+          <w:szCs w:val="28"/>
+          <w:lang w:val="fr-CA"/>
+        </w:rPr>
+        <w:t>AR= avr-ar</w:t>
+      </w:r>
+      <w:r>
+        <w:rPr>
+          <w:rFonts w:cs="Times New Roman"/>
+          <w:bCs/>
+          <w:szCs w:val="28"/>
+          <w:lang w:val="fr-CA"/>
+        </w:rPr>
+        <w:tab/>
+      </w:r>
+      <w:r>
+        <w:rPr>
+          <w:rFonts w:cs="Times New Roman"/>
+          <w:bCs/>
+          <w:szCs w:val="28"/>
+          <w:lang w:val="fr-CA"/>
+        </w:rPr>
+        <w:tab/>
+      </w:r>
+      <w:r>
+        <w:rPr>
+          <w:rFonts w:cs="Times New Roman"/>
+          <w:bCs/>
+          <w:szCs w:val="28"/>
+          <w:lang w:val="fr-CA"/>
+        </w:rPr>
+        <w:tab/>
+      </w:r>
+      <w:r>
+        <w:rPr>
+          <w:rFonts w:cs="Times New Roman"/>
+          <w:bCs/>
+          <w:szCs w:val="28"/>
+          <w:lang w:val="fr-CA"/>
+        </w:rPr>
+        <w:tab/>
+      </w:r>
+      <w:r>
+        <w:rPr>
+          <w:rFonts w:cs="Times New Roman"/>
+          <w:bCs/>
+          <w:szCs w:val="28"/>
+          <w:lang w:val="fr-CA"/>
+        </w:rPr>
+        <w:tab/>
+      </w:r>
+      <w:r>
+        <w:rPr>
+          <w:rFonts w:cs="Times New Roman"/>
+          <w:bCs/>
+          <w:szCs w:val="28"/>
+          <w:lang w:val="fr-CA"/>
+        </w:rPr>
+        <w:t>variable</w:t>
+      </w:r>
+      <w:r>
+        <w:rPr>
+          <w:rFonts w:cs="Times New Roman"/>
+          <w:bCs/>
+          <w:szCs w:val="28"/>
+          <w:lang w:val="fr-CA"/>
+        </w:rPr>
+        <w:t xml:space="preserve"> pour l’</w:t>
+      </w:r>
+      <w:r>
+        <w:rPr>
+          <w:rFonts w:cs="Times New Roman"/>
+          <w:bCs/>
+          <w:szCs w:val="28"/>
+          <w:lang w:val="fr-CA"/>
+        </w:rPr>
+        <w:t>appel de la commande</w:t>
+      </w:r>
+      <w:r>
+        <w:rPr>
+          <w:rFonts w:cs="Times New Roman"/>
+          <w:bCs/>
+          <w:szCs w:val="28"/>
+          <w:lang w:val="fr-CA"/>
+        </w:rPr>
+        <w:t xml:space="preserve"> ar qui peut créer l’archive</w:t>
+      </w:r>
+    </w:p>
+    <w:p>
+      <w:pPr>
+        <w:pStyle w:val="Standard"/>
+        <w:rPr>
+          <w:rFonts w:cs="Times New Roman"/>
+          <w:bCs/>
+          <w:szCs w:val="28"/>
+          <w:lang w:val="fr-CA"/>
+        </w:rPr>
+      </w:pPr>
+    </w:p>
+    <w:p>
+      <w:pPr>
+        <w:pStyle w:val="Standard"/>
+        <w:jc w:val="both"/>
+        <w:rPr>
+          <w:rFonts w:cs="Times New Roman"/>
+          <w:bCs/>
+          <w:szCs w:val="28"/>
+          <w:lang w:val="fr-CA"/>
+        </w:rPr>
+      </w:pPr>
+      <w:r>
+        <w:rPr>
+          <w:rFonts w:cs="Times New Roman"/>
+          <w:bCs/>
+          <w:szCs w:val="28"/>
+          <w:lang w:val="fr-CA"/>
+        </w:rPr>
+        <w:t>On modifie aussi la variable CXX</w:t>
+      </w:r>
+      <w:r>
+        <w:rPr>
+          <w:rFonts w:cs="Times New Roman"/>
+          <w:bCs/>
+          <w:szCs w:val="28"/>
+          <w:lang w:val="fr-CA"/>
+        </w:rPr>
+        <w:t>FLAGS</w:t>
+      </w:r>
+      <w:r>
+        <w:rPr>
+          <w:rFonts w:cs="Times New Roman"/>
+          <w:bCs/>
+          <w:szCs w:val="28"/>
+          <w:lang w:val="fr-CA"/>
+        </w:rPr>
+        <w:t xml:space="preserve"> pour inclure une option spécifiant la fréquence du microcontrôleur ainsi que l</w:t>
+      </w:r>
+      <w:r>
+        <w:rPr>
+          <w:rFonts w:cs="Times New Roman"/>
+          <w:bCs/>
+          <w:szCs w:val="28"/>
+          <w:lang w:val="fr-CA"/>
+        </w:rPr>
+        <w:t xml:space="preserve">a version de </w:t>
+      </w:r>
+      <w:r>
+        <w:rPr>
+          <w:rFonts w:cs="Times New Roman"/>
+          <w:bCs/>
+          <w:szCs w:val="28"/>
+          <w:lang w:val="fr-CA"/>
+        </w:rPr>
+        <w:t>C</w:t>
+      </w:r>
+      <w:r>
+        <w:rPr>
+          <w:rFonts w:cs="Times New Roman"/>
+          <w:bCs/>
+          <w:szCs w:val="28"/>
+          <w:lang w:val="fr-CA"/>
+        </w:rPr>
+        <w:t>++ utilisée</w:t>
+      </w:r>
+      <w:r>
+        <w:rPr>
+          <w:rFonts w:cs="Times New Roman"/>
+          <w:bCs/>
+          <w:szCs w:val="28"/>
+          <w:lang w:val="fr-CA"/>
+        </w:rPr>
+        <w:t>.</w:t>
+      </w:r>
+      <w:r>
+        <w:rPr>
+          <w:rFonts w:cs="Times New Roman"/>
+          <w:bCs/>
+          <w:szCs w:val="28"/>
+          <w:lang w:val="fr-CA"/>
+        </w:rPr>
+        <w:t xml:space="preserve"> On exclut</w:t>
+      </w:r>
+      <w:r>
+        <w:rPr>
+          <w:rFonts w:cs="Times New Roman"/>
+          <w:bCs/>
+          <w:szCs w:val="28"/>
+          <w:lang w:val="fr-CA"/>
+        </w:rPr>
+        <w:t xml:space="preserve"> le nom des cibles par défaut qui ne sera pas utilisé</w:t>
+      </w:r>
+      <w:r>
+        <w:rPr>
+          <w:rFonts w:cs="Times New Roman"/>
+          <w:bCs/>
+          <w:szCs w:val="28"/>
+          <w:lang w:val="fr-CA"/>
+        </w:rPr>
+        <w:t xml:space="preserve"> dans le makefile_common, mais plutôt dans les makefiles spécifiques auquel il fait appel.</w:t>
+      </w:r>
+      <w:r>
+        <w:rPr>
+          <w:rFonts w:cs="Times New Roman"/>
+          <w:bCs/>
+          <w:szCs w:val="28"/>
+          <w:lang w:val="fr-CA"/>
+        </w:rPr>
+        <w:t xml:space="preserve"> La modification sur </w:t>
+      </w:r>
+      <w:r>
+        <w:rPr>
+          <w:rFonts w:cs="Times New Roman"/>
+          <w:bCs/>
+          <w:szCs w:val="28"/>
+          <w:lang w:val="fr-CA"/>
+        </w:rPr>
+        <w:t xml:space="preserve">OBJDEP permet de faire la liste de tous les fichiers .o à partir </w:t>
+      </w:r>
+      <w:r>
+        <w:rPr>
+          <w:rFonts w:cs="Times New Roman"/>
+          <w:bCs/>
+          <w:szCs w:val="28"/>
+          <w:lang w:val="fr-CA"/>
+        </w:rPr>
+        <w:t>des fichiers .cpp, patsubst remplaçant /</w:t>
+      </w:r>
+      <w:r>
+        <w:rPr>
+          <w:rFonts w:cs="Times New Roman"/>
+          <w:bCs/>
+          <w:szCs w:val="28"/>
+          <w:lang w:val="fr-CA"/>
+        </w:rPr>
+        <w:t>$(SRCDIR)/%.cpp par /$(BUILDDIR</w:t>
+      </w:r>
+      <w:r>
+        <w:rPr>
+          <w:rFonts w:cs="Times New Roman"/>
+          <w:bCs/>
+          <w:szCs w:val="28"/>
+          <w:lang w:val="fr-CA"/>
+        </w:rPr>
+        <w:t>)/%.o</w:t>
+      </w:r>
+      <w:r>
+        <w:rPr>
+          <w:rFonts w:cs="Times New Roman"/>
+          <w:bCs/>
+          <w:szCs w:val="28"/>
+          <w:lang w:val="fr-CA"/>
+        </w:rPr>
+        <w:t>.</w:t>
+      </w:r>
+      <w:r>
+        <w:rPr>
+          <w:rFonts w:cs="Times New Roman"/>
+          <w:bCs/>
+          <w:szCs w:val="28"/>
+          <w:lang w:val="fr-CA"/>
+        </w:rPr>
+        <w:t xml:space="preserve"> Les règles de construction de chaque fichier </w:t>
+      </w:r>
+      <w:r>
+        <w:rPr>
+          <w:rFonts w:cs="Times New Roman"/>
+          <w:bCs/>
+          <w:szCs w:val="28"/>
+          <w:lang w:val="fr-CA"/>
+        </w:rPr>
+        <w:t>objets</w:t>
+      </w:r>
+      <w:r>
+        <w:rPr>
+          <w:rFonts w:cs="Times New Roman"/>
+          <w:bCs/>
+          <w:szCs w:val="28"/>
+          <w:lang w:val="fr-CA"/>
+        </w:rPr>
+        <w:t xml:space="preserve"> et </w:t>
+      </w:r>
+      <w:r>
+        <w:rPr>
+          <w:rFonts w:cs="Times New Roman"/>
+          <w:bCs/>
+          <w:szCs w:val="28"/>
+          <w:lang w:val="fr-CA"/>
+        </w:rPr>
+        <w:t>hex</w:t>
+      </w:r>
+      <w:r>
+        <w:rPr>
+          <w:rFonts w:cs="Times New Roman"/>
+          <w:bCs/>
+          <w:szCs w:val="28"/>
+          <w:lang w:val="fr-CA"/>
+        </w:rPr>
+        <w:t xml:space="preserve"> dans le répertoire build </w:t>
+      </w:r>
+      <w:r>
+        <w:rPr>
+          <w:rFonts w:cs="Times New Roman"/>
+          <w:bCs/>
+          <w:szCs w:val="28"/>
+          <w:lang w:val="fr-CA"/>
+        </w:rPr>
+        <w:t xml:space="preserve">à partir des fichiers .cpp trouvés dans le répertoire source </w:t>
+      </w:r>
+      <w:r>
+        <w:rPr>
+          <w:rFonts w:cs="Times New Roman"/>
+          <w:bCs/>
+          <w:szCs w:val="28"/>
+          <w:lang w:val="fr-CA"/>
+        </w:rPr>
+        <w:t xml:space="preserve">sont </w:t>
+      </w:r>
+      <w:r>
+        <w:rPr>
+          <w:rFonts w:cs="Times New Roman"/>
+          <w:bCs/>
+          <w:szCs w:val="28"/>
+          <w:lang w:val="fr-CA"/>
+        </w:rPr>
+        <w:t xml:space="preserve">les mêmes, </w:t>
+      </w:r>
+      <w:r>
+        <w:rPr>
+          <w:rFonts w:cs="Times New Roman"/>
+          <w:bCs/>
+          <w:szCs w:val="28"/>
+          <w:lang w:val="fr-CA"/>
+        </w:rPr>
+        <w:t>seules les dépendances</w:t>
+      </w:r>
+      <w:r>
+        <w:rPr>
+          <w:rFonts w:cs="Times New Roman"/>
+          <w:bCs/>
+          <w:szCs w:val="28"/>
+          <w:lang w:val="fr-CA"/>
+        </w:rPr>
+        <w:t xml:space="preserve"> sont modifiées. </w:t>
+      </w:r>
+      <w:r>
+        <w:rPr>
+          <w:rFonts w:cs="Times New Roman"/>
+          <w:bCs/>
+          <w:szCs w:val="28"/>
+          <w:lang w:val="fr-CA"/>
+        </w:rPr>
+        <w:t xml:space="preserve">On a aussi ajouté la règle de construction du répertoire build </w:t>
+      </w:r>
+      <w:r>
+        <w:rPr>
+          <w:rFonts w:cs="Times New Roman"/>
+          <w:bCs/>
+          <w:szCs w:val="28"/>
+          <w:lang w:val="fr-CA"/>
+        </w:rPr>
+        <w:t>qui est ensuite incluse dans</w:t>
+      </w:r>
+      <w:r>
+        <w:rPr>
+          <w:rFonts w:cs="Times New Roman"/>
+          <w:bCs/>
+          <w:szCs w:val="28"/>
+          <w:lang w:val="fr-CA"/>
+        </w:rPr>
+        <w:t xml:space="preserve"> la construction</w:t>
+      </w:r>
+      <w:r>
+        <w:rPr>
+          <w:rFonts w:cs="Times New Roman"/>
+          <w:bCs/>
+          <w:szCs w:val="28"/>
+          <w:lang w:val="fr-CA"/>
+        </w:rPr>
+        <w:t xml:space="preserve"> des fichiers objets.</w:t>
       </w:r>
       <w:r>
         <w:rPr>
@@ -3645,649 +3187,6 @@
           <w:szCs w:val="28"/>
           <w:lang w:val="fr-CA"/>
         </w:rPr>
-        <w:t>.</w:t>
-      </w:r>
-      <w:proofErr w:type="spellStart"/>
-      <w:r>
-        <w:rPr>
-          <w:rFonts w:cs="Times New Roman"/>
-          <w:bCs/>
-          <w:szCs w:val="28"/>
-          <w:lang w:val="fr-CA"/>
-        </w:rPr>
-        <w:t>cpp</w:t>
-      </w:r>
-      <w:proofErr w:type="spellEnd"/>
-      <w:r>
-        <w:rPr>
-          <w:rFonts w:cs="Times New Roman"/>
-          <w:bCs/>
-          <w:szCs w:val="28"/>
-          <w:lang w:val="fr-CA"/>
-        </w:rPr>
-        <w:t xml:space="preserve"> dans le r</w:t>
-      </w:r>
-      <w:r>
-        <w:rPr>
-          <w:rFonts w:cs="Times New Roman"/>
-          <w:bCs/>
-          <w:szCs w:val="28"/>
-          <w:lang w:val="fr-CA"/>
-        </w:rPr>
-        <w:t>é</w:t>
-      </w:r>
-      <w:r>
-        <w:rPr>
-          <w:rFonts w:cs="Times New Roman"/>
-          <w:bCs/>
-          <w:szCs w:val="28"/>
-          <w:lang w:val="fr-CA"/>
-        </w:rPr>
-        <w:t>pertoire source</w:t>
-      </w:r>
-    </w:p>
-    <w:p>
-      <w:pPr>
-        <w:pStyle w:val="Standard"/>
-        <w:rPr>
-          <w:rFonts w:cs="Times New Roman"/>
-          <w:bCs/>
-          <w:szCs w:val="28"/>
-          <w:lang w:val="fr-CA"/>
-        </w:rPr>
-      </w:pPr>
-      <w:r>
-        <w:rPr>
-          <w:rFonts w:cs="Times New Roman"/>
-          <w:bCs/>
-          <w:szCs w:val="28"/>
-          <w:lang w:val="fr-CA"/>
-        </w:rPr>
-        <w:t xml:space="preserve">AR= </w:t>
-      </w:r>
-      <w:proofErr w:type="spellStart"/>
-      <w:r>
-        <w:rPr>
-          <w:rFonts w:cs="Times New Roman"/>
-          <w:bCs/>
-          <w:szCs w:val="28"/>
-          <w:lang w:val="fr-CA"/>
-        </w:rPr>
-        <w:t>avr-ar</w:t>
-      </w:r>
-      <w:proofErr w:type="spellEnd"/>
-      <w:r>
-        <w:rPr>
-          <w:rFonts w:cs="Times New Roman"/>
-          <w:bCs/>
-          <w:szCs w:val="28"/>
-          <w:lang w:val="fr-CA"/>
-        </w:rPr>
-        <w:tab/>
-      </w:r>
-      <w:r>
-        <w:rPr>
-          <w:rFonts w:cs="Times New Roman"/>
-          <w:bCs/>
-          <w:szCs w:val="28"/>
-          <w:lang w:val="fr-CA"/>
-        </w:rPr>
-        <w:tab/>
-      </w:r>
-      <w:r>
-        <w:rPr>
-          <w:rFonts w:cs="Times New Roman"/>
-          <w:bCs/>
-          <w:szCs w:val="28"/>
-          <w:lang w:val="fr-CA"/>
-        </w:rPr>
-        <w:tab/>
-      </w:r>
-      <w:r>
-        <w:rPr>
-          <w:rFonts w:cs="Times New Roman"/>
-          <w:bCs/>
-          <w:szCs w:val="28"/>
-          <w:lang w:val="fr-CA"/>
-        </w:rPr>
-        <w:tab/>
-      </w:r>
-      <w:r>
-        <w:rPr>
-          <w:rFonts w:cs="Times New Roman"/>
-          <w:bCs/>
-          <w:szCs w:val="28"/>
-          <w:lang w:val="fr-CA"/>
-        </w:rPr>
-        <w:tab/>
-      </w:r>
-      <w:r>
-        <w:rPr>
-          <w:rFonts w:cs="Times New Roman"/>
-          <w:bCs/>
-          <w:szCs w:val="28"/>
-          <w:lang w:val="fr-CA"/>
-        </w:rPr>
-        <w:t>variable</w:t>
-      </w:r>
-      <w:r>
-        <w:rPr>
-          <w:rFonts w:cs="Times New Roman"/>
-          <w:bCs/>
-          <w:szCs w:val="28"/>
-          <w:lang w:val="fr-CA"/>
-        </w:rPr>
-        <w:t xml:space="preserve"> pour l’</w:t>
-      </w:r>
-      <w:r>
-        <w:rPr>
-          <w:rFonts w:cs="Times New Roman"/>
-          <w:bCs/>
-          <w:szCs w:val="28"/>
-          <w:lang w:val="fr-CA"/>
-        </w:rPr>
-        <w:t>appel de la commande</w:t>
-      </w:r>
-      <w:r>
-        <w:rPr>
-          <w:rFonts w:cs="Times New Roman"/>
-          <w:bCs/>
-          <w:szCs w:val="28"/>
-          <w:lang w:val="fr-CA"/>
-        </w:rPr>
-        <w:t xml:space="preserve"> </w:t>
-      </w:r>
-      <w:proofErr w:type="spellStart"/>
-      <w:r>
-        <w:rPr>
-          <w:rFonts w:cs="Times New Roman"/>
-          <w:bCs/>
-          <w:szCs w:val="28"/>
-          <w:lang w:val="fr-CA"/>
-        </w:rPr>
-        <w:t>ar</w:t>
-      </w:r>
-      <w:proofErr w:type="spellEnd"/>
-      <w:r>
-        <w:rPr>
-          <w:rFonts w:cs="Times New Roman"/>
-          <w:bCs/>
-          <w:szCs w:val="28"/>
-          <w:lang w:val="fr-CA"/>
-        </w:rPr>
-        <w:t xml:space="preserve"> qui peut créer l’archive</w:t>
-      </w:r>
-    </w:p>
-    <w:p>
-      <w:pPr>
-        <w:pStyle w:val="Standard"/>
-        <w:rPr>
-          <w:rFonts w:cs="Times New Roman"/>
-          <w:bCs/>
-          <w:szCs w:val="28"/>
-          <w:lang w:val="fr-CA"/>
-        </w:rPr>
-      </w:pPr>
-    </w:p>
-    <w:p>
-      <w:pPr>
-        <w:pStyle w:val="Standard"/>
-        <w:jc w:val="both"/>
-        <w:rPr>
-          <w:rFonts w:cs="Times New Roman"/>
-          <w:bCs/>
-          <w:szCs w:val="28"/>
-          <w:lang w:val="fr-CA"/>
-        </w:rPr>
-      </w:pPr>
-      <w:r>
-        <w:rPr>
-          <w:rFonts w:cs="Times New Roman"/>
-          <w:bCs/>
-          <w:szCs w:val="28"/>
-          <w:lang w:val="fr-CA"/>
-        </w:rPr>
-        <w:t>On modifie aussi la variable CXX</w:t>
-      </w:r>
-      <w:r>
-        <w:rPr>
-          <w:rFonts w:cs="Times New Roman"/>
-          <w:bCs/>
-          <w:szCs w:val="28"/>
-          <w:lang w:val="fr-CA"/>
-        </w:rPr>
-        <w:t>FLAGS</w:t>
-      </w:r>
-      <w:r>
-        <w:rPr>
-          <w:rFonts w:cs="Times New Roman"/>
-          <w:bCs/>
-          <w:szCs w:val="28"/>
-          <w:lang w:val="fr-CA"/>
-        </w:rPr>
-        <w:t xml:space="preserve"> pour inclure une option spécifiant la fréquence du microcontrôleur ainsi que l</w:t>
-      </w:r>
-      <w:r>
-        <w:rPr>
-          <w:rFonts w:cs="Times New Roman"/>
-          <w:bCs/>
-          <w:szCs w:val="28"/>
-          <w:lang w:val="fr-CA"/>
-        </w:rPr>
-        <w:t xml:space="preserve">a version de </w:t>
-      </w:r>
-      <w:r>
-        <w:rPr>
-          <w:rFonts w:cs="Times New Roman"/>
-          <w:bCs/>
-          <w:szCs w:val="28"/>
-          <w:lang w:val="fr-CA"/>
-        </w:rPr>
-        <w:t>C</w:t>
-      </w:r>
-      <w:r>
-        <w:rPr>
-          <w:rFonts w:cs="Times New Roman"/>
-          <w:bCs/>
-          <w:szCs w:val="28"/>
-          <w:lang w:val="fr-CA"/>
-        </w:rPr>
-        <w:t>++ utilisée</w:t>
-      </w:r>
-      <w:r>
-        <w:rPr>
-          <w:rFonts w:cs="Times New Roman"/>
-          <w:bCs/>
-          <w:szCs w:val="28"/>
-          <w:lang w:val="fr-CA"/>
-        </w:rPr>
-        <w:t>.</w:t>
-      </w:r>
-      <w:r>
-        <w:rPr>
-          <w:rFonts w:cs="Times New Roman"/>
-          <w:bCs/>
-          <w:szCs w:val="28"/>
-          <w:lang w:val="fr-CA"/>
-        </w:rPr>
-        <w:t xml:space="preserve"> On exclut</w:t>
-      </w:r>
-      <w:r>
-        <w:rPr>
-          <w:rFonts w:cs="Times New Roman"/>
-          <w:bCs/>
-          <w:szCs w:val="28"/>
-          <w:lang w:val="fr-CA"/>
-        </w:rPr>
-        <w:t xml:space="preserve"> le nom des cibles par défaut qui ne sera pas utilisé</w:t>
-      </w:r>
-      <w:r>
-        <w:rPr>
-          <w:rFonts w:cs="Times New Roman"/>
-          <w:bCs/>
-          <w:szCs w:val="28"/>
-          <w:lang w:val="fr-CA"/>
-        </w:rPr>
-        <w:t xml:space="preserve"> dans le </w:t>
-      </w:r>
-      <w:proofErr w:type="spellStart"/>
-      <w:r>
-        <w:rPr>
-          <w:rFonts w:cs="Times New Roman"/>
-          <w:bCs/>
-          <w:szCs w:val="28"/>
-          <w:lang w:val="fr-CA"/>
-        </w:rPr>
-        <w:t>makefile_common</w:t>
-      </w:r>
-      <w:proofErr w:type="spellEnd"/>
-      <w:r>
-        <w:rPr>
-          <w:rFonts w:cs="Times New Roman"/>
-          <w:bCs/>
-          <w:szCs w:val="28"/>
-          <w:lang w:val="fr-CA"/>
-        </w:rPr>
-        <w:t xml:space="preserve">, mais plutôt dans les </w:t>
-      </w:r>
-      <w:proofErr w:type="spellStart"/>
-      <w:r>
-        <w:rPr>
-          <w:rFonts w:cs="Times New Roman"/>
-          <w:bCs/>
-          <w:szCs w:val="28"/>
-          <w:lang w:val="fr-CA"/>
-        </w:rPr>
-        <w:t>makefiles</w:t>
-      </w:r>
-      <w:proofErr w:type="spellEnd"/>
-      <w:r>
-        <w:rPr>
-          <w:rFonts w:cs="Times New Roman"/>
-          <w:bCs/>
-          <w:szCs w:val="28"/>
-          <w:lang w:val="fr-CA"/>
-        </w:rPr>
-        <w:t xml:space="preserve"> spécifiques auquel il fait appel.</w:t>
-      </w:r>
-      <w:r>
-        <w:rPr>
-          <w:rFonts w:cs="Times New Roman"/>
-          <w:bCs/>
-          <w:szCs w:val="28"/>
-          <w:lang w:val="fr-CA"/>
-        </w:rPr>
-        <w:t xml:space="preserve"> La modification sur </w:t>
-      </w:r>
-      <w:r>
-        <w:rPr>
-          <w:rFonts w:cs="Times New Roman"/>
-          <w:bCs/>
-          <w:szCs w:val="28"/>
-          <w:lang w:val="fr-CA"/>
-        </w:rPr>
-        <w:t xml:space="preserve">OBJDEP permet de faire la liste de tous les </w:t>
-      </w:r>
-      <w:proofErr w:type="gramStart"/>
-      <w:r>
-        <w:rPr>
-          <w:rFonts w:cs="Times New Roman"/>
-          <w:bCs/>
-          <w:szCs w:val="28"/>
-          <w:lang w:val="fr-CA"/>
-        </w:rPr>
-        <w:t>fichiers .o</w:t>
-      </w:r>
-      <w:proofErr w:type="gramEnd"/>
-      <w:r>
-        <w:rPr>
-          <w:rFonts w:cs="Times New Roman"/>
-          <w:bCs/>
-          <w:szCs w:val="28"/>
-          <w:lang w:val="fr-CA"/>
-        </w:rPr>
-        <w:t xml:space="preserve"> à partir </w:t>
-      </w:r>
-      <w:r>
-        <w:rPr>
-          <w:rFonts w:cs="Times New Roman"/>
-          <w:bCs/>
-          <w:szCs w:val="28"/>
-          <w:lang w:val="fr-CA"/>
-        </w:rPr>
-        <w:t>des fichiers .</w:t>
-      </w:r>
-      <w:proofErr w:type="spellStart"/>
-      <w:r>
-        <w:rPr>
-          <w:rFonts w:cs="Times New Roman"/>
-          <w:bCs/>
-          <w:szCs w:val="28"/>
-          <w:lang w:val="fr-CA"/>
-        </w:rPr>
-        <w:t>cpp</w:t>
-      </w:r>
-      <w:proofErr w:type="spellEnd"/>
-      <w:r>
-        <w:rPr>
-          <w:rFonts w:cs="Times New Roman"/>
-          <w:bCs/>
-          <w:szCs w:val="28"/>
-          <w:lang w:val="fr-CA"/>
-        </w:rPr>
-        <w:t xml:space="preserve">, </w:t>
-      </w:r>
-      <w:proofErr w:type="spellStart"/>
-      <w:r>
-        <w:rPr>
-          <w:rFonts w:cs="Times New Roman"/>
-          <w:bCs/>
-          <w:szCs w:val="28"/>
-          <w:lang w:val="fr-CA"/>
-        </w:rPr>
-        <w:t>patsubst</w:t>
-      </w:r>
-      <w:proofErr w:type="spellEnd"/>
-      <w:r>
-        <w:rPr>
-          <w:rFonts w:cs="Times New Roman"/>
-          <w:bCs/>
-          <w:szCs w:val="28"/>
-          <w:lang w:val="fr-CA"/>
-        </w:rPr>
-        <w:t xml:space="preserve"> remplaçant /</w:t>
-      </w:r>
-      <w:r>
-        <w:rPr>
-          <w:rFonts w:cs="Times New Roman"/>
-          <w:bCs/>
-          <w:szCs w:val="28"/>
-          <w:lang w:val="fr-CA"/>
-        </w:rPr>
-        <w:t>$(SRCDIR)/%.cpp par /$(BUILDDIR</w:t>
-      </w:r>
-      <w:r>
-        <w:rPr>
-          <w:rFonts w:cs="Times New Roman"/>
-          <w:bCs/>
-          <w:szCs w:val="28"/>
-          <w:lang w:val="fr-CA"/>
-        </w:rPr>
-        <w:t>)/%.o</w:t>
-      </w:r>
-      <w:r>
-        <w:rPr>
-          <w:rFonts w:cs="Times New Roman"/>
-          <w:bCs/>
-          <w:szCs w:val="28"/>
-          <w:lang w:val="fr-CA"/>
-        </w:rPr>
-        <w:t>.</w:t>
-      </w:r>
-      <w:r>
-        <w:rPr>
-          <w:rFonts w:cs="Times New Roman"/>
-          <w:bCs/>
-          <w:szCs w:val="28"/>
-          <w:lang w:val="fr-CA"/>
-        </w:rPr>
-        <w:t xml:space="preserve"> Les règles de construction de chaque fichier </w:t>
-      </w:r>
-      <w:r>
-        <w:rPr>
-          <w:rFonts w:cs="Times New Roman"/>
-          <w:bCs/>
-          <w:szCs w:val="28"/>
-          <w:lang w:val="fr-CA"/>
-        </w:rPr>
-        <w:t>objets</w:t>
-      </w:r>
-      <w:r>
-        <w:rPr>
-          <w:rFonts w:cs="Times New Roman"/>
-          <w:bCs/>
-          <w:szCs w:val="28"/>
-          <w:lang w:val="fr-CA"/>
-        </w:rPr>
-        <w:t xml:space="preserve"> et </w:t>
-      </w:r>
-      <w:proofErr w:type="spellStart"/>
-      <w:r>
-        <w:rPr>
-          <w:rFonts w:cs="Times New Roman"/>
-          <w:bCs/>
-          <w:szCs w:val="28"/>
-          <w:lang w:val="fr-CA"/>
-        </w:rPr>
-        <w:t>hex</w:t>
-      </w:r>
-      <w:proofErr w:type="spellEnd"/>
-      <w:r>
-        <w:rPr>
-          <w:rFonts w:cs="Times New Roman"/>
-          <w:bCs/>
-          <w:szCs w:val="28"/>
-          <w:lang w:val="fr-CA"/>
-        </w:rPr>
-        <w:t xml:space="preserve"> dans le répertoire </w:t>
-      </w:r>
-      <w:proofErr w:type="spellStart"/>
-      <w:r>
-        <w:rPr>
-          <w:rFonts w:cs="Times New Roman"/>
-          <w:bCs/>
-          <w:szCs w:val="28"/>
-          <w:lang w:val="fr-CA"/>
-        </w:rPr>
-        <w:t>build</w:t>
-      </w:r>
-      <w:proofErr w:type="spellEnd"/>
-      <w:r>
-        <w:rPr>
-          <w:rFonts w:cs="Times New Roman"/>
-          <w:bCs/>
-          <w:szCs w:val="28"/>
-          <w:lang w:val="fr-CA"/>
-        </w:rPr>
-        <w:t xml:space="preserve"> </w:t>
-      </w:r>
-      <w:r>
-        <w:rPr>
-          <w:rFonts w:cs="Times New Roman"/>
-          <w:bCs/>
-          <w:szCs w:val="28"/>
-          <w:lang w:val="fr-CA"/>
-        </w:rPr>
-        <w:t>à partir des fichiers .</w:t>
-      </w:r>
-      <w:proofErr w:type="spellStart"/>
-      <w:r>
-        <w:rPr>
-          <w:rFonts w:cs="Times New Roman"/>
-          <w:bCs/>
-          <w:szCs w:val="28"/>
-          <w:lang w:val="fr-CA"/>
-        </w:rPr>
-        <w:t>cpp</w:t>
-      </w:r>
-      <w:proofErr w:type="spellEnd"/>
-      <w:r>
-        <w:rPr>
-          <w:rFonts w:cs="Times New Roman"/>
-          <w:bCs/>
-          <w:szCs w:val="28"/>
-          <w:lang w:val="fr-CA"/>
-        </w:rPr>
-        <w:t xml:space="preserve"> trouvés dans le répertoire source </w:t>
-      </w:r>
-      <w:r>
-        <w:rPr>
-          <w:rFonts w:cs="Times New Roman"/>
-          <w:bCs/>
-          <w:szCs w:val="28"/>
-          <w:lang w:val="fr-CA"/>
-        </w:rPr>
-        <w:t xml:space="preserve">sont </w:t>
-      </w:r>
-      <w:r>
-        <w:rPr>
-          <w:rFonts w:cs="Times New Roman"/>
-          <w:bCs/>
-          <w:szCs w:val="28"/>
-          <w:lang w:val="fr-CA"/>
-        </w:rPr>
-        <w:t xml:space="preserve">les mêmes, </w:t>
-      </w:r>
-      <w:r>
-        <w:rPr>
-          <w:rFonts w:cs="Times New Roman"/>
-          <w:bCs/>
-          <w:szCs w:val="28"/>
-          <w:lang w:val="fr-CA"/>
-        </w:rPr>
-        <w:t>seules les dépendances</w:t>
-      </w:r>
-      <w:r>
-        <w:rPr>
-          <w:rFonts w:cs="Times New Roman"/>
-          <w:bCs/>
-          <w:szCs w:val="28"/>
-          <w:lang w:val="fr-CA"/>
-        </w:rPr>
-        <w:t xml:space="preserve"> sont modifiées. </w:t>
-      </w:r>
-      <w:r>
-        <w:rPr>
-          <w:rFonts w:cs="Times New Roman"/>
-          <w:bCs/>
-          <w:szCs w:val="28"/>
-          <w:lang w:val="fr-CA"/>
-        </w:rPr>
-        <w:t xml:space="preserve">On a aussi ajouté la règle de construction du répertoire </w:t>
-      </w:r>
-      <w:proofErr w:type="spellStart"/>
-      <w:r>
-        <w:rPr>
-          <w:rFonts w:cs="Times New Roman"/>
-          <w:bCs/>
-          <w:szCs w:val="28"/>
-          <w:lang w:val="fr-CA"/>
-        </w:rPr>
-        <w:t>build</w:t>
-      </w:r>
-      <w:proofErr w:type="spellEnd"/>
-      <w:r>
-        <w:rPr>
-          <w:rFonts w:cs="Times New Roman"/>
-          <w:bCs/>
-          <w:szCs w:val="28"/>
-          <w:lang w:val="fr-CA"/>
-        </w:rPr>
-        <w:t xml:space="preserve"> </w:t>
-      </w:r>
-      <w:r>
-        <w:rPr>
-          <w:rFonts w:cs="Times New Roman"/>
-          <w:bCs/>
-          <w:szCs w:val="28"/>
-          <w:lang w:val="fr-CA"/>
-        </w:rPr>
-        <w:t>qui est ensuite incluse dans</w:t>
-      </w:r>
-      <w:r>
-        <w:rPr>
-          <w:rFonts w:cs="Times New Roman"/>
-          <w:bCs/>
-          <w:szCs w:val="28"/>
-          <w:lang w:val="fr-CA"/>
-        </w:rPr>
-        <w:t xml:space="preserve"> la construction</w:t>
-      </w:r>
-      <w:r>
-        <w:rPr>
-          <w:rFonts w:cs="Times New Roman"/>
-          <w:bCs/>
-          <w:szCs w:val="28"/>
-          <w:lang w:val="fr-CA"/>
-        </w:rPr>
-        <w:t xml:space="preserve"> des fichiers objets.</w:t>
-      </w:r>
-      <w:r>
-        <w:rPr>
-          <w:rFonts w:cs="Times New Roman"/>
-          <w:bCs/>
-          <w:szCs w:val="28"/>
-          <w:lang w:val="fr-CA"/>
-        </w:rPr>
-        <w:t xml:space="preserve"> </w:t>
-      </w:r>
-      <w:r>
-        <w:rPr>
-          <w:rFonts w:cs="Times New Roman"/>
-          <w:bCs/>
-          <w:szCs w:val="28"/>
-          <w:lang w:val="fr-CA"/>
-        </w:rPr>
         <w:t xml:space="preserve">La commande clean est modifiée pour </w:t>
       </w:r>
       <w:r>
@@ -4297,27 +3196,7 @@
           <w:szCs w:val="28"/>
           <w:lang w:val="fr-CA"/>
         </w:rPr>
-        <w:t xml:space="preserve">effacer le répertoire </w:t>
-      </w:r>
-      <w:proofErr w:type="spellStart"/>
-      <w:r>
-        <w:rPr>
-          <w:rFonts w:cs="Times New Roman"/>
-          <w:bCs/>
-          <w:szCs w:val="28"/>
-          <w:lang w:val="fr-CA"/>
-        </w:rPr>
-        <w:t>build</w:t>
-      </w:r>
-      <w:proofErr w:type="spellEnd"/>
-      <w:r>
-        <w:rPr>
-          <w:rFonts w:cs="Times New Roman"/>
-          <w:bCs/>
-          <w:szCs w:val="28"/>
-          <w:lang w:val="fr-CA"/>
-        </w:rPr>
-        <w:t>, les fichiers</w:t>
+        <w:t>effacer le répertoire build, les fichiers</w:t>
       </w:r>
       <w:r>
         <w:rPr>
@@ -4344,27 +3223,7 @@
           <w:szCs w:val="28"/>
           <w:lang w:val="fr-CA"/>
         </w:rPr>
-        <w:t xml:space="preserve">dans le </w:t>
-      </w:r>
-      <w:proofErr w:type="spellStart"/>
-      <w:r>
-        <w:rPr>
-          <w:rFonts w:cs="Times New Roman"/>
-          <w:bCs/>
-          <w:szCs w:val="28"/>
-          <w:lang w:val="fr-CA"/>
-        </w:rPr>
-        <w:t>makefile</w:t>
-      </w:r>
-      <w:proofErr w:type="spellEnd"/>
-      <w:r>
-        <w:rPr>
-          <w:rFonts w:cs="Times New Roman"/>
-          <w:bCs/>
-          <w:szCs w:val="28"/>
-          <w:lang w:val="fr-CA"/>
-        </w:rPr>
-        <w:t xml:space="preserve"> fourni. </w:t>
+        <w:t xml:space="preserve">dans le makefile fourni. </w:t>
       </w:r>
       <w:r>
         <w:rPr>
@@ -4488,18 +3347,8 @@
           <w:iCs/>
           <w:lang w:val="fr-CA"/>
         </w:rPr>
-        <w:t xml:space="preserve">LIBNAME= </w:t>
-      </w:r>
-      <w:proofErr w:type="spellStart"/>
-      <w:r>
-        <w:rPr>
-          <w:rFonts w:cs="Times New Roman"/>
-          <w:iCs/>
-          <w:lang w:val="fr-CA"/>
-        </w:rPr>
-        <w:t>librobot</w:t>
-      </w:r>
-      <w:proofErr w:type="spellEnd"/>
+        <w:t>LIBNAME= librobot</w:t>
+      </w:r>
       <w:r>
         <w:rPr>
           <w:rFonts w:cs="Times New Roman"/>
@@ -4557,18 +3406,8 @@
           <w:iCs/>
           <w:lang w:val="fr-CA"/>
         </w:rPr>
-        <w:t xml:space="preserve">INCDIR= </w:t>
-      </w:r>
-      <w:proofErr w:type="spellStart"/>
-      <w:r>
-        <w:rPr>
-          <w:rFonts w:cs="Times New Roman"/>
-          <w:iCs/>
-          <w:lang w:val="fr-CA"/>
-        </w:rPr>
-        <w:t>include</w:t>
-      </w:r>
-      <w:proofErr w:type="spellEnd"/>
+        <w:t>INCDIR= include</w:t>
+      </w:r>
       <w:r>
         <w:rPr>
           <w:rFonts w:cs="Times New Roman"/>
@@ -4626,25 +3465,7 @@
           <w:iCs/>
           <w:lang w:val="fr-CA"/>
         </w:rPr>
-        <w:t xml:space="preserve">BUILDDIR = </w:t>
-      </w:r>
-      <w:proofErr w:type="spellStart"/>
-      <w:r>
-        <w:rPr>
-          <w:rFonts w:cs="Times New Roman"/>
-          <w:iCs/>
-          <w:lang w:val="fr-CA"/>
-        </w:rPr>
-        <w:t>build</w:t>
-      </w:r>
-      <w:proofErr w:type="spellEnd"/>
-      <w:r>
-        <w:rPr>
-          <w:rFonts w:cs="Times New Roman"/>
-          <w:iCs/>
-          <w:lang w:val="fr-CA"/>
-        </w:rPr>
-        <w:t xml:space="preserve"> </w:t>
+        <w:t xml:space="preserve">BUILDDIR = build </w:t>
       </w:r>
       <w:r>
         <w:rPr>
@@ -4802,18 +3623,8 @@
           <w:iCs/>
           <w:lang w:val="fr-CA"/>
         </w:rPr>
-        <w:t xml:space="preserve"> $(BUILDDIR) / $ (LIBNAME</w:t>
-      </w:r>
-      <w:proofErr w:type="gramStart"/>
-      <w:r>
-        <w:rPr>
-          <w:rFonts w:cs="Times New Roman"/>
-          <w:iCs/>
-          <w:lang w:val="fr-CA"/>
-        </w:rPr>
-        <w:t>).a</w:t>
-      </w:r>
-      <w:proofErr w:type="gramEnd"/>
+        <w:t xml:space="preserve"> $(BUILDDIR) / $ (LIBNAME).a</w:t>
+      </w:r>
       <w:r>
         <w:rPr>
           <w:rFonts w:cs="Times New Roman"/>
@@ -4842,35 +3653,14 @@
           <w:lang w:val="fr-CA"/>
         </w:rPr>
       </w:pPr>
-      <w:proofErr w:type="spellStart"/>
-      <w:r>
-        <w:rPr>
-          <w:rFonts w:cs="Times New Roman"/>
-          <w:iCs/>
-          <w:lang w:val="fr-CA"/>
-        </w:rPr>
-        <w:t>Include</w:t>
-      </w:r>
-      <w:proofErr w:type="spellEnd"/>
-      <w:proofErr w:type="gramStart"/>
-      <w:r>
-        <w:rPr>
-          <w:rFonts w:cs="Times New Roman"/>
-          <w:iCs/>
-          <w:lang w:val="fr-CA"/>
-        </w:rPr>
-        <w:t xml:space="preserve"> ..</w:t>
-      </w:r>
-      <w:proofErr w:type="gramEnd"/>
-      <w:r>
-        <w:rPr>
-          <w:rFonts w:cs="Times New Roman"/>
-          <w:iCs/>
-          <w:lang w:val="fr-CA"/>
-        </w:rPr>
-        <w:t>/</w:t>
-      </w:r>
-      <w:proofErr w:type="spellStart"/>
+      <w:r>
+        <w:rPr>
+          <w:rFonts w:cs="Times New Roman"/>
+          <w:iCs/>
+          <w:lang w:val="fr-CA"/>
+        </w:rPr>
+        <w:t>Include ../</w:t>
+      </w:r>
       <w:r>
         <w:rPr>
           <w:rFonts w:cs="Times New Roman"/>
@@ -4879,7 +3669,6 @@
         </w:rPr>
         <w:t>makefile_common</w:t>
       </w:r>
-      <w:proofErr w:type="spellEnd"/>
       <w:r>
         <w:rPr>
           <w:rFonts w:cs="Times New Roman"/>
@@ -4894,25 +3683,7 @@
           <w:iCs/>
           <w:lang w:val="fr-CA"/>
         </w:rPr>
-        <w:t xml:space="preserve">inclusion du </w:t>
-      </w:r>
-      <w:proofErr w:type="spellStart"/>
-      <w:r>
-        <w:rPr>
-          <w:rFonts w:cs="Times New Roman"/>
-          <w:iCs/>
-          <w:lang w:val="fr-CA"/>
-        </w:rPr>
-        <w:t>makefile</w:t>
-      </w:r>
-      <w:proofErr w:type="spellEnd"/>
-      <w:r>
-        <w:rPr>
-          <w:rFonts w:cs="Times New Roman"/>
-          <w:iCs/>
-          <w:lang w:val="fr-CA"/>
-        </w:rPr>
-        <w:t xml:space="preserve"> commun</w:t>
+        <w:t>inclusion du makefile commun</w:t>
       </w:r>
       <w:r>
         <w:rPr>
@@ -4934,23 +3705,13 @@
           <w:lang w:val="fr-CA"/>
         </w:rPr>
       </w:pPr>
-      <w:proofErr w:type="gramStart"/>
-      <w:r>
-        <w:rPr>
-          <w:rFonts w:cs="Times New Roman"/>
-          <w:iCs/>
-          <w:lang w:val="fr-CA"/>
-        </w:rPr>
-        <w:t>d’utiliser</w:t>
-      </w:r>
-      <w:proofErr w:type="gramEnd"/>
-      <w:r>
-        <w:rPr>
-          <w:rFonts w:cs="Times New Roman"/>
-          <w:iCs/>
-          <w:lang w:val="fr-CA"/>
-        </w:rPr>
-        <w:t xml:space="preserve"> les variables définies dans ce fichier</w:t>
+      <w:r>
+        <w:rPr>
+          <w:rFonts w:cs="Times New Roman"/>
+          <w:iCs/>
+          <w:lang w:val="fr-CA"/>
+        </w:rPr>
+        <w:t>d’utiliser les variables définies dans ce fichier</w:t>
       </w:r>
     </w:p>
     <w:p>
@@ -4991,23 +3752,7 @@
           <w:rFonts w:cs="Times New Roman"/>
           <w:lang w:val="fr-CA"/>
         </w:rPr>
-        <w:t xml:space="preserve">utilise </w:t>
-      </w:r>
-      <w:proofErr w:type="spellStart"/>
-      <w:r>
-        <w:rPr>
-          <w:rFonts w:cs="Times New Roman"/>
-          <w:lang w:val="fr-CA"/>
-        </w:rPr>
-        <w:t>avr-ar</w:t>
-      </w:r>
-      <w:proofErr w:type="spellEnd"/>
-      <w:r>
-        <w:rPr>
-          <w:rFonts w:cs="Times New Roman"/>
-          <w:lang w:val="fr-CA"/>
-        </w:rPr>
-        <w:t xml:space="preserve"> avec les options c, r et s pour l</w:t>
+        <w:t>utilise avr-ar avec les options c, r et s pour l</w:t>
       </w:r>
       <w:r>
         <w:rPr>
@@ -5028,30 +3773,14 @@
           <w:rFonts w:cs="Times New Roman"/>
           <w:lang w:val="fr-CA"/>
         </w:rPr>
-        <w:t xml:space="preserve">la commande </w:t>
-      </w:r>
-      <w:proofErr w:type="spellStart"/>
-      <w:r>
-        <w:rPr>
-          <w:rFonts w:cs="Times New Roman"/>
-          <w:lang w:val="fr-CA"/>
-        </w:rPr>
-        <w:t>avr-</w:t>
-      </w:r>
-      <w:r>
-        <w:rPr>
-          <w:rFonts w:cs="Times New Roman"/>
-          <w:lang w:val="fr-CA"/>
-        </w:rPr>
-        <w:t>gcc</w:t>
-      </w:r>
-      <w:proofErr w:type="spellEnd"/>
-      <w:r>
-        <w:rPr>
-          <w:rFonts w:cs="Times New Roman"/>
-          <w:lang w:val="fr-CA"/>
-        </w:rPr>
-        <w:t>.</w:t>
+        <w:t>la commande avr-</w:t>
+      </w:r>
+      <w:r>
+        <w:rPr>
+          <w:rFonts w:cs="Times New Roman"/>
+          <w:lang w:val="fr-CA"/>
+        </w:rPr>
+        <w:t>gcc.</w:t>
       </w:r>
     </w:p>
     <w:p>
@@ -5195,25 +3924,7 @@
           <w:iCs/>
           <w:lang w:val="fr-CA"/>
         </w:rPr>
-        <w:t xml:space="preserve">Ce </w:t>
-      </w:r>
-      <w:proofErr w:type="spellStart"/>
-      <w:r>
-        <w:rPr>
-          <w:rFonts w:cs="Times New Roman"/>
-          <w:iCs/>
-          <w:lang w:val="fr-CA"/>
-        </w:rPr>
-        <w:t>makefile</w:t>
-      </w:r>
-      <w:proofErr w:type="spellEnd"/>
-      <w:r>
-        <w:rPr>
-          <w:rFonts w:cs="Times New Roman"/>
-          <w:iCs/>
-          <w:lang w:val="fr-CA"/>
-        </w:rPr>
-        <w:t xml:space="preserve"> contien</w:t>
+        <w:t>Ce makefile contien</w:t>
       </w:r>
       <w:r>
         <w:rPr>
@@ -5237,25 +3948,7 @@
           <w:iCs/>
           <w:lang w:val="fr-CA"/>
         </w:rPr>
-        <w:t xml:space="preserve">d’abord la même chose que le </w:t>
-      </w:r>
-      <w:proofErr w:type="spellStart"/>
-      <w:r>
-        <w:rPr>
-          <w:rFonts w:cs="Times New Roman"/>
-          <w:iCs/>
-          <w:lang w:val="fr-CA"/>
-        </w:rPr>
-        <w:t>makefile</w:t>
-      </w:r>
-      <w:proofErr w:type="spellEnd"/>
-      <w:r>
-        <w:rPr>
-          <w:rFonts w:cs="Times New Roman"/>
-          <w:iCs/>
-          <w:lang w:val="fr-CA"/>
-        </w:rPr>
-        <w:t xml:space="preserve"> de la librairie, avec quelques modifications :</w:t>
+        <w:t>d’abord la même chose que le makefile de la librairie, avec quelques modifications :</w:t>
       </w:r>
     </w:p>
     <w:p>
@@ -5285,33 +3978,15 @@
           <w:iCs/>
           <w:lang w:val="fr-CA"/>
         </w:rPr>
-        <w:t>INC = -I</w:t>
-      </w:r>
-      <w:proofErr w:type="gramStart"/>
-      <w:r>
-        <w:rPr>
-          <w:rFonts w:cs="Times New Roman"/>
-          <w:iCs/>
-          <w:lang w:val="fr-CA"/>
-        </w:rPr>
-        <w:t xml:space="preserve"> </w:t>
-      </w:r>
-      <w:r>
-        <w:rPr>
-          <w:rFonts w:cs="Times New Roman"/>
-          <w:iCs/>
-          <w:lang w:val="fr-CA"/>
-        </w:rPr>
-        <w:t>..</w:t>
-      </w:r>
-      <w:proofErr w:type="gramEnd"/>
-      <w:r>
-        <w:rPr>
-          <w:rFonts w:cs="Times New Roman"/>
-          <w:iCs/>
-          <w:lang w:val="fr-CA"/>
-        </w:rPr>
-        <w:t>/lib/</w:t>
+        <w:t xml:space="preserve">INC = -I </w:t>
+      </w:r>
+      <w:r>
+        <w:rPr>
+          <w:rFonts w:cs="Times New Roman"/>
+          <w:iCs/>
+          <w:lang w:val="fr-CA"/>
+        </w:rPr>
+        <w:t>../lib/</w:t>
       </w:r>
       <w:r>
         <w:rPr>
@@ -5378,43 +4053,7 @@
           <w:iCs/>
           <w:lang w:val="fr-CA"/>
         </w:rPr>
-        <w:t>LIBS=-</w:t>
-      </w:r>
-      <w:proofErr w:type="spellStart"/>
-      <w:r>
-        <w:rPr>
-          <w:rFonts w:cs="Times New Roman"/>
-          <w:iCs/>
-          <w:lang w:val="fr-CA"/>
-        </w:rPr>
-        <w:t>lrobot</w:t>
-      </w:r>
-      <w:proofErr w:type="spellEnd"/>
-      <w:r>
-        <w:rPr>
-          <w:rFonts w:cs="Times New Roman"/>
-          <w:iCs/>
-          <w:lang w:val="fr-CA"/>
-        </w:rPr>
-        <w:t xml:space="preserve"> -L</w:t>
-      </w:r>
-      <w:proofErr w:type="gramStart"/>
-      <w:r>
-        <w:rPr>
-          <w:rFonts w:cs="Times New Roman"/>
-          <w:iCs/>
-          <w:lang w:val="fr-CA"/>
-        </w:rPr>
-        <w:t xml:space="preserve"> ..</w:t>
-      </w:r>
-      <w:proofErr w:type="gramEnd"/>
-      <w:r>
-        <w:rPr>
-          <w:rFonts w:cs="Times New Roman"/>
-          <w:iCs/>
-          <w:lang w:val="fr-CA"/>
-        </w:rPr>
-        <w:t>/lib/$(BUILDDIR)/</w:t>
+        <w:t>LIBS=-lrobot -L ../lib/$(BUILDDIR)/</w:t>
       </w:r>
       <w:r>
         <w:rPr>
@@ -5580,18 +4219,8 @@
           <w:lang w:val="fr-CA"/>
         </w:rPr>
         <w:tab/>
-        <w:t xml:space="preserve">La librairie nécessaire au </w:t>
-      </w:r>
-      <w:proofErr w:type="spellStart"/>
-      <w:r>
-        <w:rPr>
-          <w:rFonts w:cs="Times New Roman"/>
-          <w:iCs/>
-          <w:lang w:val="fr-CA"/>
-        </w:rPr>
-        <w:t>makefile</w:t>
-      </w:r>
-      <w:proofErr w:type="spellEnd"/>
+        <w:t>La librairie nécessaire au makefile</w:t>
+      </w:r>
     </w:p>
     <w:p>
       <w:pPr>
@@ -5668,27 +4297,15 @@
       <w:rPr>
         <w:noProof/>
       </w:rPr>
-      <w:t>4</w:t>
+      <w:t>2</w:t>
     </w:r>
     <w:r>
       <w:fldChar w:fldCharType="end"/>
     </w:r>
     <w:r>
       <w:tab/>
+      <w:t>Makefile et librairies</w:t>
     </w:r>
-    <w:proofErr w:type="spellStart"/>
-    <w:r>
-      <w:t>Makefile</w:t>
-    </w:r>
-    <w:proofErr w:type="spellEnd"/>
-    <w:r>
-      <w:t xml:space="preserve"> et </w:t>
-    </w:r>
-    <w:proofErr w:type="spellStart"/>
-    <w:r>
-      <w:t>librairies</w:t>
-    </w:r>
-    <w:proofErr w:type="spellEnd"/>
   </w:p>
 </w:ftr>
 </file>
@@ -7085,7 +5702,7 @@
 </file>
 
 <file path=customXml/itemProps1.xml><?xml version="1.0" encoding="utf-8"?>
-<ds:datastoreItem xmlns:ds="http://schemas.openxmlformats.org/officeDocument/2006/customXml" ds:itemID="{B27D1D58-5000-4172-8CD0-771DD3C06D26}">
+<ds:datastoreItem xmlns:ds="http://schemas.openxmlformats.org/officeDocument/2006/customXml" ds:itemID="{7CD803A1-83EC-4BFF-91AD-0E21AF5E6E9A}">
   <ds:schemaRefs>
     <ds:schemaRef ds:uri="http://schemas.openxmlformats.org/officeDocument/2006/bibliography"/>
   </ds:schemaRefs>
